--- a/release/gff/gff_ethiopic/source/EthiopicTyping-English.docx
+++ b/release/gff/gff_ethiopic/source/EthiopicTyping-English.docx
@@ -1,6 +1,6 @@
 
 <file path=word/document.xml><?xml version="1.0" encoding="utf-8"?>
-<w:document xmlns:wpc="http://schemas.microsoft.com/office/word/2010/wordprocessingCanvas" xmlns:cx="http://schemas.microsoft.com/office/drawing/2014/chartex" xmlns:cx1="http://schemas.microsoft.com/office/drawing/2015/9/8/chartex" xmlns:cx2="http://schemas.microsoft.com/office/drawing/2015/10/21/chartex" xmlns:cx3="http://schemas.microsoft.com/office/drawing/2016/5/9/chartex" xmlns:cx4="http://schemas.microsoft.com/office/drawing/2016/5/10/chartex" xmlns:cx5="http://schemas.microsoft.com/office/drawing/2016/5/11/chartex" xmlns:cx6="http://schemas.microsoft.com/office/drawing/2016/5/12/chartex" xmlns:cx7="http://schemas.microsoft.com/office/drawing/2016/5/13/chartex" xmlns:cx8="http://schemas.microsoft.com/office/drawing/2016/5/14/chartex" xmlns:mc="http://schemas.openxmlformats.org/markup-compatibility/2006" xmlns:aink="http://schemas.microsoft.com/office/drawing/2016/ink" xmlns:am3d="http://schemas.microsoft.com/office/drawing/2017/model3d" xmlns:o="urn:schemas-microsoft-com:office:office" xmlns:oel="http://schemas.microsoft.com/office/2019/extlst" xmlns:r="http://schemas.openxmlformats.org/officeDocument/2006/relationships" xmlns:m="http://schemas.openxmlformats.org/officeDocument/2006/math" xmlns:v="urn:schemas-microsoft-com:vml" xmlns:wp14="http://schemas.microsoft.com/office/word/2010/wordprocessingDrawing" xmlns:wp="http://schemas.openxmlformats.org/drawingml/2006/wordprocessingDrawing" xmlns:w10="urn:schemas-microsoft-com:office:word" xmlns:w="http://schemas.openxmlformats.org/wordprocessingml/2006/main" xmlns:w14="http://schemas.microsoft.com/office/word/2010/wordml" xmlns:w15="http://schemas.microsoft.com/office/word/2012/wordml" xmlns:w16cex="http://schemas.microsoft.com/office/word/2018/wordml/cex" xmlns:w16cid="http://schemas.microsoft.com/office/word/2016/wordml/cid" xmlns:w16="http://schemas.microsoft.com/office/word/2018/wordml" xmlns:w16du="http://schemas.microsoft.com/office/word/2023/wordml/word16du" xmlns:w16sdtdh="http://schemas.microsoft.com/office/word/2020/wordml/sdtdatahash" xmlns:w16se="http://schemas.microsoft.com/office/word/2015/wordml/symex" xmlns:wpg="http://schemas.microsoft.com/office/word/2010/wordprocessingGroup" xmlns:wpi="http://schemas.microsoft.com/office/word/2010/wordprocessingInk" xmlns:wne="http://schemas.microsoft.com/office/word/2006/wordml" xmlns:wps="http://schemas.microsoft.com/office/word/2010/wordprocessingShape" mc:Ignorable="w14 w15 w16se w16cid w16 w16cex w16sdtdh wp14">
+<w:document xmlns:wpc="http://schemas.microsoft.com/office/word/2010/wordprocessingCanvas" xmlns:cx="http://schemas.microsoft.com/office/drawing/2014/chartex" xmlns:cx1="http://schemas.microsoft.com/office/drawing/2015/9/8/chartex" xmlns:cx2="http://schemas.microsoft.com/office/drawing/2015/10/21/chartex" xmlns:cx3="http://schemas.microsoft.com/office/drawing/2016/5/9/chartex" xmlns:cx4="http://schemas.microsoft.com/office/drawing/2016/5/10/chartex" xmlns:cx5="http://schemas.microsoft.com/office/drawing/2016/5/11/chartex" xmlns:cx6="http://schemas.microsoft.com/office/drawing/2016/5/12/chartex" xmlns:cx7="http://schemas.microsoft.com/office/drawing/2016/5/13/chartex" xmlns:cx8="http://schemas.microsoft.com/office/drawing/2016/5/14/chartex" xmlns:mc="http://schemas.openxmlformats.org/markup-compatibility/2006" xmlns:aink="http://schemas.microsoft.com/office/drawing/2016/ink" xmlns:am3d="http://schemas.microsoft.com/office/drawing/2017/model3d" xmlns:o="urn:schemas-microsoft-com:office:office" xmlns:oel="http://schemas.microsoft.com/office/2019/extlst" xmlns:r="http://schemas.openxmlformats.org/officeDocument/2006/relationships" xmlns:m="http://schemas.openxmlformats.org/officeDocument/2006/math" xmlns:v="urn:schemas-microsoft-com:vml" xmlns:wp14="http://schemas.microsoft.com/office/word/2010/wordprocessingDrawing" xmlns:wp="http://schemas.openxmlformats.org/drawingml/2006/wordprocessingDrawing" xmlns:w10="urn:schemas-microsoft-com:office:word" xmlns:w="http://schemas.openxmlformats.org/wordprocessingml/2006/main" xmlns:w14="http://schemas.microsoft.com/office/word/2010/wordml" xmlns:w15="http://schemas.microsoft.com/office/word/2012/wordml" xmlns:w16cex="http://schemas.microsoft.com/office/word/2018/wordml/cex" xmlns:w16cid="http://schemas.microsoft.com/office/word/2016/wordml/cid" xmlns:w16="http://schemas.microsoft.com/office/word/2018/wordml" xmlns:w16sdtdh="http://schemas.microsoft.com/office/word/2020/wordml/sdtdatahash" xmlns:w16se="http://schemas.microsoft.com/office/word/2015/wordml/symex" xmlns:wpg="http://schemas.microsoft.com/office/word/2010/wordprocessingGroup" xmlns:wpi="http://schemas.microsoft.com/office/word/2010/wordprocessingInk" xmlns:wne="http://schemas.microsoft.com/office/word/2006/wordml" xmlns:wps="http://schemas.microsoft.com/office/word/2010/wordprocessingShape" mc:Ignorable="w14 w15 w16se w16cid w16 w16cex w16sdtdh wp14">
   <w:body>
     <w:p>
       <w:pPr>
@@ -25,22 +25,7 @@
         <w:t xml:space="preserve">The </w:t>
       </w:r>
       <w:r>
-        <w:t>Awngi</w:t>
-      </w:r>
-      <w:r>
-        <w:t>,</w:t>
-      </w:r>
-      <w:r>
-        <w:t xml:space="preserve"> Khimtanga</w:t>
-      </w:r>
-      <w:r>
-        <w:t xml:space="preserve"> and Q</w:t>
-      </w:r>
-      <w:r>
-        <w:t>i</w:t>
-      </w:r>
-      <w:r>
-        <w:t>mant</w:t>
+        <w:t>Modern Ge’ez</w:t>
       </w:r>
       <w:r>
         <w:t xml:space="preserve"> keyboard </w:t>
@@ -51,7 +36,7 @@
       <w:r>
         <w:rPr>
           <w:rFonts w:ascii="Abyssinica SIL" w:hAnsi="Abyssinica SIL" w:cs="Abyssinica SIL test"/>
-          <w:color w:val="FFFF00"/>
+          <w:color w:val="FFC000"/>
           <w:sz w:val="36"/>
           <w:szCs w:val="36"/>
           <w14:shadow w14:blurRad="50800" w14:dist="38100" w14:dir="2700000" w14:sx="100000" w14:sy="100000" w14:kx="0" w14:ky="0" w14:algn="tl">
@@ -70,7 +55,7 @@
             <w14:bevel/>
           </w14:textOutline>
         </w:rPr>
-        <w:t>ጘ</w:t>
+        <w:t>ሀ</w:t>
       </w:r>
       <w:r>
         <w:t xml:space="preserve">) </w:t>
@@ -158,7 +143,15 @@
         <w:t>,</w:t>
       </w:r>
       <w:r>
-        <w:t xml:space="preserve"> we sometimes have to adjust this rule. For example</w:t>
+        <w:t xml:space="preserve"> we sometimes </w:t>
+      </w:r>
+      <w:proofErr w:type="gramStart"/>
+      <w:r>
+        <w:t>have to</w:t>
+      </w:r>
+      <w:proofErr w:type="gramEnd"/>
+      <w:r>
+        <w:t xml:space="preserve"> adjust this rule. For example</w:t>
       </w:r>
       <w:r>
         <w:t>,</w:t>
@@ -178,8 +171,13 @@
       <w:r>
         <w:t>g</w:t>
       </w:r>
-      <w:r>
-        <w:t>’. In this case</w:t>
+      <w:proofErr w:type="gramStart"/>
+      <w:r>
+        <w:t>’.</w:t>
+      </w:r>
+      <w:proofErr w:type="gramEnd"/>
+      <w:r>
+        <w:t xml:space="preserve"> In this case</w:t>
       </w:r>
       <w:r>
         <w:t>,</w:t>
@@ -481,9 +479,11 @@
         </w:rPr>
         <w:t>ሬ</w:t>
       </w:r>
+      <w:proofErr w:type="gramStart"/>
       <w:r>
         <w:t>’.</w:t>
       </w:r>
+      <w:proofErr w:type="gramEnd"/>
     </w:p>
     <w:p>
       <w:pPr>
@@ -570,7 +570,15 @@
         <w:t>Agew</w:t>
       </w:r>
       <w:r>
-        <w:t xml:space="preserve"> letters, numbers and punctuation.</w:t>
+        <w:t xml:space="preserve"> letters, </w:t>
+      </w:r>
+      <w:proofErr w:type="gramStart"/>
+      <w:r>
+        <w:t>numbers</w:t>
+      </w:r>
+      <w:proofErr w:type="gramEnd"/>
+      <w:r>
+        <w:t xml:space="preserve"> and punctuation.</w:t>
       </w:r>
     </w:p>
     <w:p>
@@ -2205,9 +2213,18 @@
             </w:pPr>
             <w:r>
               <w:rPr>
-                <w:rFonts w:ascii="Abyssinica SIL" w:hAnsi="Abyssinica SIL"/>
-              </w:rPr>
-              <w:t> </w:t>
+                <w:rFonts w:ascii="Abyssinica SIL" w:hAnsi="Abyssinica SIL" w:cs="Abyssinica SIL test"/>
+              </w:rPr>
+              <w:t>𞟨</w:t>
+            </w:r>
+            <w:r>
+              <w:rPr>
+                <w:rFonts w:ascii="Abyssinica SIL" w:hAnsi="Abyssinica SIL"/>
+              </w:rPr>
+              <w:br/>
+            </w:r>
+            <w:r>
+              <w:t>kue</w:t>
             </w:r>
           </w:p>
         </w:tc>
@@ -2230,9 +2247,21 @@
             </w:pPr>
             <w:r>
               <w:rPr>
-                <w:rFonts w:ascii="Abyssinica SIL" w:hAnsi="Abyssinica SIL"/>
-              </w:rPr>
-              <w:t> </w:t>
+                <w:rFonts w:ascii="Abyssinica SIL" w:hAnsi="Abyssinica SIL" w:cs="Abyssinica SIL test"/>
+              </w:rPr>
+              <w:t>𞟫</w:t>
+            </w:r>
+            <w:r>
+              <w:rPr>
+                <w:rFonts w:ascii="Abyssinica SIL" w:hAnsi="Abyssinica SIL"/>
+              </w:rPr>
+              <w:br/>
+            </w:r>
+            <w:r>
+              <w:t>ku</w:t>
+            </w:r>
+            <w:r>
+              <w:t>u</w:t>
             </w:r>
           </w:p>
         </w:tc>
@@ -2255,9 +2284,21 @@
             </w:pPr>
             <w:r>
               <w:rPr>
-                <w:rFonts w:ascii="Abyssinica SIL" w:hAnsi="Abyssinica SIL"/>
-              </w:rPr>
-              <w:t> </w:t>
+                <w:rFonts w:ascii="Abyssinica SIL" w:hAnsi="Abyssinica SIL" w:cs="Abyssinica SIL test"/>
+              </w:rPr>
+              <w:t>𞟪</w:t>
+            </w:r>
+            <w:r>
+              <w:rPr>
+                <w:rFonts w:ascii="Abyssinica SIL" w:hAnsi="Abyssinica SIL"/>
+              </w:rPr>
+              <w:br/>
+            </w:r>
+            <w:r>
+              <w:t>ku</w:t>
+            </w:r>
+            <w:r>
+              <w:t>i</w:t>
             </w:r>
           </w:p>
         </w:tc>
@@ -2291,7 +2332,7 @@
               <w:br/>
             </w:r>
             <w:r>
-              <w:t>Hua</w:t>
+              <w:t>kua</w:t>
             </w:r>
           </w:p>
         </w:tc>
@@ -2314,9 +2355,18 @@
             </w:pPr>
             <w:r>
               <w:rPr>
-                <w:rFonts w:ascii="Abyssinica SIL" w:hAnsi="Abyssinica SIL"/>
-              </w:rPr>
-              <w:t> </w:t>
+                <w:rFonts w:ascii="Abyssinica SIL" w:hAnsi="Abyssinica SIL" w:cs="Abyssinica SIL test"/>
+              </w:rPr>
+              <w:t>𞟪</w:t>
+            </w:r>
+            <w:r>
+              <w:rPr>
+                <w:rFonts w:ascii="Abyssinica SIL" w:hAnsi="Abyssinica SIL"/>
+              </w:rPr>
+              <w:br/>
+            </w:r>
+            <w:r>
+              <w:t>kuie</w:t>
             </w:r>
           </w:p>
         </w:tc>
@@ -2346,6 +2396,393 @@
                 <w:rFonts w:ascii="Abyssinica SIL" w:hAnsi="Abyssinica SIL" w:cs="Abyssinica SIL test"/>
                 <w:bCs/>
               </w:rPr>
+              <w:t>ሐውት</w:t>
+            </w:r>
+          </w:p>
+        </w:tc>
+        <w:tc>
+          <w:tcPr>
+            <w:tcW w:w="490" w:type="dxa"/>
+            <w:noWrap/>
+            <w:tcMar>
+              <w:left w:w="29" w:type="dxa"/>
+              <w:right w:w="29" w:type="dxa"/>
+            </w:tcMar>
+            <w:vAlign w:val="center"/>
+          </w:tcPr>
+          <w:p>
+            <w:pPr>
+              <w:jc w:val="center"/>
+              <w:rPr>
+                <w:rFonts w:ascii="Abyssinica SIL" w:hAnsi="Abyssinica SIL"/>
+              </w:rPr>
+            </w:pPr>
+            <w:r>
+              <w:rPr>
+                <w:rFonts w:ascii="Abyssinica SIL" w:hAnsi="Abyssinica SIL" w:cs="Abyssinica SIL test"/>
+              </w:rPr>
+              <w:t>𞟠</w:t>
+            </w:r>
+            <w:r>
+              <w:rPr>
+                <w:rFonts w:ascii="Abyssinica SIL" w:hAnsi="Abyssinica SIL"/>
+              </w:rPr>
+              <w:br/>
+            </w:r>
+            <w:r>
+              <w:t>He</w:t>
+            </w:r>
+          </w:p>
+        </w:tc>
+        <w:tc>
+          <w:tcPr>
+            <w:tcW w:w="578" w:type="dxa"/>
+            <w:noWrap/>
+            <w:tcMar>
+              <w:left w:w="29" w:type="dxa"/>
+              <w:right w:w="29" w:type="dxa"/>
+            </w:tcMar>
+            <w:vAlign w:val="center"/>
+          </w:tcPr>
+          <w:p>
+            <w:pPr>
+              <w:jc w:val="center"/>
+              <w:rPr>
+                <w:rFonts w:ascii="Abyssinica SIL" w:hAnsi="Abyssinica SIL"/>
+              </w:rPr>
+            </w:pPr>
+            <w:r>
+              <w:rPr>
+                <w:rFonts w:ascii="Abyssinica SIL" w:hAnsi="Abyssinica SIL" w:cs="Abyssinica SIL test"/>
+              </w:rPr>
+              <w:t>𞟡</w:t>
+            </w:r>
+            <w:r>
+              <w:rPr>
+                <w:rFonts w:ascii="Abyssinica SIL" w:hAnsi="Abyssinica SIL"/>
+              </w:rPr>
+              <w:br/>
+            </w:r>
+            <w:r>
+              <w:t>Hu</w:t>
+            </w:r>
+          </w:p>
+        </w:tc>
+        <w:tc>
+          <w:tcPr>
+            <w:tcW w:w="616" w:type="dxa"/>
+            <w:noWrap/>
+            <w:tcMar>
+              <w:left w:w="29" w:type="dxa"/>
+              <w:right w:w="29" w:type="dxa"/>
+            </w:tcMar>
+            <w:vAlign w:val="center"/>
+          </w:tcPr>
+          <w:p>
+            <w:pPr>
+              <w:jc w:val="center"/>
+              <w:rPr>
+                <w:rFonts w:ascii="Abyssinica SIL" w:hAnsi="Abyssinica SIL"/>
+              </w:rPr>
+            </w:pPr>
+            <w:r>
+              <w:rPr>
+                <w:rFonts w:ascii="Abyssinica SIL" w:hAnsi="Abyssinica SIL" w:cs="Abyssinica SIL test"/>
+              </w:rPr>
+              <w:t>𞟢</w:t>
+            </w:r>
+            <w:r>
+              <w:rPr>
+                <w:rFonts w:ascii="Abyssinica SIL" w:hAnsi="Abyssinica SIL"/>
+              </w:rPr>
+              <w:br/>
+            </w:r>
+            <w:r>
+              <w:t>Hi</w:t>
+            </w:r>
+          </w:p>
+        </w:tc>
+        <w:tc>
+          <w:tcPr>
+            <w:tcW w:w="613" w:type="dxa"/>
+            <w:noWrap/>
+            <w:tcMar>
+              <w:left w:w="29" w:type="dxa"/>
+              <w:right w:w="29" w:type="dxa"/>
+            </w:tcMar>
+            <w:vAlign w:val="center"/>
+          </w:tcPr>
+          <w:p>
+            <w:pPr>
+              <w:jc w:val="center"/>
+              <w:rPr>
+                <w:rFonts w:ascii="Abyssinica SIL" w:hAnsi="Abyssinica SIL"/>
+              </w:rPr>
+            </w:pPr>
+            <w:r>
+              <w:rPr>
+                <w:rFonts w:ascii="Abyssinica SIL" w:hAnsi="Abyssinica SIL" w:cs="Abyssinica SIL test"/>
+              </w:rPr>
+              <w:t>𞟣</w:t>
+            </w:r>
+            <w:r>
+              <w:rPr>
+                <w:rFonts w:ascii="Abyssinica SIL" w:hAnsi="Abyssinica SIL"/>
+              </w:rPr>
+              <w:br/>
+            </w:r>
+            <w:r>
+              <w:t>Ha</w:t>
+            </w:r>
+          </w:p>
+        </w:tc>
+        <w:tc>
+          <w:tcPr>
+            <w:tcW w:w="627" w:type="dxa"/>
+            <w:noWrap/>
+            <w:tcMar>
+              <w:left w:w="29" w:type="dxa"/>
+              <w:right w:w="29" w:type="dxa"/>
+            </w:tcMar>
+            <w:vAlign w:val="center"/>
+          </w:tcPr>
+          <w:p>
+            <w:pPr>
+              <w:jc w:val="center"/>
+              <w:rPr>
+                <w:rFonts w:ascii="Abyssinica SIL" w:hAnsi="Abyssinica SIL"/>
+              </w:rPr>
+            </w:pPr>
+            <w:r>
+              <w:rPr>
+                <w:rFonts w:ascii="Abyssinica SIL" w:hAnsi="Abyssinica SIL" w:cs="Abyssinica SIL test"/>
+              </w:rPr>
+              <w:t>𞟤</w:t>
+            </w:r>
+            <w:r>
+              <w:rPr>
+                <w:rFonts w:ascii="Abyssinica SIL" w:hAnsi="Abyssinica SIL"/>
+              </w:rPr>
+              <w:br/>
+            </w:r>
+            <w:r>
+              <w:t>Hie</w:t>
+            </w:r>
+          </w:p>
+        </w:tc>
+        <w:tc>
+          <w:tcPr>
+            <w:tcW w:w="602" w:type="dxa"/>
+            <w:noWrap/>
+            <w:tcMar>
+              <w:left w:w="29" w:type="dxa"/>
+              <w:right w:w="29" w:type="dxa"/>
+            </w:tcMar>
+            <w:vAlign w:val="center"/>
+          </w:tcPr>
+          <w:p>
+            <w:pPr>
+              <w:jc w:val="center"/>
+              <w:rPr>
+                <w:rFonts w:ascii="Abyssinica SIL" w:hAnsi="Abyssinica SIL"/>
+              </w:rPr>
+            </w:pPr>
+            <w:r>
+              <w:rPr>
+                <w:rFonts w:ascii="Abyssinica SIL" w:hAnsi="Abyssinica SIL" w:cs="Abyssinica SIL test"/>
+              </w:rPr>
+              <w:t>𞟥</w:t>
+            </w:r>
+            <w:r>
+              <w:rPr>
+                <w:rFonts w:ascii="Abyssinica SIL" w:hAnsi="Abyssinica SIL"/>
+              </w:rPr>
+              <w:br/>
+            </w:r>
+            <w:r>
+              <w:t>H</w:t>
+            </w:r>
+          </w:p>
+        </w:tc>
+        <w:tc>
+          <w:tcPr>
+            <w:tcW w:w="575" w:type="dxa"/>
+            <w:noWrap/>
+            <w:tcMar>
+              <w:left w:w="29" w:type="dxa"/>
+              <w:right w:w="29" w:type="dxa"/>
+            </w:tcMar>
+            <w:vAlign w:val="center"/>
+          </w:tcPr>
+          <w:p>
+            <w:pPr>
+              <w:jc w:val="center"/>
+              <w:rPr>
+                <w:rFonts w:ascii="Abyssinica SIL" w:hAnsi="Abyssinica SIL"/>
+              </w:rPr>
+            </w:pPr>
+            <w:r>
+              <w:rPr>
+                <w:rFonts w:ascii="Abyssinica SIL" w:hAnsi="Abyssinica SIL" w:cs="Abyssinica SIL test"/>
+              </w:rPr>
+              <w:t>𞟦</w:t>
+            </w:r>
+            <w:r>
+              <w:rPr>
+                <w:rFonts w:ascii="Abyssinica SIL" w:hAnsi="Abyssinica SIL"/>
+              </w:rPr>
+              <w:br/>
+            </w:r>
+            <w:r>
+              <w:t>Ho</w:t>
+            </w:r>
+          </w:p>
+        </w:tc>
+        <w:tc>
+          <w:tcPr>
+            <w:tcW w:w="704" w:type="dxa"/>
+            <w:noWrap/>
+            <w:tcMar>
+              <w:left w:w="29" w:type="dxa"/>
+              <w:right w:w="29" w:type="dxa"/>
+            </w:tcMar>
+            <w:vAlign w:val="center"/>
+          </w:tcPr>
+          <w:p>
+            <w:pPr>
+              <w:jc w:val="center"/>
+              <w:rPr>
+                <w:rFonts w:ascii="Abyssinica SIL" w:hAnsi="Abyssinica SIL"/>
+              </w:rPr>
+            </w:pPr>
+            <w:r>
+              <w:rPr>
+                <w:rFonts w:ascii="Abyssinica SIL" w:hAnsi="Abyssinica SIL"/>
+              </w:rPr>
+              <w:t> </w:t>
+            </w:r>
+          </w:p>
+        </w:tc>
+        <w:tc>
+          <w:tcPr>
+            <w:tcW w:w="704" w:type="dxa"/>
+            <w:noWrap/>
+            <w:tcMar>
+              <w:left w:w="29" w:type="dxa"/>
+              <w:right w:w="29" w:type="dxa"/>
+            </w:tcMar>
+            <w:vAlign w:val="center"/>
+          </w:tcPr>
+          <w:p>
+            <w:pPr>
+              <w:jc w:val="center"/>
+              <w:rPr>
+                <w:rFonts w:ascii="Abyssinica SIL" w:hAnsi="Abyssinica SIL"/>
+              </w:rPr>
+            </w:pPr>
+            <w:r>
+              <w:rPr>
+                <w:rFonts w:ascii="Abyssinica SIL" w:hAnsi="Abyssinica SIL"/>
+              </w:rPr>
+              <w:t> </w:t>
+            </w:r>
+          </w:p>
+        </w:tc>
+        <w:tc>
+          <w:tcPr>
+            <w:tcW w:w="704" w:type="dxa"/>
+            <w:noWrap/>
+            <w:tcMar>
+              <w:left w:w="29" w:type="dxa"/>
+              <w:right w:w="29" w:type="dxa"/>
+            </w:tcMar>
+            <w:vAlign w:val="center"/>
+          </w:tcPr>
+          <w:p>
+            <w:pPr>
+              <w:jc w:val="center"/>
+              <w:rPr>
+                <w:rFonts w:ascii="Abyssinica SIL" w:hAnsi="Abyssinica SIL"/>
+              </w:rPr>
+            </w:pPr>
+            <w:r>
+              <w:rPr>
+                <w:rFonts w:ascii="Abyssinica SIL" w:hAnsi="Abyssinica SIL"/>
+              </w:rPr>
+              <w:t> </w:t>
+            </w:r>
+          </w:p>
+        </w:tc>
+        <w:tc>
+          <w:tcPr>
+            <w:tcW w:w="704" w:type="dxa"/>
+            <w:noWrap/>
+            <w:tcMar>
+              <w:left w:w="29" w:type="dxa"/>
+              <w:right w:w="29" w:type="dxa"/>
+            </w:tcMar>
+            <w:vAlign w:val="center"/>
+          </w:tcPr>
+          <w:p>
+            <w:pPr>
+              <w:jc w:val="center"/>
+              <w:rPr>
+                <w:rFonts w:ascii="Abyssinica SIL" w:hAnsi="Abyssinica SIL"/>
+              </w:rPr>
+            </w:pPr>
+          </w:p>
+        </w:tc>
+        <w:tc>
+          <w:tcPr>
+            <w:tcW w:w="787" w:type="dxa"/>
+            <w:noWrap/>
+            <w:tcMar>
+              <w:left w:w="29" w:type="dxa"/>
+              <w:right w:w="29" w:type="dxa"/>
+            </w:tcMar>
+            <w:vAlign w:val="center"/>
+          </w:tcPr>
+          <w:p>
+            <w:pPr>
+              <w:jc w:val="center"/>
+              <w:rPr>
+                <w:rFonts w:ascii="Abyssinica SIL" w:hAnsi="Abyssinica SIL"/>
+              </w:rPr>
+            </w:pPr>
+            <w:r>
+              <w:rPr>
+                <w:rFonts w:ascii="Abyssinica SIL" w:hAnsi="Abyssinica SIL"/>
+              </w:rPr>
+              <w:t> </w:t>
+            </w:r>
+          </w:p>
+        </w:tc>
+      </w:tr>
+      <w:tr>
+        <w:tc>
+          <w:tcPr>
+            <w:tcW w:w="835" w:type="dxa"/>
+            <w:shd w:val="clear" w:color="auto" w:fill="E0DACF"/>
+            <w:noWrap/>
+            <w:tcMar>
+              <w:left w:w="29" w:type="dxa"/>
+              <w:right w:w="29" w:type="dxa"/>
+            </w:tcMar>
+            <w:vAlign w:val="center"/>
+          </w:tcPr>
+          <w:p>
+            <w:pPr>
+              <w:jc w:val="center"/>
+              <w:rPr>
+                <w:rFonts w:ascii="Abyssinica SIL" w:hAnsi="Abyssinica SIL"/>
+                <w:bCs/>
+              </w:rPr>
+            </w:pPr>
+            <w:r>
+              <w:rPr>
+                <w:rFonts w:ascii="Abyssinica SIL" w:hAnsi="Abyssinica SIL" w:cs="Abyssinica SIL test"/>
+                <w:bCs/>
+              </w:rPr>
               <w:t>ማይ</w:t>
             </w:r>
           </w:p>
@@ -2607,9 +3044,18 @@
             </w:pPr>
             <w:r>
               <w:rPr>
-                <w:rFonts w:ascii="Abyssinica SIL" w:hAnsi="Abyssinica SIL"/>
-              </w:rPr>
-              <w:t> </w:t>
+                <w:rFonts w:ascii="Abyssinica SIL" w:hAnsi="Abyssinica SIL" w:cs="Abyssinica SIL test"/>
+              </w:rPr>
+              <w:t>ᎀ</w:t>
+            </w:r>
+            <w:r>
+              <w:rPr>
+                <w:rFonts w:ascii="Abyssinica SIL" w:hAnsi="Abyssinica SIL"/>
+              </w:rPr>
+              <w:br/>
+            </w:r>
+            <w:r>
+              <w:t>kue</w:t>
             </w:r>
           </w:p>
         </w:tc>
@@ -2632,9 +3078,21 @@
             </w:pPr>
             <w:r>
               <w:rPr>
-                <w:rFonts w:ascii="Abyssinica SIL" w:hAnsi="Abyssinica SIL"/>
-              </w:rPr>
-              <w:t> </w:t>
+                <w:rFonts w:ascii="Abyssinica SIL" w:hAnsi="Abyssinica SIL" w:cs="Abyssinica SIL test"/>
+              </w:rPr>
+              <w:t>ᎃ</w:t>
+            </w:r>
+            <w:r>
+              <w:rPr>
+                <w:rFonts w:ascii="Abyssinica SIL" w:hAnsi="Abyssinica SIL"/>
+              </w:rPr>
+              <w:br/>
+            </w:r>
+            <w:r>
+              <w:t>ku</w:t>
+            </w:r>
+            <w:r>
+              <w:t>u</w:t>
             </w:r>
           </w:p>
         </w:tc>
@@ -2657,9 +3115,21 @@
             </w:pPr>
             <w:r>
               <w:rPr>
-                <w:rFonts w:ascii="Abyssinica SIL" w:hAnsi="Abyssinica SIL"/>
-              </w:rPr>
-              <w:t> </w:t>
+                <w:rFonts w:ascii="Abyssinica SIL" w:hAnsi="Abyssinica SIL" w:cs="Abyssinica SIL test"/>
+              </w:rPr>
+              <w:t>𞟭</w:t>
+            </w:r>
+            <w:r>
+              <w:rPr>
+                <w:rFonts w:ascii="Abyssinica SIL" w:hAnsi="Abyssinica SIL"/>
+              </w:rPr>
+              <w:br/>
+            </w:r>
+            <w:r>
+              <w:t>ku</w:t>
+            </w:r>
+            <w:r>
+              <w:t>i</w:t>
             </w:r>
           </w:p>
         </w:tc>
@@ -2693,7 +3163,7 @@
               <w:br/>
             </w:r>
             <w:r>
-              <w:t>mua</w:t>
+              <w:t>kua</w:t>
             </w:r>
           </w:p>
         </w:tc>
@@ -2716,9 +3186,18 @@
             </w:pPr>
             <w:r>
               <w:rPr>
-                <w:rFonts w:ascii="Abyssinica SIL" w:hAnsi="Abyssinica SIL"/>
-              </w:rPr>
-              <w:t> </w:t>
+                <w:rFonts w:ascii="Abyssinica SIL" w:hAnsi="Abyssinica SIL" w:cs="Abyssinica SIL test"/>
+              </w:rPr>
+              <w:t>𞟮</w:t>
+            </w:r>
+            <w:r>
+              <w:rPr>
+                <w:rFonts w:ascii="Abyssinica SIL" w:hAnsi="Abyssinica SIL"/>
+              </w:rPr>
+              <w:br/>
+            </w:r>
+            <w:r>
+              <w:t>kuie</w:t>
             </w:r>
           </w:p>
         </w:tc>
@@ -2792,6 +3271,8 @@
                 <w:rFonts w:ascii="Abyssinica SIL" w:hAnsi="Abyssinica SIL" w:cs="Abyssinica SIL test"/>
               </w:rPr>
               <w:br/>
+            </w:r>
+            <w:r>
               <w:t>sse</w:t>
             </w:r>
           </w:p>
@@ -2830,6 +3311,8 @@
                 <w:rFonts w:ascii="Abyssinica SIL" w:hAnsi="Abyssinica SIL" w:cs="Abyssinica SIL test"/>
               </w:rPr>
               <w:br/>
+            </w:r>
+            <w:r>
               <w:t>ssu</w:t>
             </w:r>
           </w:p>
@@ -2868,6 +3351,8 @@
                 <w:rFonts w:ascii="Abyssinica SIL" w:hAnsi="Abyssinica SIL" w:cs="Abyssinica SIL test"/>
               </w:rPr>
               <w:br/>
+            </w:r>
+            <w:r>
               <w:t>ssi</w:t>
             </w:r>
           </w:p>
@@ -2906,6 +3391,8 @@
                 <w:rFonts w:ascii="Abyssinica SIL" w:hAnsi="Abyssinica SIL" w:cs="Abyssinica SIL test"/>
               </w:rPr>
               <w:br/>
+            </w:r>
+            <w:r>
               <w:t>ssa</w:t>
             </w:r>
           </w:p>
@@ -2944,6 +3431,8 @@
                 <w:rFonts w:ascii="Abyssinica SIL" w:hAnsi="Abyssinica SIL" w:cs="Abyssinica SIL test"/>
               </w:rPr>
               <w:br/>
+            </w:r>
+            <w:r>
               <w:t>ssie</w:t>
             </w:r>
           </w:p>
@@ -2982,6 +3471,8 @@
                 <w:rFonts w:ascii="Abyssinica SIL" w:hAnsi="Abyssinica SIL" w:cs="Abyssinica SIL test"/>
               </w:rPr>
               <w:br/>
+            </w:r>
+            <w:r>
               <w:t>ss</w:t>
             </w:r>
           </w:p>
@@ -3020,6 +3511,8 @@
                 <w:rFonts w:ascii="Abyssinica SIL" w:hAnsi="Abyssinica SIL" w:cs="Abyssinica SIL test"/>
               </w:rPr>
               <w:br/>
+            </w:r>
+            <w:r>
               <w:t>sso</w:t>
             </w:r>
           </w:p>
@@ -3151,6 +3644,8 @@
                 <w:rFonts w:ascii="Abyssinica SIL" w:hAnsi="Abyssinica SIL" w:cs="Abyssinica SIL test"/>
               </w:rPr>
               <w:br/>
+            </w:r>
+            <w:r>
               <w:t>ssua</w:t>
             </w:r>
           </w:p>
@@ -4868,14 +5363,458 @@
               <w:jc w:val="center"/>
               <w:rPr>
                 <w:rFonts w:ascii="Abyssinica SIL" w:hAnsi="Abyssinica SIL"/>
+              </w:rPr>
+            </w:pPr>
+            <w:r>
+              <w:rPr>
+                <w:rFonts w:ascii="Abyssinica SIL" w:hAnsi="Abyssinica SIL"/>
+              </w:rPr>
+              <w:t>ቓ-</w:t>
+            </w:r>
+            <w:r>
+              <w:rPr>
+                <w:rFonts w:ascii="Abyssinica SIL" w:hAnsi="Abyssinica SIL" w:cs="Abyssinica SIL test"/>
                 <w:bCs/>
               </w:rPr>
-            </w:pPr>
-            <w:r>
-              <w:rPr>
-                <w:rFonts w:ascii="Abyssinica SIL" w:hAnsi="Abyssinica SIL" w:cs="Abyssinica SIL test"/>
+              <w:t>ቃፍ</w:t>
+            </w:r>
+          </w:p>
+        </w:tc>
+        <w:tc>
+          <w:tcPr>
+            <w:tcW w:w="490" w:type="dxa"/>
+            <w:noWrap/>
+            <w:tcMar>
+              <w:left w:w="29" w:type="dxa"/>
+              <w:right w:w="29" w:type="dxa"/>
+            </w:tcMar>
+          </w:tcPr>
+          <w:p>
+            <w:pPr>
+              <w:spacing w:after="40"/>
+              <w:jc w:val="center"/>
+              <w:rPr>
+                <w:rFonts w:ascii="Abyssinica SIL" w:hAnsi="Abyssinica SIL"/>
+              </w:rPr>
+            </w:pPr>
+            <w:r>
+              <w:rPr>
+                <w:rFonts w:ascii="Abyssinica SIL" w:hAnsi="Abyssinica SIL"/>
+              </w:rPr>
+              <w:t>ቐ</w:t>
+            </w:r>
+          </w:p>
+          <w:p>
+            <w:pPr>
+              <w:jc w:val="center"/>
+              <w:rPr>
+                <w:rFonts w:ascii="Abyssinica SIL" w:hAnsi="Abyssinica SIL"/>
+              </w:rPr>
+            </w:pPr>
+            <w:r>
+              <w:t>Qe</w:t>
+            </w:r>
+          </w:p>
+        </w:tc>
+        <w:tc>
+          <w:tcPr>
+            <w:tcW w:w="578" w:type="dxa"/>
+            <w:noWrap/>
+            <w:tcMar>
+              <w:left w:w="29" w:type="dxa"/>
+              <w:right w:w="29" w:type="dxa"/>
+            </w:tcMar>
+          </w:tcPr>
+          <w:p>
+            <w:pPr>
+              <w:jc w:val="center"/>
+              <w:rPr>
+                <w:rFonts w:ascii="Abyssinica SIL" w:hAnsi="Abyssinica SIL"/>
+              </w:rPr>
+            </w:pPr>
+            <w:r>
+              <w:rPr>
+                <w:rFonts w:ascii="Abyssinica SIL" w:hAnsi="Abyssinica SIL"/>
+              </w:rPr>
+              <w:t>ቑ</w:t>
+            </w:r>
+          </w:p>
+          <w:p>
+            <w:pPr>
+              <w:jc w:val="center"/>
+              <w:rPr>
+                <w:rFonts w:ascii="Abyssinica SIL" w:hAnsi="Abyssinica SIL"/>
+              </w:rPr>
+            </w:pPr>
+            <w:r>
+              <w:t>Qu</w:t>
+            </w:r>
+          </w:p>
+        </w:tc>
+        <w:tc>
+          <w:tcPr>
+            <w:tcW w:w="616" w:type="dxa"/>
+            <w:noWrap/>
+            <w:tcMar>
+              <w:left w:w="29" w:type="dxa"/>
+              <w:right w:w="29" w:type="dxa"/>
+            </w:tcMar>
+          </w:tcPr>
+          <w:p>
+            <w:pPr>
+              <w:jc w:val="center"/>
+              <w:rPr>
+                <w:rFonts w:ascii="Abyssinica SIL" w:hAnsi="Abyssinica SIL"/>
+              </w:rPr>
+            </w:pPr>
+            <w:r>
+              <w:rPr>
+                <w:rFonts w:ascii="Abyssinica SIL" w:hAnsi="Abyssinica SIL"/>
+              </w:rPr>
+              <w:t>ቒ</w:t>
+            </w:r>
+          </w:p>
+          <w:p>
+            <w:pPr>
+              <w:jc w:val="center"/>
+              <w:rPr>
+                <w:rFonts w:ascii="Abyssinica SIL" w:hAnsi="Abyssinica SIL"/>
+              </w:rPr>
+            </w:pPr>
+            <w:r>
+              <w:t>Qi</w:t>
+            </w:r>
+          </w:p>
+        </w:tc>
+        <w:tc>
+          <w:tcPr>
+            <w:tcW w:w="613" w:type="dxa"/>
+            <w:noWrap/>
+            <w:tcMar>
+              <w:left w:w="29" w:type="dxa"/>
+              <w:right w:w="29" w:type="dxa"/>
+            </w:tcMar>
+          </w:tcPr>
+          <w:p>
+            <w:pPr>
+              <w:jc w:val="center"/>
+              <w:rPr>
+                <w:rFonts w:ascii="Abyssinica SIL" w:hAnsi="Abyssinica SIL"/>
+              </w:rPr>
+            </w:pPr>
+            <w:r>
+              <w:rPr>
+                <w:rFonts w:ascii="Abyssinica SIL" w:hAnsi="Abyssinica SIL"/>
+              </w:rPr>
+              <w:t>ቓ</w:t>
+            </w:r>
+          </w:p>
+          <w:p>
+            <w:pPr>
+              <w:jc w:val="center"/>
+              <w:rPr>
+                <w:rFonts w:ascii="Abyssinica SIL" w:hAnsi="Abyssinica SIL"/>
+              </w:rPr>
+            </w:pPr>
+            <w:r>
+              <w:t>Qa</w:t>
+            </w:r>
+          </w:p>
+        </w:tc>
+        <w:tc>
+          <w:tcPr>
+            <w:tcW w:w="627" w:type="dxa"/>
+            <w:noWrap/>
+            <w:tcMar>
+              <w:left w:w="29" w:type="dxa"/>
+              <w:right w:w="29" w:type="dxa"/>
+            </w:tcMar>
+          </w:tcPr>
+          <w:p>
+            <w:pPr>
+              <w:jc w:val="center"/>
+              <w:rPr>
+                <w:rFonts w:ascii="Abyssinica SIL" w:hAnsi="Abyssinica SIL"/>
+              </w:rPr>
+            </w:pPr>
+            <w:r>
+              <w:rPr>
+                <w:rFonts w:ascii="Abyssinica SIL" w:hAnsi="Abyssinica SIL"/>
+              </w:rPr>
+              <w:t>ቔ</w:t>
+            </w:r>
+          </w:p>
+          <w:p>
+            <w:pPr>
+              <w:jc w:val="center"/>
+              <w:rPr>
+                <w:rFonts w:ascii="Abyssinica SIL" w:hAnsi="Abyssinica SIL"/>
+              </w:rPr>
+            </w:pPr>
+            <w:r>
+              <w:t>Qie</w:t>
+            </w:r>
+          </w:p>
+        </w:tc>
+        <w:tc>
+          <w:tcPr>
+            <w:tcW w:w="602" w:type="dxa"/>
+            <w:noWrap/>
+            <w:tcMar>
+              <w:left w:w="29" w:type="dxa"/>
+              <w:right w:w="29" w:type="dxa"/>
+            </w:tcMar>
+          </w:tcPr>
+          <w:p>
+            <w:pPr>
+              <w:jc w:val="center"/>
+              <w:rPr>
+                <w:rFonts w:ascii="Abyssinica SIL" w:hAnsi="Abyssinica SIL"/>
+              </w:rPr>
+            </w:pPr>
+            <w:r>
+              <w:rPr>
+                <w:rFonts w:ascii="Abyssinica SIL" w:hAnsi="Abyssinica SIL" w:cs="ES 781"/>
+              </w:rPr>
+              <w:t>ቕ</w:t>
+            </w:r>
+          </w:p>
+          <w:p>
+            <w:pPr>
+              <w:jc w:val="center"/>
+              <w:rPr>
+                <w:rFonts w:ascii="Abyssinica SIL" w:hAnsi="Abyssinica SIL" w:cs="ES 781"/>
+              </w:rPr>
+            </w:pPr>
+            <w:r>
+              <w:t>Q</w:t>
+            </w:r>
+          </w:p>
+        </w:tc>
+        <w:tc>
+          <w:tcPr>
+            <w:tcW w:w="575" w:type="dxa"/>
+            <w:noWrap/>
+            <w:tcMar>
+              <w:left w:w="29" w:type="dxa"/>
+              <w:right w:w="29" w:type="dxa"/>
+            </w:tcMar>
+          </w:tcPr>
+          <w:p>
+            <w:pPr>
+              <w:jc w:val="center"/>
+              <w:rPr>
+                <w:rFonts w:ascii="Abyssinica SIL" w:hAnsi="Abyssinica SIL"/>
+              </w:rPr>
+            </w:pPr>
+            <w:r>
+              <w:rPr>
+                <w:rFonts w:ascii="Abyssinica SIL" w:hAnsi="Abyssinica SIL"/>
+              </w:rPr>
+              <w:t>ቖ</w:t>
+            </w:r>
+          </w:p>
+          <w:p>
+            <w:pPr>
+              <w:jc w:val="center"/>
+              <w:rPr>
+                <w:rFonts w:ascii="Abyssinica SIL" w:hAnsi="Abyssinica SIL"/>
+              </w:rPr>
+            </w:pPr>
+            <w:r>
+              <w:t>Qo</w:t>
+            </w:r>
+          </w:p>
+        </w:tc>
+        <w:tc>
+          <w:tcPr>
+            <w:tcW w:w="704" w:type="dxa"/>
+            <w:noWrap/>
+            <w:tcMar>
+              <w:left w:w="29" w:type="dxa"/>
+              <w:right w:w="29" w:type="dxa"/>
+            </w:tcMar>
+          </w:tcPr>
+          <w:p>
+            <w:pPr>
+              <w:jc w:val="center"/>
+              <w:rPr>
+                <w:rFonts w:ascii="Abyssinica SIL" w:hAnsi="Abyssinica SIL"/>
+              </w:rPr>
+            </w:pPr>
+            <w:r>
+              <w:rPr>
+                <w:rFonts w:ascii="Abyssinica SIL" w:hAnsi="Abyssinica SIL"/>
+              </w:rPr>
+              <w:t>ቘ</w:t>
+            </w:r>
+          </w:p>
+          <w:p>
+            <w:pPr>
+              <w:jc w:val="center"/>
+              <w:rPr>
+                <w:rFonts w:ascii="Abyssinica SIL" w:hAnsi="Abyssinica SIL"/>
+              </w:rPr>
+            </w:pPr>
+            <w:r>
+              <w:t>Que</w:t>
+            </w:r>
+          </w:p>
+        </w:tc>
+        <w:tc>
+          <w:tcPr>
+            <w:tcW w:w="704" w:type="dxa"/>
+            <w:noWrap/>
+            <w:tcMar>
+              <w:left w:w="29" w:type="dxa"/>
+              <w:right w:w="29" w:type="dxa"/>
+            </w:tcMar>
+          </w:tcPr>
+          <w:p>
+            <w:pPr>
+              <w:jc w:val="center"/>
+            </w:pPr>
+            <w:r>
+              <w:rPr>
+                <w:rFonts w:ascii="Abyssinica SIL" w:hAnsi="Abyssinica SIL" w:cs="ES 781"/>
+              </w:rPr>
+              <w:t>ቝ</w:t>
+            </w:r>
+          </w:p>
+          <w:p>
+            <w:pPr>
+              <w:jc w:val="center"/>
+              <w:rPr>
+                <w:rFonts w:ascii="Abyssinica SIL" w:hAnsi="Abyssinica SIL" w:cs="ES 781"/>
+              </w:rPr>
+            </w:pPr>
+            <w:r>
+              <w:t>Quu</w:t>
+            </w:r>
+          </w:p>
+        </w:tc>
+        <w:tc>
+          <w:tcPr>
+            <w:tcW w:w="704" w:type="dxa"/>
+            <w:noWrap/>
+            <w:tcMar>
+              <w:left w:w="29" w:type="dxa"/>
+              <w:right w:w="29" w:type="dxa"/>
+            </w:tcMar>
+          </w:tcPr>
+          <w:p>
+            <w:pPr>
+              <w:jc w:val="center"/>
+            </w:pPr>
+            <w:r>
+              <w:rPr>
+                <w:rFonts w:ascii="Abyssinica SIL" w:hAnsi="Abyssinica SIL"/>
+              </w:rPr>
+              <w:t>ቚ</w:t>
+            </w:r>
+          </w:p>
+          <w:p>
+            <w:pPr>
+              <w:jc w:val="center"/>
+              <w:rPr>
+                <w:rFonts w:ascii="Abyssinica SIL" w:hAnsi="Abyssinica SIL"/>
+              </w:rPr>
+            </w:pPr>
+            <w:r>
+              <w:t>Qui</w:t>
+            </w:r>
+          </w:p>
+        </w:tc>
+        <w:tc>
+          <w:tcPr>
+            <w:tcW w:w="704" w:type="dxa"/>
+            <w:noWrap/>
+            <w:tcMar>
+              <w:left w:w="29" w:type="dxa"/>
+              <w:right w:w="29" w:type="dxa"/>
+            </w:tcMar>
+          </w:tcPr>
+          <w:p>
+            <w:pPr>
+              <w:jc w:val="center"/>
+            </w:pPr>
+            <w:r>
+              <w:rPr>
+                <w:rFonts w:ascii="Abyssinica SIL" w:hAnsi="Abyssinica SIL"/>
+              </w:rPr>
+              <w:t>ቛ</w:t>
+            </w:r>
+          </w:p>
+          <w:p>
+            <w:pPr>
+              <w:jc w:val="center"/>
+              <w:rPr>
+                <w:rFonts w:ascii="Abyssinica SIL" w:hAnsi="Abyssinica SIL"/>
+              </w:rPr>
+            </w:pPr>
+            <w:r>
+              <w:t>Qua</w:t>
+            </w:r>
+          </w:p>
+        </w:tc>
+        <w:tc>
+          <w:tcPr>
+            <w:tcW w:w="787" w:type="dxa"/>
+            <w:noWrap/>
+            <w:tcMar>
+              <w:left w:w="29" w:type="dxa"/>
+              <w:right w:w="29" w:type="dxa"/>
+            </w:tcMar>
+          </w:tcPr>
+          <w:p>
+            <w:pPr>
+              <w:jc w:val="center"/>
+            </w:pPr>
+            <w:r>
+              <w:rPr>
+                <w:rFonts w:ascii="Abyssinica SIL" w:hAnsi="Abyssinica SIL"/>
+              </w:rPr>
+              <w:t>ቜ</w:t>
+            </w:r>
+          </w:p>
+          <w:p>
+            <w:pPr>
+              <w:jc w:val="center"/>
+              <w:rPr>
+                <w:rFonts w:ascii="Abyssinica SIL" w:hAnsi="Abyssinica SIL"/>
+              </w:rPr>
+            </w:pPr>
+            <w:r>
+              <w:t>Quie</w:t>
+            </w:r>
+          </w:p>
+        </w:tc>
+      </w:tr>
+      <w:tr>
+        <w:tc>
+          <w:tcPr>
+            <w:tcW w:w="835" w:type="dxa"/>
+            <w:shd w:val="clear" w:color="auto" w:fill="E0DACF"/>
+            <w:noWrap/>
+            <w:tcMar>
+              <w:left w:w="29" w:type="dxa"/>
+              <w:right w:w="29" w:type="dxa"/>
+            </w:tcMar>
+            <w:vAlign w:val="center"/>
+          </w:tcPr>
+          <w:p>
+            <w:pPr>
+              <w:jc w:val="center"/>
+              <w:rPr>
+                <w:rFonts w:ascii="Abyssinica SIL" w:hAnsi="Abyssinica SIL"/>
                 <w:bCs/>
               </w:rPr>
+            </w:pPr>
+            <w:r>
+              <w:rPr>
+                <w:rFonts w:ascii="Abyssinica SIL" w:hAnsi="Abyssinica SIL" w:cs="Abyssinica SIL test"/>
+                <w:bCs/>
+              </w:rPr>
               <w:t>ቤት</w:t>
             </w:r>
           </w:p>
@@ -5137,9 +6076,18 @@
             </w:pPr>
             <w:r>
               <w:rPr>
-                <w:rFonts w:ascii="Abyssinica SIL" w:hAnsi="Abyssinica SIL"/>
-              </w:rPr>
-              <w:t> </w:t>
+                <w:rFonts w:ascii="Abyssinica SIL" w:hAnsi="Abyssinica SIL" w:cs="Abyssinica SIL test"/>
+              </w:rPr>
+              <w:t>ኰ</w:t>
+            </w:r>
+            <w:r>
+              <w:rPr>
+                <w:rFonts w:ascii="Abyssinica SIL" w:hAnsi="Abyssinica SIL"/>
+              </w:rPr>
+              <w:br/>
+            </w:r>
+            <w:r>
+              <w:t>kue</w:t>
             </w:r>
           </w:p>
         </w:tc>
@@ -5162,9 +6110,21 @@
             </w:pPr>
             <w:r>
               <w:rPr>
-                <w:rFonts w:ascii="Abyssinica SIL" w:hAnsi="Abyssinica SIL"/>
-              </w:rPr>
-              <w:t> </w:t>
+                <w:rFonts w:ascii="Abyssinica SIL" w:hAnsi="Abyssinica SIL" w:cs="Abyssinica SIL test"/>
+              </w:rPr>
+              <w:t>ኵ</w:t>
+            </w:r>
+            <w:r>
+              <w:rPr>
+                <w:rFonts w:ascii="Abyssinica SIL" w:hAnsi="Abyssinica SIL"/>
+              </w:rPr>
+              <w:br/>
+            </w:r>
+            <w:r>
+              <w:t>ku</w:t>
+            </w:r>
+            <w:r>
+              <w:t>u</w:t>
             </w:r>
           </w:p>
         </w:tc>
@@ -5187,9 +6147,21 @@
             </w:pPr>
             <w:r>
               <w:rPr>
-                <w:rFonts w:ascii="Abyssinica SIL" w:hAnsi="Abyssinica SIL"/>
-              </w:rPr>
-              <w:t> </w:t>
+                <w:rFonts w:ascii="Abyssinica SIL" w:hAnsi="Abyssinica SIL" w:cs="Abyssinica SIL test"/>
+              </w:rPr>
+              <w:t>ኲ</w:t>
+            </w:r>
+            <w:r>
+              <w:rPr>
+                <w:rFonts w:ascii="Abyssinica SIL" w:hAnsi="Abyssinica SIL"/>
+              </w:rPr>
+              <w:br/>
+            </w:r>
+            <w:r>
+              <w:t>ku</w:t>
+            </w:r>
+            <w:r>
+              <w:t>i</w:t>
             </w:r>
           </w:p>
         </w:tc>
@@ -5214,16 +6186,16 @@
               <w:rPr>
                 <w:rFonts w:ascii="Abyssinica SIL" w:hAnsi="Abyssinica SIL" w:cs="Abyssinica SIL test"/>
               </w:rPr>
-              <w:t>ቧ</w:t>
-            </w:r>
-            <w:r>
-              <w:rPr>
-                <w:rFonts w:ascii="Abyssinica SIL" w:hAnsi="Abyssinica SIL"/>
-              </w:rPr>
-              <w:br/>
-            </w:r>
-            <w:r>
-              <w:t>bua</w:t>
+              <w:t>ኳ</w:t>
+            </w:r>
+            <w:r>
+              <w:rPr>
+                <w:rFonts w:ascii="Abyssinica SIL" w:hAnsi="Abyssinica SIL"/>
+              </w:rPr>
+              <w:br/>
+            </w:r>
+            <w:r>
+              <w:t>kua</w:t>
             </w:r>
           </w:p>
         </w:tc>
@@ -5246,9 +6218,18 @@
             </w:pPr>
             <w:r>
               <w:rPr>
-                <w:rFonts w:ascii="Abyssinica SIL" w:hAnsi="Abyssinica SIL"/>
-              </w:rPr>
-              <w:t> </w:t>
+                <w:rFonts w:ascii="Abyssinica SIL" w:hAnsi="Abyssinica SIL" w:cs="Abyssinica SIL test"/>
+              </w:rPr>
+              <w:t>ኴ</w:t>
+            </w:r>
+            <w:r>
+              <w:rPr>
+                <w:rFonts w:ascii="Abyssinica SIL" w:hAnsi="Abyssinica SIL"/>
+              </w:rPr>
+              <w:br/>
+            </w:r>
+            <w:r>
+              <w:t>kuie</w:t>
             </w:r>
           </w:p>
         </w:tc>
@@ -8016,7 +8997,7 @@
               <w:br/>
             </w:r>
             <w:r>
-              <w:t>aaaa</w:t>
+              <w:t>aa</w:t>
             </w:r>
           </w:p>
         </w:tc>
@@ -8050,9 +9031,11 @@
               </w:rPr>
               <w:br/>
             </w:r>
+            <w:proofErr w:type="gramStart"/>
             <w:r>
               <w:t>ie</w:t>
             </w:r>
+            <w:proofErr w:type="gramEnd"/>
           </w:p>
         </w:tc>
         <w:tc>
@@ -8215,8 +9198,27 @@
             <w:r>
               <w:rPr>
                 <w:rFonts w:ascii="Abyssinica SIL" w:hAnsi="Abyssinica SIL"/>
-              </w:rPr>
-              <w:t> </w:t>
+                <w:lang w:val="am-ET"/>
+              </w:rPr>
+              <w:t>ኧ</w:t>
+            </w:r>
+            <w:r>
+              <w:rPr>
+                <w:rFonts w:ascii="Abyssinica SIL" w:hAnsi="Abyssinica SIL"/>
+              </w:rPr>
+              <w:t xml:space="preserve"> </w:t>
+            </w:r>
+            <w:r>
+              <w:rPr>
+                <w:rFonts w:ascii="Abyssinica SIL" w:hAnsi="Abyssinica SIL"/>
+              </w:rPr>
+              <w:br/>
+            </w:r>
+            <w:r>
+              <w:t>a</w:t>
+            </w:r>
+            <w:r>
+              <w:t>e</w:t>
             </w:r>
           </w:p>
         </w:tc>
@@ -8757,6 +9759,7 @@
                 <w:rFonts w:ascii="Abyssinica SIL" w:hAnsi="Abyssinica SIL" w:cs="Abyssinica SIL test"/>
                 <w:bCs/>
               </w:rPr>
+              <w:lastRenderedPageBreak/>
               <w:t>ኻ</w:t>
             </w:r>
             <w:r>
@@ -9045,6 +10048,7 @@
               <w:left w:w="29" w:type="dxa"/>
               <w:right w:w="29" w:type="dxa"/>
             </w:tcMar>
+            <w:vAlign w:val="center"/>
           </w:tcPr>
           <w:p>
             <w:pPr>
@@ -9055,6 +10059,25 @@
                 <w:szCs w:val="32"/>
               </w:rPr>
             </w:pPr>
+            <w:r>
+              <w:rPr>
+                <w:rFonts w:ascii="Abyssinica SIL" w:hAnsi="Abyssinica SIL" w:cs="Abyssinica SIL test"/>
+                <w:lang w:val="am-ET"/>
+              </w:rPr>
+              <w:t>ዀ</w:t>
+            </w:r>
+            <w:r>
+              <w:rPr>
+                <w:rFonts w:ascii="Abyssinica SIL" w:hAnsi="Abyssinica SIL"/>
+              </w:rPr>
+              <w:br/>
+            </w:r>
+            <w:r>
+              <w:t>K</w:t>
+            </w:r>
+            <w:r>
+              <w:t>ue</w:t>
+            </w:r>
           </w:p>
         </w:tc>
         <w:tc>
@@ -9068,6 +10091,7 @@
               <w:left w:w="29" w:type="dxa"/>
               <w:right w:w="29" w:type="dxa"/>
             </w:tcMar>
+            <w:vAlign w:val="center"/>
           </w:tcPr>
           <w:p>
             <w:pPr>
@@ -9076,6 +10100,28 @@
                 <w:rFonts w:ascii="Abyssinica SIL" w:hAnsi="Abyssinica SIL" w:cs="ES 781"/>
               </w:rPr>
             </w:pPr>
+            <w:r>
+              <w:rPr>
+                <w:rFonts w:ascii="Abyssinica SIL" w:hAnsi="Abyssinica SIL" w:cs="Abyssinica SIL test"/>
+                <w:lang w:val="am-ET"/>
+              </w:rPr>
+              <w:t>ዅ</w:t>
+            </w:r>
+            <w:r>
+              <w:rPr>
+                <w:rFonts w:ascii="Abyssinica SIL" w:hAnsi="Abyssinica SIL"/>
+              </w:rPr>
+              <w:br/>
+            </w:r>
+            <w:r>
+              <w:t>K</w:t>
+            </w:r>
+            <w:r>
+              <w:t>u</w:t>
+            </w:r>
+            <w:r>
+              <w:t>u</w:t>
+            </w:r>
           </w:p>
         </w:tc>
         <w:tc>
@@ -9089,14 +10135,37 @@
               <w:left w:w="29" w:type="dxa"/>
               <w:right w:w="29" w:type="dxa"/>
             </w:tcMar>
-          </w:tcPr>
-          <w:p>
-            <w:pPr>
-              <w:jc w:val="center"/>
-              <w:rPr>
-                <w:rFonts w:ascii="Abyssinica SIL" w:hAnsi="Abyssinica SIL"/>
-              </w:rPr>
-            </w:pPr>
+            <w:vAlign w:val="center"/>
+          </w:tcPr>
+          <w:p>
+            <w:pPr>
+              <w:jc w:val="center"/>
+              <w:rPr>
+                <w:rFonts w:ascii="Abyssinica SIL" w:hAnsi="Abyssinica SIL"/>
+              </w:rPr>
+            </w:pPr>
+            <w:r>
+              <w:rPr>
+                <w:rFonts w:ascii="Abyssinica SIL" w:hAnsi="Abyssinica SIL" w:cs="Abyssinica SIL test"/>
+                <w:lang w:val="am-ET"/>
+              </w:rPr>
+              <w:t>ዄ</w:t>
+            </w:r>
+            <w:r>
+              <w:rPr>
+                <w:rFonts w:ascii="Abyssinica SIL" w:hAnsi="Abyssinica SIL"/>
+              </w:rPr>
+              <w:br/>
+            </w:r>
+            <w:r>
+              <w:t>K</w:t>
+            </w:r>
+            <w:r>
+              <w:t>u</w:t>
+            </w:r>
+            <w:r>
+              <w:t>i</w:t>
+            </w:r>
           </w:p>
         </w:tc>
         <w:tc>
@@ -9110,14 +10179,34 @@
               <w:left w:w="29" w:type="dxa"/>
               <w:right w:w="29" w:type="dxa"/>
             </w:tcMar>
-          </w:tcPr>
-          <w:p>
-            <w:pPr>
-              <w:jc w:val="center"/>
-              <w:rPr>
-                <w:rFonts w:ascii="Abyssinica SIL" w:hAnsi="Abyssinica SIL"/>
-              </w:rPr>
-            </w:pPr>
+            <w:vAlign w:val="center"/>
+          </w:tcPr>
+          <w:p>
+            <w:pPr>
+              <w:jc w:val="center"/>
+              <w:rPr>
+                <w:rFonts w:ascii="Abyssinica SIL" w:hAnsi="Abyssinica SIL"/>
+              </w:rPr>
+            </w:pPr>
+            <w:r>
+              <w:rPr>
+                <w:rFonts w:ascii="Abyssinica SIL" w:hAnsi="Abyssinica SIL" w:cs="Abyssinica SIL test"/>
+                <w:lang w:val="am-ET"/>
+              </w:rPr>
+              <w:t>ዃ</w:t>
+            </w:r>
+            <w:r>
+              <w:rPr>
+                <w:rFonts w:ascii="Abyssinica SIL" w:hAnsi="Abyssinica SIL"/>
+              </w:rPr>
+              <w:br/>
+            </w:r>
+            <w:r>
+              <w:t>K</w:t>
+            </w:r>
+            <w:r>
+              <w:t>ua</w:t>
+            </w:r>
           </w:p>
         </w:tc>
         <w:tc>
@@ -9131,14 +10220,34 @@
               <w:left w:w="29" w:type="dxa"/>
               <w:right w:w="29" w:type="dxa"/>
             </w:tcMar>
-          </w:tcPr>
-          <w:p>
-            <w:pPr>
-              <w:jc w:val="center"/>
-              <w:rPr>
-                <w:rFonts w:ascii="Abyssinica SIL" w:hAnsi="Abyssinica SIL"/>
-              </w:rPr>
-            </w:pPr>
+            <w:vAlign w:val="center"/>
+          </w:tcPr>
+          <w:p>
+            <w:pPr>
+              <w:jc w:val="center"/>
+              <w:rPr>
+                <w:rFonts w:ascii="Abyssinica SIL" w:hAnsi="Abyssinica SIL"/>
+              </w:rPr>
+            </w:pPr>
+            <w:r>
+              <w:rPr>
+                <w:rFonts w:ascii="Abyssinica SIL" w:hAnsi="Abyssinica SIL" w:cs="Abyssinica SIL test"/>
+                <w:lang w:val="am-ET"/>
+              </w:rPr>
+              <w:t>ዄ</w:t>
+            </w:r>
+            <w:r>
+              <w:rPr>
+                <w:rFonts w:ascii="Abyssinica SIL" w:hAnsi="Abyssinica SIL"/>
+              </w:rPr>
+              <w:br/>
+            </w:r>
+            <w:r>
+              <w:t>K</w:t>
+            </w:r>
+            <w:r>
+              <w:t>uie</w:t>
+            </w:r>
           </w:p>
         </w:tc>
       </w:tr>
@@ -9583,7 +10692,6 @@
               </w:rPr>
             </w:pPr>
             <w:r>
-              <w:lastRenderedPageBreak/>
               <w:br w:type="page"/>
             </w:r>
             <w:r>
@@ -9627,7 +10735,7 @@
               <w:br/>
             </w:r>
             <w:r>
-              <w:t>aaa</w:t>
+              <w:t>A</w:t>
             </w:r>
           </w:p>
         </w:tc>
@@ -9663,7 +10771,10 @@
               <w:br/>
             </w:r>
             <w:r>
-              <w:t>uu</w:t>
+              <w:t>A</w:t>
+            </w:r>
+            <w:r>
+              <w:t>u</w:t>
             </w:r>
           </w:p>
         </w:tc>
@@ -9699,7 +10810,10 @@
               <w:br/>
             </w:r>
             <w:r>
-              <w:t>ii</w:t>
+              <w:t>A</w:t>
+            </w:r>
+            <w:r>
+              <w:t>i</w:t>
             </w:r>
           </w:p>
         </w:tc>
@@ -9735,7 +10849,10 @@
               <w:br/>
             </w:r>
             <w:r>
-              <w:t>aa</w:t>
+              <w:t>A</w:t>
+            </w:r>
+            <w:r>
+              <w:t>a</w:t>
             </w:r>
           </w:p>
         </w:tc>
@@ -9771,7 +10888,10 @@
               <w:br/>
             </w:r>
             <w:r>
-              <w:t>iie</w:t>
+              <w:t>A</w:t>
+            </w:r>
+            <w:r>
+              <w:t>ie</w:t>
             </w:r>
           </w:p>
         </w:tc>
@@ -9807,7 +10927,7 @@
               <w:br/>
             </w:r>
             <w:r>
-              <w:t>ee</w:t>
+              <w:t>E</w:t>
             </w:r>
           </w:p>
         </w:tc>
@@ -9843,7 +10963,10 @@
               <w:br/>
             </w:r>
             <w:r>
-              <w:t>oo</w:t>
+              <w:t>A</w:t>
+            </w:r>
+            <w:r>
+              <w:t>o</w:t>
             </w:r>
           </w:p>
         </w:tc>
@@ -14553,6 +15676,8 @@
                 <w:rFonts w:ascii="Abyssinica SIL" w:hAnsi="Abyssinica SIL" w:cs="Abyssinica SIL test"/>
               </w:rPr>
               <w:br/>
+            </w:r>
+            <w:r>
               <w:t>SSe</w:t>
             </w:r>
           </w:p>
@@ -14591,6 +15716,8 @@
                 <w:rFonts w:ascii="Abyssinica SIL" w:hAnsi="Abyssinica SIL" w:cs="Abyssinica SIL test"/>
               </w:rPr>
               <w:br/>
+            </w:r>
+            <w:r>
               <w:t>SSu</w:t>
             </w:r>
           </w:p>
@@ -14629,6 +15756,8 @@
                 <w:rFonts w:ascii="Abyssinica SIL" w:hAnsi="Abyssinica SIL" w:cs="Abyssinica SIL test"/>
               </w:rPr>
               <w:br/>
+            </w:r>
+            <w:r>
               <w:t>SSi</w:t>
             </w:r>
           </w:p>
@@ -14667,6 +15796,8 @@
                 <w:rFonts w:ascii="Abyssinica SIL" w:hAnsi="Abyssinica SIL" w:cs="Abyssinica SIL test"/>
               </w:rPr>
               <w:br/>
+            </w:r>
+            <w:r>
               <w:t>SSa</w:t>
             </w:r>
           </w:p>
@@ -14705,6 +15836,8 @@
                 <w:rFonts w:ascii="Abyssinica SIL" w:hAnsi="Abyssinica SIL" w:cs="Abyssinica SIL test"/>
               </w:rPr>
               <w:br/>
+            </w:r>
+            <w:r>
               <w:t>SSie</w:t>
             </w:r>
           </w:p>
@@ -14743,6 +15876,8 @@
                 <w:rFonts w:ascii="Abyssinica SIL" w:hAnsi="Abyssinica SIL" w:cs="Abyssinica SIL test"/>
               </w:rPr>
               <w:br/>
+            </w:r>
+            <w:r>
               <w:t>SS</w:t>
             </w:r>
           </w:p>
@@ -14781,6 +15916,8 @@
                 <w:rFonts w:ascii="Abyssinica SIL" w:hAnsi="Abyssinica SIL" w:cs="Abyssinica SIL test"/>
               </w:rPr>
               <w:br/>
+            </w:r>
+            <w:r>
               <w:t>SSo</w:t>
             </w:r>
           </w:p>
@@ -15226,9 +16363,18 @@
             </w:pPr>
             <w:r>
               <w:rPr>
-                <w:rFonts w:ascii="Abyssinica SIL" w:hAnsi="Abyssinica SIL"/>
-              </w:rPr>
-              <w:t> </w:t>
+                <w:rFonts w:ascii="Abyssinica SIL" w:hAnsi="Abyssinica SIL" w:cs="Abyssinica SIL test"/>
+              </w:rPr>
+              <w:t>ᎈ</w:t>
+            </w:r>
+            <w:r>
+              <w:rPr>
+                <w:rFonts w:ascii="Abyssinica SIL" w:hAnsi="Abyssinica SIL"/>
+              </w:rPr>
+              <w:br/>
+            </w:r>
+            <w:r>
+              <w:t>gue</w:t>
             </w:r>
           </w:p>
         </w:tc>
@@ -15251,9 +16397,21 @@
             </w:pPr>
             <w:r>
               <w:rPr>
-                <w:rFonts w:ascii="Abyssinica SIL" w:hAnsi="Abyssinica SIL"/>
-              </w:rPr>
-              <w:t> </w:t>
+                <w:rFonts w:ascii="Abyssinica SIL" w:hAnsi="Abyssinica SIL" w:cs="Abyssinica SIL test"/>
+              </w:rPr>
+              <w:t>ᎋ</w:t>
+            </w:r>
+            <w:r>
+              <w:rPr>
+                <w:rFonts w:ascii="Abyssinica SIL" w:hAnsi="Abyssinica SIL"/>
+              </w:rPr>
+              <w:br/>
+            </w:r>
+            <w:r>
+              <w:t>gu</w:t>
+            </w:r>
+            <w:r>
+              <w:t>u</w:t>
             </w:r>
           </w:p>
         </w:tc>
@@ -15276,9 +16434,21 @@
             </w:pPr>
             <w:r>
               <w:rPr>
-                <w:rFonts w:ascii="Abyssinica SIL" w:hAnsi="Abyssinica SIL"/>
-              </w:rPr>
-              <w:t> </w:t>
+                <w:rFonts w:ascii="Abyssinica SIL" w:hAnsi="Abyssinica SIL" w:cs="Abyssinica SIL test"/>
+              </w:rPr>
+              <w:t>𞟻</w:t>
+            </w:r>
+            <w:r>
+              <w:rPr>
+                <w:rFonts w:ascii="Abyssinica SIL" w:hAnsi="Abyssinica SIL"/>
+              </w:rPr>
+              <w:br/>
+            </w:r>
+            <w:r>
+              <w:t>gu</w:t>
+            </w:r>
+            <w:r>
+              <w:t>i</w:t>
             </w:r>
           </w:p>
         </w:tc>
@@ -15312,7 +16482,7 @@
               <w:br/>
             </w:r>
             <w:r>
-              <w:t>fua</w:t>
+              <w:t>gua</w:t>
             </w:r>
           </w:p>
         </w:tc>
@@ -15335,9 +16505,18 @@
             </w:pPr>
             <w:r>
               <w:rPr>
-                <w:rFonts w:ascii="Abyssinica SIL" w:hAnsi="Abyssinica SIL"/>
-              </w:rPr>
-              <w:t> </w:t>
+                <w:rFonts w:ascii="Abyssinica SIL" w:hAnsi="Abyssinica SIL" w:cs="Abyssinica SIL test"/>
+              </w:rPr>
+              <w:t>𞟼</w:t>
+            </w:r>
+            <w:r>
+              <w:rPr>
+                <w:rFonts w:ascii="Abyssinica SIL" w:hAnsi="Abyssinica SIL"/>
+              </w:rPr>
+              <w:br/>
+            </w:r>
+            <w:r>
+              <w:t>guie</w:t>
             </w:r>
           </w:p>
         </w:tc>
@@ -15635,9 +16814,18 @@
             </w:pPr>
             <w:r>
               <w:rPr>
-                <w:rFonts w:ascii="Abyssinica SIL" w:hAnsi="Abyssinica SIL"/>
-              </w:rPr>
-              <w:t> </w:t>
+                <w:rFonts w:ascii="Abyssinica SIL" w:hAnsi="Abyssinica SIL" w:cs="Abyssinica SIL test"/>
+              </w:rPr>
+              <w:t>ᎌ</w:t>
+            </w:r>
+            <w:r>
+              <w:rPr>
+                <w:rFonts w:ascii="Abyssinica SIL" w:hAnsi="Abyssinica SIL"/>
+              </w:rPr>
+              <w:br/>
+            </w:r>
+            <w:r>
+              <w:t>gue</w:t>
             </w:r>
           </w:p>
         </w:tc>
@@ -15661,9 +16849,21 @@
             </w:pPr>
             <w:r>
               <w:rPr>
-                <w:rFonts w:ascii="Abyssinica SIL" w:hAnsi="Abyssinica SIL"/>
-              </w:rPr>
-              <w:t> </w:t>
+                <w:rFonts w:ascii="Abyssinica SIL" w:hAnsi="Abyssinica SIL" w:cs="Abyssinica SIL test"/>
+              </w:rPr>
+              <w:t>ᎏ</w:t>
+            </w:r>
+            <w:r>
+              <w:rPr>
+                <w:rFonts w:ascii="Abyssinica SIL" w:hAnsi="Abyssinica SIL"/>
+              </w:rPr>
+              <w:br/>
+            </w:r>
+            <w:r>
+              <w:t>gu</w:t>
+            </w:r>
+            <w:r>
+              <w:t>u</w:t>
             </w:r>
           </w:p>
         </w:tc>
@@ -15687,9 +16887,21 @@
             </w:pPr>
             <w:r>
               <w:rPr>
-                <w:rFonts w:ascii="Abyssinica SIL" w:hAnsi="Abyssinica SIL"/>
-              </w:rPr>
-              <w:t> </w:t>
+                <w:rFonts w:ascii="Abyssinica SIL" w:hAnsi="Abyssinica SIL" w:cs="Abyssinica SIL test"/>
+              </w:rPr>
+              <w:t>𞟽</w:t>
+            </w:r>
+            <w:r>
+              <w:rPr>
+                <w:rFonts w:ascii="Abyssinica SIL" w:hAnsi="Abyssinica SIL"/>
+              </w:rPr>
+              <w:br/>
+            </w:r>
+            <w:r>
+              <w:t>gu</w:t>
+            </w:r>
+            <w:r>
+              <w:t>i</w:t>
             </w:r>
           </w:p>
         </w:tc>
@@ -15724,7 +16936,7 @@
               <w:br/>
             </w:r>
             <w:r>
-              <w:t>pua</w:t>
+              <w:t>gua</w:t>
             </w:r>
           </w:p>
         </w:tc>
@@ -15747,9 +16959,18 @@
             </w:pPr>
             <w:r>
               <w:rPr>
-                <w:rFonts w:ascii="Abyssinica SIL" w:hAnsi="Abyssinica SIL"/>
-              </w:rPr>
-              <w:t> </w:t>
+                <w:rFonts w:ascii="Abyssinica SIL" w:hAnsi="Abyssinica SIL" w:cs="Abyssinica SIL test"/>
+              </w:rPr>
+              <w:t>𞟾</w:t>
+            </w:r>
+            <w:r>
+              <w:rPr>
+                <w:rFonts w:ascii="Abyssinica SIL" w:hAnsi="Abyssinica SIL"/>
+              </w:rPr>
+              <w:br/>
+            </w:r>
+            <w:r>
+              <w:t>guie</w:t>
             </w:r>
           </w:p>
         </w:tc>
@@ -15799,7 +17020,23 @@
           <w:rFonts w:ascii="Courier New" w:hAnsi="Courier New" w:cs="Courier New"/>
           <w:b/>
         </w:rPr>
-        <w:t xml:space="preserve">CTRL + . </w:t>
+        <w:t xml:space="preserve">CTRL </w:t>
+      </w:r>
+      <w:proofErr w:type="gramStart"/>
+      <w:r>
+        <w:rPr>
+          <w:rFonts w:ascii="Courier New" w:hAnsi="Courier New" w:cs="Courier New"/>
+          <w:b/>
+        </w:rPr>
+        <w:t>+ .</w:t>
+      </w:r>
+      <w:proofErr w:type="gramEnd"/>
+      <w:r>
+        <w:rPr>
+          <w:rFonts w:ascii="Courier New" w:hAnsi="Courier New" w:cs="Courier New"/>
+          <w:b/>
+        </w:rPr>
+        <w:t xml:space="preserve"> </w:t>
       </w:r>
       <w:r>
         <w:rPr>
@@ -15837,6 +17074,7 @@
         </w:rPr>
         <w:t xml:space="preserve">ባ </w:t>
       </w:r>
+      <w:proofErr w:type="gramStart"/>
       <w:r>
         <w:rPr>
           <w:rFonts w:ascii="Courier New" w:hAnsi="Courier New" w:cs="Courier New"/>
@@ -15857,6 +17095,7 @@
         </w:rPr>
         <w:t>.</w:t>
       </w:r>
+      <w:proofErr w:type="gramEnd"/>
       <w:r>
         <w:rPr>
           <w:rFonts w:ascii="Abyssinica SIL" w:hAnsi="Abyssinica SIL" w:cs="Abyssinica SIL"/>
@@ -15951,6 +17190,7 @@
         </w:rPr>
         <w:t xml:space="preserve">ባ፞ </w:t>
       </w:r>
+      <w:proofErr w:type="gramStart"/>
       <w:r>
         <w:rPr>
           <w:rFonts w:ascii="Courier New" w:hAnsi="Courier New" w:cs="Courier New"/>
@@ -15971,6 +17211,7 @@
         </w:rPr>
         <w:t>.</w:t>
       </w:r>
+      <w:proofErr w:type="gramEnd"/>
       <w:r>
         <w:rPr>
           <w:rFonts w:ascii="Courier New" w:hAnsi="Courier New" w:cs="Courier New"/>
@@ -16071,6 +17312,7 @@
         </w:rPr>
         <w:t xml:space="preserve">ባ፟ </w:t>
       </w:r>
+      <w:proofErr w:type="gramStart"/>
       <w:r>
         <w:rPr>
           <w:rFonts w:ascii="Courier New" w:hAnsi="Courier New" w:cs="Courier New"/>
@@ -16091,6 +17333,7 @@
         </w:rPr>
         <w:t>.</w:t>
       </w:r>
+      <w:proofErr w:type="gramEnd"/>
       <w:r>
         <w:rPr>
           <w:rFonts w:ascii="Courier New" w:hAnsi="Courier New" w:cs="Courier New"/>
@@ -16138,11 +17381,19 @@
         </w:rPr>
         <w:t>bbaa</w:t>
       </w:r>
+      <w:proofErr w:type="gramStart"/>
       <w:r>
         <w:rPr>
           <w:color w:val="000000"/>
         </w:rPr>
-        <w:t>”, “</w:t>
+        <w:t>”,</w:t>
+      </w:r>
+      <w:proofErr w:type="gramEnd"/>
+      <w:r>
+        <w:rPr>
+          <w:color w:val="000000"/>
+        </w:rPr>
+        <w:t xml:space="preserve"> “</w:t>
       </w:r>
       <w:r>
         <w:rPr>
@@ -16282,7 +17533,12 @@
                 <w:rFonts w:ascii="Abyssinica SIL" w:hAnsi="Abyssinica SIL"/>
               </w:rPr>
               <w:br/>
-              <w:t>,</w:t>
+            </w:r>
+            <w:r>
+              <w:rPr>
+                <w:rFonts w:ascii="Abyssinica SIL" w:hAnsi="Abyssinica SIL"/>
+              </w:rPr>
+              <w:t>:</w:t>
             </w:r>
           </w:p>
         </w:tc>
@@ -16358,7 +17614,12 @@
                 <w:rFonts w:ascii="Abyssinica SIL" w:hAnsi="Abyssinica SIL"/>
               </w:rPr>
               <w:br/>
-              <w:t>;</w:t>
+            </w:r>
+            <w:r>
+              <w:rPr>
+                <w:rFonts w:ascii="Abyssinica SIL" w:hAnsi="Abyssinica SIL"/>
+              </w:rPr>
+              <w:t>,</w:t>
             </w:r>
           </w:p>
         </w:tc>
@@ -16396,7 +17657,7 @@
                 <w:rFonts w:ascii="Abyssinica SIL" w:hAnsi="Abyssinica SIL"/>
               </w:rPr>
               <w:br/>
-              <w:t>;;</w:t>
+              <w:t>;</w:t>
             </w:r>
           </w:p>
         </w:tc>
@@ -16715,14 +17976,6 @@
         <w:t xml:space="preserve"> </w:t>
       </w:r>
       <w:r>
-        <w:rPr>
-          <w:rFonts w:ascii="Nyala" w:hAnsi="Nyala" w:cs="Cambria Math"/>
-          <w:color w:val="000000"/>
-          <w:lang w:val="am-ET"/>
-        </w:rPr>
-        <w:t xml:space="preserve"> </w:t>
-      </w:r>
-      <w:r>
         <w:t xml:space="preserve">123,456 </w:t>
       </w:r>
       <w:r>
@@ -16753,14 +18006,6 @@
         <w:rPr>
           <w:rFonts w:ascii="Cambria Math" w:hAnsi="Cambria Math" w:cs="Cambria Math"/>
           <w:color w:val="000000"/>
-        </w:rPr>
-        <w:t xml:space="preserve"> </w:t>
-      </w:r>
-      <w:r>
-        <w:rPr>
-          <w:rFonts w:ascii="Nyala" w:hAnsi="Nyala" w:cs="Cambria Math"/>
-          <w:color w:val="000000"/>
-          <w:lang w:val="am-ET"/>
         </w:rPr>
         <w:t xml:space="preserve"> </w:t>
       </w:r>
@@ -17903,6 +19148,3136 @@
       </w:r>
     </w:p>
     <w:p>
+      <w:r>
+        <w:br w:type="page"/>
+      </w:r>
+    </w:p>
+    <w:p/>
+    <w:tbl>
+      <w:tblPr>
+        <w:tblStyle w:val="TableGrid"/>
+        <w:tblW w:w="9085" w:type="dxa"/>
+        <w:tblLook w:val="04A0" w:firstRow="1" w:lastRow="0" w:firstColumn="1" w:lastColumn="0" w:noHBand="0" w:noVBand="1"/>
+      </w:tblPr>
+      <w:tblGrid>
+        <w:gridCol w:w="1795"/>
+        <w:gridCol w:w="7290"/>
+      </w:tblGrid>
+      <w:tr>
+        <w:tc>
+          <w:tcPr>
+            <w:tcW w:w="1795" w:type="dxa"/>
+          </w:tcPr>
+          <w:p>
+            <w:pPr>
+              <w:rPr>
+                <w:b/>
+                <w:bCs/>
+              </w:rPr>
+            </w:pPr>
+            <w:r>
+              <w:rPr>
+                <w:b/>
+                <w:bCs/>
+              </w:rPr>
+              <w:t>Abyssinica SIL</w:t>
+            </w:r>
+          </w:p>
+        </w:tc>
+        <w:tc>
+          <w:tcPr>
+            <w:tcW w:w="7290" w:type="dxa"/>
+          </w:tcPr>
+          <w:p>
+            <w:pPr>
+              <w:pStyle w:val="NormalWeb"/>
+              <w:shd w:val="clear" w:color="auto" w:fill="FFFFFF"/>
+              <w:rPr>
+                <w:rFonts w:ascii="Abyssinica SIL" w:hAnsi="Abyssinica SIL" w:cs="Abyssinica SIL"/>
+                <w:sz w:val="72"/>
+                <w:szCs w:val="72"/>
+                <w:lang w:val="am-ET"/>
+              </w:rPr>
+            </w:pPr>
+            <w:r>
+              <w:rPr>
+                <w:rFonts w:ascii="Abyssinica SIL" w:hAnsi="Abyssinica SIL" w:cs="Abyssinica SIL"/>
+                <w:sz w:val="72"/>
+                <w:szCs w:val="72"/>
+              </w:rPr>
+              <w:t xml:space="preserve">ኘ ኙ ኚ ኛ ኜ ኝ ኞ </w:t>
+            </w:r>
+            <w:r>
+              <w:rPr>
+                <w:rFonts w:ascii="Abyssinica SIL" w:hAnsi="Abyssinica SIL" w:cs="Abyssinica SIL"/>
+                <w:sz w:val="72"/>
+                <w:szCs w:val="72"/>
+                <w:lang w:val="am-ET"/>
+              </w:rPr>
+              <w:t>ኟ</w:t>
+            </w:r>
+          </w:p>
+        </w:tc>
+      </w:tr>
+      <w:tr>
+        <w:tc>
+          <w:tcPr>
+            <w:tcW w:w="1795" w:type="dxa"/>
+          </w:tcPr>
+          <w:p>
+            <w:pPr>
+              <w:rPr>
+                <w:b/>
+                <w:bCs/>
+              </w:rPr>
+            </w:pPr>
+            <w:r>
+              <w:rPr>
+                <w:b/>
+                <w:bCs/>
+              </w:rPr>
+              <w:t>Abyssinica Alternate 1</w:t>
+            </w:r>
+          </w:p>
+        </w:tc>
+        <w:tc>
+          <w:tcPr>
+            <w:tcW w:w="7290" w:type="dxa"/>
+          </w:tcPr>
+          <w:p>
+            <w:pPr>
+              <w:rPr>
+                <w:rFonts w:ascii="Abyssinica SIL Alternate 1" w:hAnsi="Abyssinica SIL Alternate 1" w:cs="Abyssinica SIL Alternate 1"/>
+                <w:sz w:val="72"/>
+                <w:szCs w:val="72"/>
+                <w:lang w:val="am-ET"/>
+              </w:rPr>
+            </w:pPr>
+            <w:r>
+              <w:rPr>
+                <w:rFonts w:ascii="Abyssinica SIL Alternate 1" w:hAnsi="Abyssinica SIL Alternate 1" w:cs="Abyssinica SIL Alternate 1"/>
+                <w:sz w:val="72"/>
+                <w:szCs w:val="72"/>
+              </w:rPr>
+              <w:t>ኘ ኙ ኚ ኛ ኜ ኝ ኞ</w:t>
+            </w:r>
+            <w:r>
+              <w:rPr>
+                <w:rFonts w:ascii="Abyssinica SIL Alternate 1" w:hAnsi="Abyssinica SIL Alternate 1" w:cs="Abyssinica SIL Alternate 1"/>
+                <w:sz w:val="72"/>
+                <w:szCs w:val="72"/>
+                <w:lang w:val="am-ET"/>
+              </w:rPr>
+              <w:t xml:space="preserve"> ኟ</w:t>
+            </w:r>
+          </w:p>
+        </w:tc>
+      </w:tr>
+    </w:tbl>
+    <w:p/>
+    <w:tbl>
+      <w:tblPr>
+        <w:tblStyle w:val="TableGrid"/>
+        <w:tblW w:w="9085" w:type="dxa"/>
+        <w:tblLook w:val="04A0" w:firstRow="1" w:lastRow="0" w:firstColumn="1" w:lastColumn="0" w:noHBand="0" w:noVBand="1"/>
+      </w:tblPr>
+      <w:tblGrid>
+        <w:gridCol w:w="1786"/>
+        <w:gridCol w:w="7299"/>
+      </w:tblGrid>
+      <w:tr>
+        <w:tc>
+          <w:tcPr>
+            <w:tcW w:w="1786" w:type="dxa"/>
+          </w:tcPr>
+          <w:p>
+            <w:pPr>
+              <w:rPr>
+                <w:b/>
+                <w:bCs/>
+              </w:rPr>
+            </w:pPr>
+            <w:r>
+              <w:rPr>
+                <w:b/>
+                <w:bCs/>
+              </w:rPr>
+              <w:t>Abyssinica SIL</w:t>
+            </w:r>
+          </w:p>
+        </w:tc>
+        <w:tc>
+          <w:tcPr>
+            <w:tcW w:w="7299" w:type="dxa"/>
+            <w:vAlign w:val="center"/>
+          </w:tcPr>
+          <w:p>
+            <w:pPr>
+              <w:pStyle w:val="NormalWeb"/>
+              <w:shd w:val="clear" w:color="auto" w:fill="FFFFFF"/>
+              <w:rPr>
+                <w:rFonts w:ascii="Abyssinica SIL" w:hAnsi="Abyssinica SIL" w:cs="Abyssinica SIL"/>
+                <w:sz w:val="72"/>
+                <w:szCs w:val="72"/>
+              </w:rPr>
+            </w:pPr>
+            <w:r>
+              <w:rPr>
+                <w:rFonts w:ascii="Abyssinica SIL" w:hAnsi="Abyssinica SIL" w:cs="Abyssinica SIL"/>
+                <w:sz w:val="72"/>
+                <w:szCs w:val="72"/>
+              </w:rPr>
+              <w:t xml:space="preserve">ዠ ዡ ዢ ዣ ዤ ዥ ዦ </w:t>
+            </w:r>
+          </w:p>
+        </w:tc>
+      </w:tr>
+      <w:tr>
+        <w:tc>
+          <w:tcPr>
+            <w:tcW w:w="1786" w:type="dxa"/>
+          </w:tcPr>
+          <w:p>
+            <w:pPr>
+              <w:rPr>
+                <w:b/>
+                <w:bCs/>
+              </w:rPr>
+            </w:pPr>
+            <w:r>
+              <w:rPr>
+                <w:b/>
+                <w:bCs/>
+              </w:rPr>
+              <w:t>Abyssinica Alternate 2</w:t>
+            </w:r>
+          </w:p>
+        </w:tc>
+        <w:tc>
+          <w:tcPr>
+            <w:tcW w:w="7299" w:type="dxa"/>
+            <w:vAlign w:val="center"/>
+          </w:tcPr>
+          <w:p>
+            <w:pPr>
+              <w:rPr>
+                <w:rFonts w:ascii="Abyssinica SIL Alternate 2" w:hAnsi="Abyssinica SIL Alternate 2" w:cs="Abyssinica SIL Alternate 2"/>
+                <w:sz w:val="72"/>
+                <w:szCs w:val="72"/>
+              </w:rPr>
+            </w:pPr>
+            <w:r>
+              <w:rPr>
+                <w:rFonts w:ascii="Abyssinica SIL Alternate 2" w:hAnsi="Abyssinica SIL Alternate 2" w:cs="Abyssinica SIL Alternate 2"/>
+                <w:sz w:val="72"/>
+                <w:szCs w:val="72"/>
+              </w:rPr>
+              <w:t>ዠ ዡ ዢ ዣ ዤ ዥ ዦ</w:t>
+            </w:r>
+          </w:p>
+        </w:tc>
+      </w:tr>
+    </w:tbl>
+    <w:p/>
+    <w:tbl>
+      <w:tblPr>
+        <w:tblStyle w:val="TableGrid"/>
+        <w:tblW w:w="9085" w:type="dxa"/>
+        <w:tblLook w:val="04A0" w:firstRow="1" w:lastRow="0" w:firstColumn="1" w:lastColumn="0" w:noHBand="0" w:noVBand="1"/>
+      </w:tblPr>
+      <w:tblGrid>
+        <w:gridCol w:w="1795"/>
+        <w:gridCol w:w="7290"/>
+      </w:tblGrid>
+      <w:tr>
+        <w:tc>
+          <w:tcPr>
+            <w:tcW w:w="1795" w:type="dxa"/>
+          </w:tcPr>
+          <w:p>
+            <w:pPr>
+              <w:rPr>
+                <w:b/>
+                <w:bCs/>
+              </w:rPr>
+            </w:pPr>
+            <w:r>
+              <w:rPr>
+                <w:b/>
+                <w:bCs/>
+              </w:rPr>
+              <w:t>Abyssinica SIL</w:t>
+            </w:r>
+          </w:p>
+        </w:tc>
+        <w:tc>
+          <w:tcPr>
+            <w:tcW w:w="7290" w:type="dxa"/>
+          </w:tcPr>
+          <w:p>
+            <w:pPr>
+              <w:pStyle w:val="NormalWeb"/>
+              <w:shd w:val="clear" w:color="auto" w:fill="FFFFFF"/>
+              <w:rPr>
+                <w:rFonts w:ascii="Abyssinica SIL" w:hAnsi="Abyssinica SIL" w:cs="Abyssinica SIL"/>
+                <w:sz w:val="72"/>
+                <w:szCs w:val="72"/>
+              </w:rPr>
+            </w:pPr>
+            <w:r>
+              <w:rPr>
+                <w:rFonts w:ascii="Abyssinica SIL" w:hAnsi="Abyssinica SIL" w:cs="Abyssinica SIL"/>
+                <w:sz w:val="72"/>
+                <w:szCs w:val="72"/>
+              </w:rPr>
+              <w:t xml:space="preserve">ዸ ዹ ዺ ዻ ዼ ዽ ዾ </w:t>
+            </w:r>
+          </w:p>
+        </w:tc>
+      </w:tr>
+      <w:tr>
+        <w:tc>
+          <w:tcPr>
+            <w:tcW w:w="1795" w:type="dxa"/>
+          </w:tcPr>
+          <w:p>
+            <w:pPr>
+              <w:rPr>
+                <w:b/>
+                <w:bCs/>
+              </w:rPr>
+            </w:pPr>
+            <w:r>
+              <w:rPr>
+                <w:b/>
+                <w:bCs/>
+              </w:rPr>
+              <w:t>Abyssinica Alternate 1</w:t>
+            </w:r>
+          </w:p>
+        </w:tc>
+        <w:tc>
+          <w:tcPr>
+            <w:tcW w:w="7290" w:type="dxa"/>
+          </w:tcPr>
+          <w:p>
+            <w:pPr>
+              <w:rPr>
+                <w:rFonts w:ascii="Abyssinica SIL Alternate 1" w:hAnsi="Abyssinica SIL Alternate 1" w:cs="Abyssinica SIL Alternate 1"/>
+                <w:sz w:val="72"/>
+                <w:szCs w:val="72"/>
+                <w:lang w:val="am-ET"/>
+              </w:rPr>
+            </w:pPr>
+            <w:r>
+              <w:rPr>
+                <w:rFonts w:ascii="Abyssinica SIL Alternate 1" w:hAnsi="Abyssinica SIL Alternate 1" w:cs="Abyssinica SIL Alternate 1"/>
+                <w:sz w:val="72"/>
+                <w:szCs w:val="72"/>
+              </w:rPr>
+              <w:t>ዸ ዹ ዺ ዻ ዼ ዽ ዾ</w:t>
+            </w:r>
+          </w:p>
+        </w:tc>
+      </w:tr>
+    </w:tbl>
+    <w:p/>
+    <w:tbl>
+      <w:tblPr>
+        <w:tblStyle w:val="TableGrid"/>
+        <w:tblW w:w="9085" w:type="dxa"/>
+        <w:tblLook w:val="04A0" w:firstRow="1" w:lastRow="0" w:firstColumn="1" w:lastColumn="0" w:noHBand="0" w:noVBand="1"/>
+      </w:tblPr>
+      <w:tblGrid>
+        <w:gridCol w:w="1795"/>
+        <w:gridCol w:w="7290"/>
+      </w:tblGrid>
+      <w:tr>
+        <w:tc>
+          <w:tcPr>
+            <w:tcW w:w="1795" w:type="dxa"/>
+          </w:tcPr>
+          <w:p>
+            <w:pPr>
+              <w:rPr>
+                <w:b/>
+                <w:bCs/>
+              </w:rPr>
+            </w:pPr>
+            <w:r>
+              <w:rPr>
+                <w:b/>
+                <w:bCs/>
+              </w:rPr>
+              <w:t>Abyssinica SIL</w:t>
+            </w:r>
+          </w:p>
+        </w:tc>
+        <w:tc>
+          <w:tcPr>
+            <w:tcW w:w="7290" w:type="dxa"/>
+          </w:tcPr>
+          <w:p>
+            <w:pPr>
+              <w:pStyle w:val="NormalWeb"/>
+              <w:shd w:val="clear" w:color="auto" w:fill="FFFFFF"/>
+              <w:rPr>
+                <w:rFonts w:ascii="Abyssinica SIL" w:hAnsi="Abyssinica SIL" w:cs="Abyssinica SIL"/>
+                <w:sz w:val="72"/>
+                <w:szCs w:val="72"/>
+              </w:rPr>
+            </w:pPr>
+            <w:r>
+              <w:rPr>
+                <w:rFonts w:ascii="Abyssinica SIL" w:hAnsi="Abyssinica SIL" w:cs="Abyssinica SIL"/>
+                <w:sz w:val="72"/>
+                <w:szCs w:val="72"/>
+              </w:rPr>
+              <w:t xml:space="preserve">ኈ ኊ ኋ ኌ ኍ </w:t>
+            </w:r>
+          </w:p>
+        </w:tc>
+      </w:tr>
+      <w:tr>
+        <w:tc>
+          <w:tcPr>
+            <w:tcW w:w="1795" w:type="dxa"/>
+          </w:tcPr>
+          <w:p>
+            <w:pPr>
+              <w:rPr>
+                <w:b/>
+                <w:bCs/>
+              </w:rPr>
+            </w:pPr>
+            <w:r>
+              <w:rPr>
+                <w:b/>
+                <w:bCs/>
+              </w:rPr>
+              <w:t>Abyssinica Alternate 1</w:t>
+            </w:r>
+          </w:p>
+        </w:tc>
+        <w:tc>
+          <w:tcPr>
+            <w:tcW w:w="7290" w:type="dxa"/>
+          </w:tcPr>
+          <w:p>
+            <w:pPr>
+              <w:pStyle w:val="NormalWeb"/>
+              <w:shd w:val="clear" w:color="auto" w:fill="FFFFFF"/>
+              <w:rPr>
+                <w:rFonts w:ascii="Abyssinica SIL Alternate 1" w:hAnsi="Abyssinica SIL Alternate 1" w:cs="Abyssinica SIL Alternate 1"/>
+                <w:sz w:val="72"/>
+                <w:szCs w:val="72"/>
+              </w:rPr>
+            </w:pPr>
+            <w:r>
+              <w:rPr>
+                <w:rFonts w:ascii="Abyssinica SIL Alternate 1" w:hAnsi="Abyssinica SIL Alternate 1" w:cs="Abyssinica SIL Alternate 1"/>
+                <w:sz w:val="72"/>
+                <w:szCs w:val="72"/>
+              </w:rPr>
+              <w:t xml:space="preserve">ኈ ኊ ኋ ኌ ኍ </w:t>
+            </w:r>
+          </w:p>
+        </w:tc>
+      </w:tr>
+    </w:tbl>
+    <w:p/>
+    <w:tbl>
+      <w:tblPr>
+        <w:tblStyle w:val="TableGrid"/>
+        <w:tblW w:w="9085" w:type="dxa"/>
+        <w:tblLook w:val="04A0" w:firstRow="1" w:lastRow="0" w:firstColumn="1" w:lastColumn="0" w:noHBand="0" w:noVBand="1"/>
+      </w:tblPr>
+      <w:tblGrid>
+        <w:gridCol w:w="1795"/>
+        <w:gridCol w:w="7290"/>
+      </w:tblGrid>
+      <w:tr>
+        <w:tc>
+          <w:tcPr>
+            <w:tcW w:w="1795" w:type="dxa"/>
+          </w:tcPr>
+          <w:p>
+            <w:pPr>
+              <w:rPr>
+                <w:b/>
+                <w:bCs/>
+              </w:rPr>
+            </w:pPr>
+            <w:r>
+              <w:rPr>
+                <w:b/>
+                <w:bCs/>
+              </w:rPr>
+              <w:t>Abyssinica SIL</w:t>
+            </w:r>
+          </w:p>
+        </w:tc>
+        <w:tc>
+          <w:tcPr>
+            <w:tcW w:w="7290" w:type="dxa"/>
+          </w:tcPr>
+          <w:p>
+            <w:pPr>
+              <w:pStyle w:val="NormalWeb"/>
+              <w:shd w:val="clear" w:color="auto" w:fill="FFFFFF"/>
+              <w:rPr>
+                <w:rFonts w:ascii="Abyssinica SIL" w:hAnsi="Abyssinica SIL" w:cs="Abyssinica SIL"/>
+                <w:sz w:val="72"/>
+                <w:szCs w:val="72"/>
+              </w:rPr>
+            </w:pPr>
+            <w:r>
+              <w:rPr>
+                <w:rFonts w:ascii="Abyssinica SIL" w:hAnsi="Abyssinica SIL" w:cs="Abyssinica SIL"/>
+                <w:sz w:val="72"/>
+                <w:szCs w:val="72"/>
+              </w:rPr>
+              <w:t xml:space="preserve">ጘ ጙ ጚ ጛ ጜ ጝ ጞ </w:t>
+            </w:r>
+          </w:p>
+        </w:tc>
+      </w:tr>
+      <w:tr>
+        <w:tc>
+          <w:tcPr>
+            <w:tcW w:w="1795" w:type="dxa"/>
+          </w:tcPr>
+          <w:p>
+            <w:pPr>
+              <w:rPr>
+                <w:b/>
+                <w:bCs/>
+              </w:rPr>
+            </w:pPr>
+            <w:r>
+              <w:rPr>
+                <w:b/>
+                <w:bCs/>
+              </w:rPr>
+              <w:t>Abyssinica Alternate 1</w:t>
+            </w:r>
+          </w:p>
+        </w:tc>
+        <w:tc>
+          <w:tcPr>
+            <w:tcW w:w="7290" w:type="dxa"/>
+          </w:tcPr>
+          <w:p>
+            <w:pPr>
+              <w:pStyle w:val="NormalWeb"/>
+              <w:shd w:val="clear" w:color="auto" w:fill="FFFFFF"/>
+              <w:rPr>
+                <w:rFonts w:ascii="Abyssinica SIL Alternate 1" w:hAnsi="Abyssinica SIL Alternate 1" w:cs="Abyssinica SIL Alternate 1"/>
+                <w:sz w:val="72"/>
+                <w:szCs w:val="72"/>
+              </w:rPr>
+            </w:pPr>
+            <w:r>
+              <w:rPr>
+                <w:rFonts w:ascii="Abyssinica SIL Alternate 1" w:hAnsi="Abyssinica SIL Alternate 1" w:cs="Abyssinica SIL Alternate 1"/>
+                <w:sz w:val="72"/>
+                <w:szCs w:val="72"/>
+              </w:rPr>
+              <w:t xml:space="preserve">ጘ ጙ ጚ ጛ ጜ ጝ ጞ </w:t>
+            </w:r>
+          </w:p>
+        </w:tc>
+      </w:tr>
+    </w:tbl>
+    <w:p>
+      <w:r>
+        <w:br w:type="page"/>
+      </w:r>
+    </w:p>
+    <w:p/>
+    <w:tbl>
+      <w:tblPr>
+        <w:tblStyle w:val="TableGrid"/>
+        <w:tblW w:w="9360" w:type="dxa"/>
+        <w:tblCellMar>
+          <w:left w:w="58" w:type="dxa"/>
+          <w:right w:w="58" w:type="dxa"/>
+        </w:tblCellMar>
+        <w:tblLook w:val="04A0" w:firstRow="1" w:lastRow="0" w:firstColumn="1" w:lastColumn="0" w:noHBand="0" w:noVBand="1"/>
+      </w:tblPr>
+      <w:tblGrid>
+        <w:gridCol w:w="1728"/>
+        <w:gridCol w:w="1728"/>
+        <w:gridCol w:w="720"/>
+        <w:gridCol w:w="1728"/>
+        <w:gridCol w:w="1728"/>
+        <w:gridCol w:w="1728"/>
+      </w:tblGrid>
+      <w:tr>
+        <w:tc>
+          <w:tcPr>
+            <w:tcW w:w="1728" w:type="dxa"/>
+            <w:shd w:val="clear" w:color="auto" w:fill="BFBFBF" w:themeFill="background1" w:themeFillShade="BF"/>
+          </w:tcPr>
+          <w:p>
+            <w:pPr>
+              <w:ind w:left="-63"/>
+              <w:jc w:val="center"/>
+              <w:rPr>
+                <w:b/>
+                <w:bCs/>
+                <w:sz w:val="28"/>
+                <w:szCs w:val="28"/>
+              </w:rPr>
+            </w:pPr>
+            <w:r>
+              <w:rPr>
+                <w:b/>
+                <w:bCs/>
+                <w:sz w:val="28"/>
+                <w:szCs w:val="28"/>
+              </w:rPr>
+              <w:t>Abyssinica SIL</w:t>
+            </w:r>
+          </w:p>
+          <w:p>
+            <w:pPr>
+              <w:ind w:left="-63"/>
+              <w:jc w:val="center"/>
+              <w:rPr>
+                <w:sz w:val="28"/>
+                <w:szCs w:val="28"/>
+              </w:rPr>
+            </w:pPr>
+            <w:r>
+              <w:rPr>
+                <w:b/>
+                <w:bCs/>
+                <w:sz w:val="28"/>
+                <w:szCs w:val="28"/>
+              </w:rPr>
+              <w:t>(Standard)</w:t>
+            </w:r>
+          </w:p>
+        </w:tc>
+        <w:tc>
+          <w:tcPr>
+            <w:tcW w:w="1728" w:type="dxa"/>
+            <w:shd w:val="clear" w:color="auto" w:fill="BFBFBF" w:themeFill="background1" w:themeFillShade="BF"/>
+          </w:tcPr>
+          <w:p>
+            <w:pPr>
+              <w:jc w:val="center"/>
+              <w:rPr>
+                <w:sz w:val="28"/>
+                <w:szCs w:val="28"/>
+              </w:rPr>
+            </w:pPr>
+            <w:r>
+              <w:rPr>
+                <w:b/>
+                <w:bCs/>
+                <w:sz w:val="28"/>
+                <w:szCs w:val="28"/>
+              </w:rPr>
+              <w:t>Abyssinica</w:t>
+            </w:r>
+            <w:r>
+              <w:rPr>
+                <w:b/>
+                <w:bCs/>
+                <w:sz w:val="28"/>
+                <w:szCs w:val="28"/>
+              </w:rPr>
+              <w:t xml:space="preserve"> SIL</w:t>
+            </w:r>
+            <w:r>
+              <w:rPr>
+                <w:b/>
+                <w:bCs/>
+                <w:sz w:val="28"/>
+                <w:szCs w:val="28"/>
+              </w:rPr>
+              <w:br/>
+            </w:r>
+            <w:r>
+              <w:rPr>
+                <w:b/>
+                <w:bCs/>
+                <w:sz w:val="28"/>
+                <w:szCs w:val="28"/>
+              </w:rPr>
+              <w:t>Alternate 1</w:t>
+            </w:r>
+          </w:p>
+        </w:tc>
+        <w:tc>
+          <w:tcPr>
+            <w:tcW w:w="720" w:type="dxa"/>
+            <w:tcBorders>
+              <w:top w:val="nil"/>
+              <w:bottom w:val="nil"/>
+            </w:tcBorders>
+            <w:shd w:val="clear" w:color="auto" w:fill="auto"/>
+          </w:tcPr>
+          <w:p>
+            <w:pPr>
+              <w:jc w:val="center"/>
+              <w:rPr>
+                <w:b/>
+                <w:bCs/>
+                <w:sz w:val="28"/>
+                <w:szCs w:val="28"/>
+              </w:rPr>
+            </w:pPr>
+          </w:p>
+        </w:tc>
+        <w:tc>
+          <w:tcPr>
+            <w:tcW w:w="1728" w:type="dxa"/>
+            <w:shd w:val="clear" w:color="auto" w:fill="BFBFBF" w:themeFill="background1" w:themeFillShade="BF"/>
+          </w:tcPr>
+          <w:p>
+            <w:pPr>
+              <w:jc w:val="center"/>
+              <w:rPr>
+                <w:b/>
+                <w:bCs/>
+                <w:sz w:val="28"/>
+                <w:szCs w:val="28"/>
+              </w:rPr>
+            </w:pPr>
+            <w:r>
+              <w:rPr>
+                <w:b/>
+                <w:bCs/>
+                <w:sz w:val="28"/>
+                <w:szCs w:val="28"/>
+              </w:rPr>
+              <w:t>Abyssinica SIL</w:t>
+            </w:r>
+          </w:p>
+          <w:p>
+            <w:pPr>
+              <w:jc w:val="center"/>
+              <w:rPr>
+                <w:sz w:val="28"/>
+                <w:szCs w:val="28"/>
+              </w:rPr>
+            </w:pPr>
+            <w:r>
+              <w:rPr>
+                <w:b/>
+                <w:bCs/>
+                <w:sz w:val="28"/>
+                <w:szCs w:val="28"/>
+              </w:rPr>
+              <w:t>(Standard)</w:t>
+            </w:r>
+          </w:p>
+        </w:tc>
+        <w:tc>
+          <w:tcPr>
+            <w:tcW w:w="1728" w:type="dxa"/>
+            <w:shd w:val="clear" w:color="auto" w:fill="BFBFBF" w:themeFill="background1" w:themeFillShade="BF"/>
+          </w:tcPr>
+          <w:p>
+            <w:pPr>
+              <w:jc w:val="center"/>
+              <w:rPr>
+                <w:sz w:val="28"/>
+                <w:szCs w:val="28"/>
+              </w:rPr>
+            </w:pPr>
+            <w:r>
+              <w:rPr>
+                <w:b/>
+                <w:bCs/>
+                <w:sz w:val="28"/>
+                <w:szCs w:val="28"/>
+              </w:rPr>
+              <w:t>Abyssinica</w:t>
+            </w:r>
+            <w:r>
+              <w:rPr>
+                <w:b/>
+                <w:bCs/>
+                <w:sz w:val="28"/>
+                <w:szCs w:val="28"/>
+              </w:rPr>
+              <w:t xml:space="preserve"> SIL</w:t>
+            </w:r>
+            <w:r>
+              <w:rPr>
+                <w:b/>
+                <w:bCs/>
+                <w:sz w:val="28"/>
+                <w:szCs w:val="28"/>
+              </w:rPr>
+              <w:br/>
+            </w:r>
+            <w:r>
+              <w:rPr>
+                <w:b/>
+                <w:bCs/>
+                <w:sz w:val="28"/>
+                <w:szCs w:val="28"/>
+              </w:rPr>
+              <w:t>Alternate 1</w:t>
+            </w:r>
+          </w:p>
+        </w:tc>
+        <w:tc>
+          <w:tcPr>
+            <w:tcW w:w="1728" w:type="dxa"/>
+            <w:shd w:val="clear" w:color="auto" w:fill="BFBFBF" w:themeFill="background1" w:themeFillShade="BF"/>
+          </w:tcPr>
+          <w:p>
+            <w:pPr>
+              <w:jc w:val="center"/>
+              <w:rPr>
+                <w:sz w:val="28"/>
+                <w:szCs w:val="28"/>
+              </w:rPr>
+            </w:pPr>
+            <w:r>
+              <w:rPr>
+                <w:b/>
+                <w:bCs/>
+                <w:sz w:val="28"/>
+                <w:szCs w:val="28"/>
+              </w:rPr>
+              <w:t xml:space="preserve">Abyssinica </w:t>
+            </w:r>
+            <w:r>
+              <w:rPr>
+                <w:b/>
+                <w:bCs/>
+                <w:sz w:val="28"/>
+                <w:szCs w:val="28"/>
+              </w:rPr>
+              <w:t>SIL</w:t>
+            </w:r>
+            <w:r>
+              <w:rPr>
+                <w:b/>
+                <w:bCs/>
+                <w:sz w:val="28"/>
+                <w:szCs w:val="28"/>
+              </w:rPr>
+              <w:br/>
+            </w:r>
+            <w:r>
+              <w:rPr>
+                <w:b/>
+                <w:bCs/>
+                <w:sz w:val="28"/>
+                <w:szCs w:val="28"/>
+              </w:rPr>
+              <w:t>Alternate 2</w:t>
+            </w:r>
+          </w:p>
+        </w:tc>
+      </w:tr>
+      <w:tr>
+        <w:trPr>
+          <w:trHeight w:hRule="exact" w:val="864"/>
+        </w:trPr>
+        <w:tc>
+          <w:tcPr>
+            <w:tcW w:w="1728" w:type="dxa"/>
+          </w:tcPr>
+          <w:p>
+            <w:pPr>
+              <w:pStyle w:val="NormalWeb"/>
+              <w:shd w:val="clear" w:color="auto" w:fill="FFFFFF"/>
+              <w:ind w:left="-63"/>
+              <w:jc w:val="center"/>
+              <w:rPr>
+                <w:rFonts w:ascii="Abyssinica SIL" w:hAnsi="Abyssinica SIL" w:cs="Abyssinica SIL"/>
+                <w:sz w:val="72"/>
+                <w:szCs w:val="72"/>
+              </w:rPr>
+            </w:pPr>
+            <w:r>
+              <w:rPr>
+                <w:rFonts w:ascii="Abyssinica SIL" w:hAnsi="Abyssinica SIL" w:cs="Abyssinica SIL"/>
+                <w:sz w:val="72"/>
+                <w:szCs w:val="72"/>
+              </w:rPr>
+              <w:t>ፙ</w:t>
+            </w:r>
+          </w:p>
+        </w:tc>
+        <w:tc>
+          <w:tcPr>
+            <w:tcW w:w="1728" w:type="dxa"/>
+          </w:tcPr>
+          <w:p>
+            <w:pPr>
+              <w:pStyle w:val="NormalWeb"/>
+              <w:shd w:val="clear" w:color="auto" w:fill="FFFFFF"/>
+              <w:jc w:val="center"/>
+              <w:rPr>
+                <w:rFonts w:ascii="Abyssinica SIL Alternate 1" w:hAnsi="Abyssinica SIL Alternate 1" w:cs="Abyssinica SIL Alternate 1"/>
+                <w:sz w:val="72"/>
+                <w:szCs w:val="72"/>
+              </w:rPr>
+            </w:pPr>
+            <w:r>
+              <w:rPr>
+                <w:rFonts w:ascii="Abyssinica SIL Alternate 1" w:hAnsi="Abyssinica SIL Alternate 1" w:cs="Abyssinica SIL Alternate 1"/>
+                <w:sz w:val="72"/>
+                <w:szCs w:val="72"/>
+              </w:rPr>
+              <w:t>ፙ</w:t>
+            </w:r>
+          </w:p>
+        </w:tc>
+        <w:tc>
+          <w:tcPr>
+            <w:tcW w:w="720" w:type="dxa"/>
+            <w:tcBorders>
+              <w:top w:val="nil"/>
+              <w:bottom w:val="nil"/>
+            </w:tcBorders>
+          </w:tcPr>
+          <w:p>
+            <w:pPr>
+              <w:pStyle w:val="NormalWeb"/>
+              <w:shd w:val="clear" w:color="auto" w:fill="FFFFFF"/>
+              <w:jc w:val="center"/>
+              <w:rPr>
+                <w:rFonts w:ascii="Abyssinica SIL Alternate 2" w:hAnsi="Abyssinica SIL Alternate 2" w:cs="Abyssinica SIL Alternate 2"/>
+                <w:sz w:val="72"/>
+                <w:szCs w:val="72"/>
+              </w:rPr>
+            </w:pPr>
+          </w:p>
+        </w:tc>
+        <w:tc>
+          <w:tcPr>
+            <w:tcW w:w="1728" w:type="dxa"/>
+          </w:tcPr>
+          <w:p>
+            <w:pPr>
+              <w:pStyle w:val="NormalWeb"/>
+              <w:shd w:val="clear" w:color="auto" w:fill="FFFFFF"/>
+              <w:ind w:left="-63"/>
+              <w:jc w:val="center"/>
+              <w:rPr>
+                <w:rFonts w:ascii="Abyssinica SIL" w:hAnsi="Abyssinica SIL" w:cs="Abyssinica SIL"/>
+                <w:sz w:val="72"/>
+                <w:szCs w:val="72"/>
+              </w:rPr>
+            </w:pPr>
+            <w:r>
+              <w:rPr>
+                <w:rFonts w:ascii="Abyssinica SIL" w:hAnsi="Abyssinica SIL" w:cs="Abyssinica SIL"/>
+                <w:sz w:val="72"/>
+                <w:szCs w:val="72"/>
+              </w:rPr>
+              <w:t>ሟ</w:t>
+            </w:r>
+          </w:p>
+        </w:tc>
+        <w:tc>
+          <w:tcPr>
+            <w:tcW w:w="1728" w:type="dxa"/>
+          </w:tcPr>
+          <w:p>
+            <w:pPr>
+              <w:pStyle w:val="NormalWeb"/>
+              <w:shd w:val="clear" w:color="auto" w:fill="FFFFFF"/>
+              <w:jc w:val="center"/>
+              <w:rPr>
+                <w:rFonts w:ascii="Abyssinica SIL Alternate 1" w:hAnsi="Abyssinica SIL Alternate 1" w:cs="Abyssinica SIL Alternate 1"/>
+                <w:sz w:val="72"/>
+                <w:szCs w:val="72"/>
+              </w:rPr>
+            </w:pPr>
+            <w:r>
+              <w:rPr>
+                <w:rFonts w:ascii="Abyssinica SIL Alternate 1" w:hAnsi="Abyssinica SIL Alternate 1" w:cs="Abyssinica SIL Alternate 1"/>
+                <w:sz w:val="72"/>
+                <w:szCs w:val="72"/>
+              </w:rPr>
+              <w:t>ሟ</w:t>
+            </w:r>
+          </w:p>
+        </w:tc>
+        <w:tc>
+          <w:tcPr>
+            <w:tcW w:w="1728" w:type="dxa"/>
+          </w:tcPr>
+          <w:p>
+            <w:pPr>
+              <w:pStyle w:val="NormalWeb"/>
+              <w:shd w:val="clear" w:color="auto" w:fill="FFFFFF"/>
+              <w:jc w:val="center"/>
+              <w:rPr>
+                <w:rFonts w:ascii="Abyssinica SIL Alternate 2" w:hAnsi="Abyssinica SIL Alternate 2" w:cs="Abyssinica SIL Alternate 2"/>
+                <w:sz w:val="72"/>
+                <w:szCs w:val="72"/>
+              </w:rPr>
+            </w:pPr>
+            <w:r>
+              <w:rPr>
+                <w:rFonts w:ascii="Abyssinica SIL Alternate 2" w:hAnsi="Abyssinica SIL Alternate 2" w:cs="Abyssinica SIL Alternate 2"/>
+                <w:sz w:val="72"/>
+                <w:szCs w:val="72"/>
+              </w:rPr>
+              <w:t>ሟ</w:t>
+            </w:r>
+          </w:p>
+        </w:tc>
+      </w:tr>
+      <w:tr>
+        <w:trPr>
+          <w:trHeight w:hRule="exact" w:val="864"/>
+        </w:trPr>
+        <w:tc>
+          <w:tcPr>
+            <w:tcW w:w="1728" w:type="dxa"/>
+          </w:tcPr>
+          <w:p>
+            <w:pPr>
+              <w:pStyle w:val="NormalWeb"/>
+              <w:shd w:val="clear" w:color="auto" w:fill="FFFFFF"/>
+              <w:ind w:left="-63"/>
+              <w:jc w:val="center"/>
+              <w:rPr>
+                <w:rFonts w:ascii="Abyssinica SIL" w:hAnsi="Abyssinica SIL" w:cs="Abyssinica SIL"/>
+                <w:sz w:val="72"/>
+                <w:szCs w:val="72"/>
+              </w:rPr>
+            </w:pPr>
+            <w:r>
+              <w:rPr>
+                <w:rFonts w:ascii="Abyssinica SIL" w:hAnsi="Abyssinica SIL" w:cs="Abyssinica SIL"/>
+                <w:sz w:val="72"/>
+                <w:szCs w:val="72"/>
+              </w:rPr>
+              <w:t>ሯ</w:t>
+            </w:r>
+          </w:p>
+        </w:tc>
+        <w:tc>
+          <w:tcPr>
+            <w:tcW w:w="1728" w:type="dxa"/>
+          </w:tcPr>
+          <w:p>
+            <w:pPr>
+              <w:pStyle w:val="NormalWeb"/>
+              <w:shd w:val="clear" w:color="auto" w:fill="FFFFFF"/>
+              <w:jc w:val="center"/>
+              <w:rPr>
+                <w:rFonts w:ascii="Abyssinica SIL Alternate 1" w:hAnsi="Abyssinica SIL Alternate 1" w:cs="Abyssinica SIL Alternate 1"/>
+                <w:sz w:val="72"/>
+                <w:szCs w:val="72"/>
+              </w:rPr>
+            </w:pPr>
+            <w:r>
+              <w:rPr>
+                <w:rFonts w:ascii="Abyssinica SIL Alternate 1" w:hAnsi="Abyssinica SIL Alternate 1" w:cs="Abyssinica SIL Alternate 1"/>
+                <w:sz w:val="72"/>
+                <w:szCs w:val="72"/>
+              </w:rPr>
+              <w:t>ሯ</w:t>
+            </w:r>
+          </w:p>
+        </w:tc>
+        <w:tc>
+          <w:tcPr>
+            <w:tcW w:w="720" w:type="dxa"/>
+            <w:tcBorders>
+              <w:top w:val="nil"/>
+              <w:bottom w:val="nil"/>
+            </w:tcBorders>
+          </w:tcPr>
+          <w:p>
+            <w:pPr>
+              <w:pStyle w:val="NormalWeb"/>
+              <w:shd w:val="clear" w:color="auto" w:fill="FFFFFF"/>
+              <w:jc w:val="center"/>
+              <w:rPr>
+                <w:rFonts w:ascii="Abyssinica SIL Alternate 2" w:hAnsi="Abyssinica SIL Alternate 2" w:cs="Abyssinica SIL Alternate 2"/>
+                <w:sz w:val="72"/>
+                <w:szCs w:val="72"/>
+              </w:rPr>
+            </w:pPr>
+          </w:p>
+        </w:tc>
+        <w:tc>
+          <w:tcPr>
+            <w:tcW w:w="1728" w:type="dxa"/>
+          </w:tcPr>
+          <w:p>
+            <w:pPr>
+              <w:jc w:val="center"/>
+              <w:rPr>
+                <w:rFonts w:ascii="Abyssinica SIL" w:hAnsi="Abyssinica SIL" w:cs="Abyssinica SIL"/>
+                <w:sz w:val="72"/>
+                <w:szCs w:val="72"/>
+              </w:rPr>
+            </w:pPr>
+            <w:r>
+              <w:rPr>
+                <w:rFonts w:ascii="Abyssinica SIL" w:hAnsi="Abyssinica SIL" w:cs="Abyssinica SIL"/>
+                <w:sz w:val="72"/>
+                <w:szCs w:val="72"/>
+              </w:rPr>
+              <w:t>ᎁ</w:t>
+            </w:r>
+          </w:p>
+        </w:tc>
+        <w:tc>
+          <w:tcPr>
+            <w:tcW w:w="1728" w:type="dxa"/>
+          </w:tcPr>
+          <w:p>
+            <w:pPr>
+              <w:jc w:val="center"/>
+              <w:rPr>
+                <w:rFonts w:ascii="Abyssinica SIL Alternate 1" w:hAnsi="Abyssinica SIL Alternate 1" w:cs="Abyssinica SIL Alternate 1"/>
+                <w:sz w:val="72"/>
+                <w:szCs w:val="72"/>
+              </w:rPr>
+            </w:pPr>
+            <w:r>
+              <w:rPr>
+                <w:rFonts w:ascii="Abyssinica SIL Alternate 1" w:hAnsi="Abyssinica SIL Alternate 1" w:cs="Abyssinica SIL Alternate 1"/>
+                <w:sz w:val="72"/>
+                <w:szCs w:val="72"/>
+              </w:rPr>
+              <w:t>ᎁ</w:t>
+            </w:r>
+          </w:p>
+        </w:tc>
+        <w:tc>
+          <w:tcPr>
+            <w:tcW w:w="1728" w:type="dxa"/>
+          </w:tcPr>
+          <w:p>
+            <w:pPr>
+              <w:jc w:val="center"/>
+              <w:rPr>
+                <w:rFonts w:ascii="Abyssinica SIL Alternate 2" w:hAnsi="Abyssinica SIL Alternate 2" w:cs="Abyssinica SIL Alternate 2"/>
+                <w:sz w:val="72"/>
+                <w:szCs w:val="72"/>
+              </w:rPr>
+            </w:pPr>
+            <w:r>
+              <w:rPr>
+                <w:rFonts w:ascii="Abyssinica SIL Alternate 2" w:hAnsi="Abyssinica SIL Alternate 2" w:cs="Abyssinica SIL Alternate 2"/>
+                <w:sz w:val="72"/>
+                <w:szCs w:val="72"/>
+              </w:rPr>
+              <w:t>ᎁ</w:t>
+            </w:r>
+          </w:p>
+        </w:tc>
+      </w:tr>
+      <w:tr>
+        <w:trPr>
+          <w:trHeight w:hRule="exact" w:val="792"/>
+        </w:trPr>
+        <w:tc>
+          <w:tcPr>
+            <w:tcW w:w="1728" w:type="dxa"/>
+          </w:tcPr>
+          <w:p>
+            <w:pPr>
+              <w:pStyle w:val="NormalWeb"/>
+              <w:shd w:val="clear" w:color="auto" w:fill="FFFFFF"/>
+              <w:jc w:val="center"/>
+              <w:rPr>
+                <w:rFonts w:ascii="Abyssinica SIL" w:hAnsi="Abyssinica SIL" w:cs="Abyssinica SIL"/>
+                <w:sz w:val="72"/>
+                <w:szCs w:val="72"/>
+              </w:rPr>
+            </w:pPr>
+            <w:r>
+              <w:rPr>
+                <w:rFonts w:ascii="Abyssinica SIL" w:hAnsi="Abyssinica SIL" w:cs="Abyssinica SIL"/>
+                <w:sz w:val="72"/>
+                <w:szCs w:val="72"/>
+              </w:rPr>
+              <w:t>ፘ</w:t>
+            </w:r>
+          </w:p>
+        </w:tc>
+        <w:tc>
+          <w:tcPr>
+            <w:tcW w:w="1728" w:type="dxa"/>
+          </w:tcPr>
+          <w:p>
+            <w:pPr>
+              <w:pStyle w:val="NormalWeb"/>
+              <w:shd w:val="clear" w:color="auto" w:fill="FFFFFF"/>
+              <w:jc w:val="center"/>
+              <w:rPr>
+                <w:rFonts w:ascii="Abyssinica SIL Alternate 1" w:hAnsi="Abyssinica SIL Alternate 1" w:cs="Abyssinica SIL Alternate 1"/>
+                <w:sz w:val="72"/>
+                <w:szCs w:val="72"/>
+              </w:rPr>
+            </w:pPr>
+            <w:r>
+              <w:rPr>
+                <w:rFonts w:ascii="Abyssinica SIL Alternate 1" w:hAnsi="Abyssinica SIL Alternate 1" w:cs="Abyssinica SIL Alternate 1"/>
+                <w:sz w:val="72"/>
+                <w:szCs w:val="72"/>
+              </w:rPr>
+              <w:t>ፘ</w:t>
+            </w:r>
+          </w:p>
+        </w:tc>
+        <w:tc>
+          <w:tcPr>
+            <w:tcW w:w="720" w:type="dxa"/>
+            <w:tcBorders>
+              <w:top w:val="nil"/>
+              <w:bottom w:val="nil"/>
+            </w:tcBorders>
+          </w:tcPr>
+          <w:p>
+            <w:pPr>
+              <w:pStyle w:val="NormalWeb"/>
+              <w:shd w:val="clear" w:color="auto" w:fill="FFFFFF"/>
+              <w:jc w:val="center"/>
+              <w:rPr>
+                <w:rFonts w:ascii="Abyssinica SIL Alternate 2" w:hAnsi="Abyssinica SIL Alternate 2" w:cs="Abyssinica SIL Alternate 2"/>
+                <w:sz w:val="72"/>
+                <w:szCs w:val="72"/>
+              </w:rPr>
+            </w:pPr>
+          </w:p>
+        </w:tc>
+        <w:tc>
+          <w:tcPr>
+            <w:tcW w:w="1728" w:type="dxa"/>
+          </w:tcPr>
+          <w:p>
+            <w:pPr>
+              <w:pStyle w:val="NormalWeb"/>
+              <w:shd w:val="clear" w:color="auto" w:fill="FFFFFF"/>
+              <w:jc w:val="center"/>
+              <w:rPr>
+                <w:rFonts w:ascii="Abyssinica SIL" w:hAnsi="Abyssinica SIL" w:cs="Abyssinica SIL"/>
+                <w:sz w:val="72"/>
+                <w:szCs w:val="72"/>
+              </w:rPr>
+            </w:pPr>
+            <w:r>
+              <w:rPr>
+                <w:rFonts w:ascii="Abyssinica SIL" w:hAnsi="Abyssinica SIL" w:cs="Abyssinica SIL"/>
+                <w:sz w:val="72"/>
+                <w:szCs w:val="72"/>
+              </w:rPr>
+              <w:t>ᎃ</w:t>
+            </w:r>
+          </w:p>
+        </w:tc>
+        <w:tc>
+          <w:tcPr>
+            <w:tcW w:w="1728" w:type="dxa"/>
+          </w:tcPr>
+          <w:p>
+            <w:pPr>
+              <w:pStyle w:val="NormalWeb"/>
+              <w:shd w:val="clear" w:color="auto" w:fill="FFFFFF"/>
+              <w:jc w:val="center"/>
+              <w:rPr>
+                <w:rFonts w:ascii="Abyssinica SIL Alternate 1" w:hAnsi="Abyssinica SIL Alternate 1" w:cs="Abyssinica SIL Alternate 1"/>
+                <w:sz w:val="72"/>
+                <w:szCs w:val="72"/>
+              </w:rPr>
+            </w:pPr>
+            <w:r>
+              <w:rPr>
+                <w:rFonts w:ascii="Abyssinica SIL Alternate 1" w:hAnsi="Abyssinica SIL Alternate 1" w:cs="Abyssinica SIL Alternate 1"/>
+                <w:sz w:val="72"/>
+                <w:szCs w:val="72"/>
+              </w:rPr>
+              <w:t>ᎃ</w:t>
+            </w:r>
+          </w:p>
+        </w:tc>
+        <w:tc>
+          <w:tcPr>
+            <w:tcW w:w="1728" w:type="dxa"/>
+          </w:tcPr>
+          <w:p>
+            <w:pPr>
+              <w:pStyle w:val="NormalWeb"/>
+              <w:shd w:val="clear" w:color="auto" w:fill="FFFFFF"/>
+              <w:jc w:val="center"/>
+              <w:rPr>
+                <w:rFonts w:ascii="Abyssinica SIL Alternate 2" w:hAnsi="Abyssinica SIL Alternate 2" w:cs="Abyssinica SIL Alternate 2"/>
+                <w:sz w:val="72"/>
+                <w:szCs w:val="72"/>
+              </w:rPr>
+            </w:pPr>
+            <w:r>
+              <w:rPr>
+                <w:rFonts w:ascii="Abyssinica SIL Alternate 2" w:hAnsi="Abyssinica SIL Alternate 2" w:cs="Abyssinica SIL Alternate 2"/>
+                <w:sz w:val="72"/>
+                <w:szCs w:val="72"/>
+              </w:rPr>
+              <w:t>ᎃ</w:t>
+            </w:r>
+          </w:p>
+        </w:tc>
+      </w:tr>
+      <w:tr>
+        <w:trPr>
+          <w:trHeight w:hRule="exact" w:val="864"/>
+        </w:trPr>
+        <w:tc>
+          <w:tcPr>
+            <w:tcW w:w="1728" w:type="dxa"/>
+          </w:tcPr>
+          <w:p>
+            <w:pPr>
+              <w:jc w:val="center"/>
+              <w:rPr>
+                <w:rFonts w:ascii="Abyssinica SIL" w:hAnsi="Abyssinica SIL" w:cs="Abyssinica SIL"/>
+                <w:sz w:val="72"/>
+                <w:szCs w:val="72"/>
+              </w:rPr>
+            </w:pPr>
+            <w:r>
+              <w:rPr>
+                <w:rFonts w:ascii="Abyssinica SIL" w:hAnsi="Abyssinica SIL" w:cs="Abyssinica SIL"/>
+                <w:sz w:val="72"/>
+                <w:szCs w:val="72"/>
+              </w:rPr>
+              <w:t>ᎅ</w:t>
+            </w:r>
+          </w:p>
+        </w:tc>
+        <w:tc>
+          <w:tcPr>
+            <w:tcW w:w="1728" w:type="dxa"/>
+          </w:tcPr>
+          <w:p>
+            <w:pPr>
+              <w:jc w:val="center"/>
+              <w:rPr>
+                <w:rFonts w:ascii="Abyssinica SIL Alternate 1" w:hAnsi="Abyssinica SIL Alternate 1" w:cs="Abyssinica SIL Alternate 1"/>
+                <w:sz w:val="72"/>
+                <w:szCs w:val="72"/>
+              </w:rPr>
+            </w:pPr>
+            <w:r>
+              <w:rPr>
+                <w:rFonts w:ascii="Abyssinica SIL Alternate 1" w:hAnsi="Abyssinica SIL Alternate 1" w:cs="Abyssinica SIL Alternate 1"/>
+                <w:sz w:val="72"/>
+                <w:szCs w:val="72"/>
+              </w:rPr>
+              <w:t>ᎅ</w:t>
+            </w:r>
+          </w:p>
+        </w:tc>
+        <w:tc>
+          <w:tcPr>
+            <w:tcW w:w="720" w:type="dxa"/>
+            <w:tcBorders>
+              <w:top w:val="nil"/>
+              <w:bottom w:val="nil"/>
+            </w:tcBorders>
+          </w:tcPr>
+          <w:p>
+            <w:pPr>
+              <w:pStyle w:val="NormalWeb"/>
+              <w:shd w:val="clear" w:color="auto" w:fill="FFFFFF"/>
+              <w:jc w:val="center"/>
+              <w:rPr>
+                <w:rFonts w:ascii="Abyssinica SIL Alternate 2" w:hAnsi="Abyssinica SIL Alternate 2" w:cs="Abyssinica SIL Alternate 2"/>
+                <w:sz w:val="72"/>
+                <w:szCs w:val="72"/>
+              </w:rPr>
+            </w:pPr>
+          </w:p>
+        </w:tc>
+        <w:tc>
+          <w:tcPr>
+            <w:tcW w:w="1728" w:type="dxa"/>
+          </w:tcPr>
+          <w:p>
+            <w:pPr>
+              <w:pStyle w:val="NormalWeb"/>
+              <w:shd w:val="clear" w:color="auto" w:fill="FFFFFF"/>
+              <w:ind w:left="-63"/>
+              <w:jc w:val="center"/>
+              <w:rPr>
+                <w:rFonts w:ascii="Abyssinica SIL" w:hAnsi="Abyssinica SIL" w:cs="Abyssinica SIL"/>
+                <w:sz w:val="72"/>
+                <w:szCs w:val="72"/>
+              </w:rPr>
+            </w:pPr>
+            <w:r>
+              <w:rPr>
+                <w:rFonts w:ascii="Abyssinica SIL" w:hAnsi="Abyssinica SIL" w:cs="Abyssinica SIL"/>
+                <w:sz w:val="72"/>
+                <w:szCs w:val="72"/>
+              </w:rPr>
+              <w:t>ኟ</w:t>
+            </w:r>
+          </w:p>
+        </w:tc>
+        <w:tc>
+          <w:tcPr>
+            <w:tcW w:w="1728" w:type="dxa"/>
+          </w:tcPr>
+          <w:p>
+            <w:pPr>
+              <w:pStyle w:val="NormalWeb"/>
+              <w:shd w:val="clear" w:color="auto" w:fill="FFFFFF"/>
+              <w:jc w:val="center"/>
+              <w:rPr>
+                <w:rFonts w:ascii="Abyssinica SIL Alternate 1" w:hAnsi="Abyssinica SIL Alternate 1" w:cs="Abyssinica SIL Alternate 1"/>
+                <w:sz w:val="72"/>
+                <w:szCs w:val="72"/>
+              </w:rPr>
+            </w:pPr>
+            <w:r>
+              <w:rPr>
+                <w:rFonts w:ascii="Abyssinica SIL Alternate 1" w:hAnsi="Abyssinica SIL Alternate 1" w:cs="Abyssinica SIL Alternate 1"/>
+                <w:sz w:val="72"/>
+                <w:szCs w:val="72"/>
+              </w:rPr>
+              <w:t>ኟ</w:t>
+            </w:r>
+          </w:p>
+        </w:tc>
+        <w:tc>
+          <w:tcPr>
+            <w:tcW w:w="1728" w:type="dxa"/>
+          </w:tcPr>
+          <w:p>
+            <w:pPr>
+              <w:pStyle w:val="NormalWeb"/>
+              <w:shd w:val="clear" w:color="auto" w:fill="FFFFFF"/>
+              <w:jc w:val="center"/>
+              <w:rPr>
+                <w:rFonts w:ascii="Abyssinica SIL Alternate 2" w:hAnsi="Abyssinica SIL Alternate 2" w:cs="Abyssinica SIL Alternate 2"/>
+                <w:sz w:val="72"/>
+                <w:szCs w:val="72"/>
+              </w:rPr>
+            </w:pPr>
+            <w:r>
+              <w:rPr>
+                <w:rFonts w:ascii="Abyssinica SIL Alternate 2" w:hAnsi="Abyssinica SIL Alternate 2" w:cs="Abyssinica SIL Alternate 2"/>
+                <w:sz w:val="72"/>
+                <w:szCs w:val="72"/>
+              </w:rPr>
+              <w:t>ኟ</w:t>
+            </w:r>
+          </w:p>
+        </w:tc>
+      </w:tr>
+      <w:tr>
+        <w:trPr>
+          <w:trHeight w:hRule="exact" w:val="864"/>
+        </w:trPr>
+        <w:tc>
+          <w:tcPr>
+            <w:tcW w:w="1728" w:type="dxa"/>
+          </w:tcPr>
+          <w:p>
+            <w:pPr>
+              <w:pStyle w:val="NormalWeb"/>
+              <w:shd w:val="clear" w:color="auto" w:fill="FFFFFF"/>
+              <w:ind w:left="-63"/>
+              <w:jc w:val="center"/>
+              <w:rPr>
+                <w:rFonts w:ascii="Abyssinica SIL" w:hAnsi="Abyssinica SIL" w:cs="Abyssinica SIL"/>
+                <w:sz w:val="72"/>
+                <w:szCs w:val="72"/>
+              </w:rPr>
+            </w:pPr>
+            <w:r>
+              <w:rPr>
+                <w:rFonts w:ascii="Abyssinica SIL" w:hAnsi="Abyssinica SIL" w:cs="Abyssinica SIL"/>
+                <w:sz w:val="72"/>
+                <w:szCs w:val="72"/>
+              </w:rPr>
+              <w:t>ኇ</w:t>
+            </w:r>
+          </w:p>
+        </w:tc>
+        <w:tc>
+          <w:tcPr>
+            <w:tcW w:w="1728" w:type="dxa"/>
+          </w:tcPr>
+          <w:p>
+            <w:pPr>
+              <w:pStyle w:val="NormalWeb"/>
+              <w:shd w:val="clear" w:color="auto" w:fill="FFFFFF"/>
+              <w:jc w:val="center"/>
+              <w:rPr>
+                <w:rFonts w:ascii="Abyssinica SIL Alternate 1" w:hAnsi="Abyssinica SIL Alternate 1" w:cs="Abyssinica SIL Alternate 1"/>
+                <w:sz w:val="72"/>
+                <w:szCs w:val="72"/>
+              </w:rPr>
+            </w:pPr>
+            <w:r>
+              <w:rPr>
+                <w:rFonts w:ascii="Abyssinica SIL Alternate 1" w:hAnsi="Abyssinica SIL Alternate 1" w:cs="Abyssinica SIL Alternate 1"/>
+                <w:sz w:val="72"/>
+                <w:szCs w:val="72"/>
+              </w:rPr>
+              <w:t>ኇ</w:t>
+            </w:r>
+          </w:p>
+        </w:tc>
+        <w:tc>
+          <w:tcPr>
+            <w:tcW w:w="720" w:type="dxa"/>
+            <w:tcBorders>
+              <w:top w:val="nil"/>
+              <w:bottom w:val="nil"/>
+            </w:tcBorders>
+          </w:tcPr>
+          <w:p>
+            <w:pPr>
+              <w:pStyle w:val="NormalWeb"/>
+              <w:shd w:val="clear" w:color="auto" w:fill="FFFFFF"/>
+              <w:jc w:val="center"/>
+              <w:rPr>
+                <w:rFonts w:ascii="Abyssinica SIL Alternate 2" w:hAnsi="Abyssinica SIL Alternate 2" w:cs="Abyssinica SIL Alternate 2"/>
+                <w:sz w:val="72"/>
+                <w:szCs w:val="72"/>
+              </w:rPr>
+            </w:pPr>
+          </w:p>
+        </w:tc>
+        <w:tc>
+          <w:tcPr>
+            <w:tcW w:w="1728" w:type="dxa"/>
+            <w:tcBorders>
+              <w:bottom w:val="single" w:sz="4" w:space="0" w:color="auto"/>
+            </w:tcBorders>
+          </w:tcPr>
+          <w:p>
+            <w:pPr>
+              <w:pStyle w:val="NormalWeb"/>
+              <w:shd w:val="clear" w:color="auto" w:fill="FFFFFF"/>
+              <w:ind w:left="-63"/>
+              <w:jc w:val="center"/>
+              <w:rPr>
+                <w:rFonts w:ascii="Abyssinica SIL" w:hAnsi="Abyssinica SIL" w:cs="Abyssinica SIL"/>
+                <w:sz w:val="72"/>
+                <w:szCs w:val="72"/>
+              </w:rPr>
+            </w:pPr>
+            <w:r>
+              <w:rPr>
+                <w:rFonts w:ascii="Abyssinica SIL" w:hAnsi="Abyssinica SIL" w:cs="Abyssinica SIL"/>
+                <w:sz w:val="72"/>
+                <w:szCs w:val="72"/>
+              </w:rPr>
+              <w:t>ጓ</w:t>
+            </w:r>
+          </w:p>
+        </w:tc>
+        <w:tc>
+          <w:tcPr>
+            <w:tcW w:w="1728" w:type="dxa"/>
+            <w:tcBorders>
+              <w:bottom w:val="single" w:sz="4" w:space="0" w:color="auto"/>
+            </w:tcBorders>
+          </w:tcPr>
+          <w:p>
+            <w:pPr>
+              <w:pStyle w:val="NormalWeb"/>
+              <w:shd w:val="clear" w:color="auto" w:fill="FFFFFF"/>
+              <w:jc w:val="center"/>
+              <w:rPr>
+                <w:rFonts w:ascii="Abyssinica SIL Alternate 1" w:hAnsi="Abyssinica SIL Alternate 1" w:cs="Abyssinica SIL Alternate 1"/>
+                <w:sz w:val="72"/>
+                <w:szCs w:val="72"/>
+              </w:rPr>
+            </w:pPr>
+            <w:r>
+              <w:rPr>
+                <w:rFonts w:ascii="Abyssinica SIL Alternate 1" w:hAnsi="Abyssinica SIL Alternate 1" w:cs="Abyssinica SIL Alternate 1"/>
+                <w:sz w:val="72"/>
+                <w:szCs w:val="72"/>
+              </w:rPr>
+              <w:t>ጓ</w:t>
+            </w:r>
+          </w:p>
+        </w:tc>
+        <w:tc>
+          <w:tcPr>
+            <w:tcW w:w="1728" w:type="dxa"/>
+            <w:tcBorders>
+              <w:bottom w:val="single" w:sz="4" w:space="0" w:color="auto"/>
+            </w:tcBorders>
+          </w:tcPr>
+          <w:p>
+            <w:pPr>
+              <w:pStyle w:val="NormalWeb"/>
+              <w:shd w:val="clear" w:color="auto" w:fill="FFFFFF"/>
+              <w:jc w:val="center"/>
+              <w:rPr>
+                <w:rFonts w:ascii="Abyssinica SIL Alternate 2" w:hAnsi="Abyssinica SIL Alternate 2" w:cs="Abyssinica SIL Alternate 2"/>
+                <w:sz w:val="72"/>
+                <w:szCs w:val="72"/>
+              </w:rPr>
+            </w:pPr>
+            <w:r>
+              <w:rPr>
+                <w:rFonts w:ascii="Abyssinica SIL Alternate 2" w:hAnsi="Abyssinica SIL Alternate 2" w:cs="Abyssinica SIL Alternate 2"/>
+                <w:sz w:val="72"/>
+                <w:szCs w:val="72"/>
+              </w:rPr>
+              <w:t>ጓ</w:t>
+            </w:r>
+          </w:p>
+        </w:tc>
+      </w:tr>
+      <w:tr>
+        <w:trPr>
+          <w:trHeight w:hRule="exact" w:val="864"/>
+        </w:trPr>
+        <w:tc>
+          <w:tcPr>
+            <w:tcW w:w="1728" w:type="dxa"/>
+          </w:tcPr>
+          <w:p>
+            <w:pPr>
+              <w:pStyle w:val="NormalWeb"/>
+              <w:shd w:val="clear" w:color="auto" w:fill="FFFFFF"/>
+              <w:ind w:left="-63"/>
+              <w:jc w:val="center"/>
+              <w:rPr>
+                <w:rFonts w:ascii="Abyssinica SIL" w:hAnsi="Abyssinica SIL" w:cs="Abyssinica SIL"/>
+                <w:sz w:val="72"/>
+                <w:szCs w:val="72"/>
+              </w:rPr>
+            </w:pPr>
+            <w:r>
+              <w:rPr>
+                <w:rFonts w:ascii="Abyssinica SIL" w:hAnsi="Abyssinica SIL" w:cs="Abyssinica SIL"/>
+                <w:sz w:val="72"/>
+                <w:szCs w:val="72"/>
+              </w:rPr>
+              <w:t>ኗ</w:t>
+            </w:r>
+          </w:p>
+        </w:tc>
+        <w:tc>
+          <w:tcPr>
+            <w:tcW w:w="1728" w:type="dxa"/>
+          </w:tcPr>
+          <w:p>
+            <w:pPr>
+              <w:pStyle w:val="NormalWeb"/>
+              <w:shd w:val="clear" w:color="auto" w:fill="FFFFFF"/>
+              <w:jc w:val="center"/>
+              <w:rPr>
+                <w:rFonts w:ascii="Abyssinica SIL Alternate 1" w:hAnsi="Abyssinica SIL Alternate 1" w:cs="Abyssinica SIL Alternate 1"/>
+                <w:sz w:val="72"/>
+                <w:szCs w:val="72"/>
+              </w:rPr>
+            </w:pPr>
+            <w:r>
+              <w:rPr>
+                <w:rFonts w:ascii="Abyssinica SIL Alternate 1" w:hAnsi="Abyssinica SIL Alternate 1" w:cs="Abyssinica SIL Alternate 1"/>
+                <w:sz w:val="72"/>
+                <w:szCs w:val="72"/>
+              </w:rPr>
+              <w:t>ኗ</w:t>
+            </w:r>
+          </w:p>
+        </w:tc>
+        <w:tc>
+          <w:tcPr>
+            <w:tcW w:w="720" w:type="dxa"/>
+            <w:tcBorders>
+              <w:top w:val="nil"/>
+              <w:bottom w:val="nil"/>
+            </w:tcBorders>
+          </w:tcPr>
+          <w:p>
+            <w:pPr>
+              <w:pStyle w:val="NormalWeb"/>
+              <w:shd w:val="clear" w:color="auto" w:fill="FFFFFF"/>
+              <w:jc w:val="center"/>
+              <w:rPr>
+                <w:rFonts w:ascii="Abyssinica SIL Alternate 2" w:hAnsi="Abyssinica SIL Alternate 2" w:cs="Abyssinica SIL Alternate 2"/>
+                <w:sz w:val="72"/>
+                <w:szCs w:val="72"/>
+              </w:rPr>
+            </w:pPr>
+          </w:p>
+        </w:tc>
+        <w:tc>
+          <w:tcPr>
+            <w:tcW w:w="1728" w:type="dxa"/>
+            <w:tcBorders>
+              <w:bottom w:val="single" w:sz="4" w:space="0" w:color="auto"/>
+            </w:tcBorders>
+          </w:tcPr>
+          <w:p>
+            <w:pPr>
+              <w:pStyle w:val="NormalWeb"/>
+              <w:shd w:val="clear" w:color="auto" w:fill="FFFFFF"/>
+              <w:ind w:left="-63"/>
+              <w:jc w:val="center"/>
+              <w:rPr>
+                <w:rFonts w:ascii="Abyssinica SIL" w:hAnsi="Abyssinica SIL" w:cs="Abyssinica SIL"/>
+                <w:sz w:val="72"/>
+                <w:szCs w:val="72"/>
+              </w:rPr>
+            </w:pPr>
+            <w:r>
+              <w:rPr>
+                <w:rFonts w:ascii="Abyssinica SIL" w:hAnsi="Abyssinica SIL" w:cs="Abyssinica SIL"/>
+                <w:sz w:val="72"/>
+                <w:szCs w:val="72"/>
+              </w:rPr>
+              <w:t>ፏ</w:t>
+            </w:r>
+          </w:p>
+        </w:tc>
+        <w:tc>
+          <w:tcPr>
+            <w:tcW w:w="1728" w:type="dxa"/>
+            <w:tcBorders>
+              <w:bottom w:val="single" w:sz="4" w:space="0" w:color="auto"/>
+            </w:tcBorders>
+          </w:tcPr>
+          <w:p>
+            <w:pPr>
+              <w:pStyle w:val="NormalWeb"/>
+              <w:shd w:val="clear" w:color="auto" w:fill="FFFFFF"/>
+              <w:jc w:val="center"/>
+              <w:rPr>
+                <w:rFonts w:ascii="Abyssinica SIL Alternate 1" w:hAnsi="Abyssinica SIL Alternate 1" w:cs="Abyssinica SIL Alternate 1"/>
+                <w:sz w:val="72"/>
+                <w:szCs w:val="72"/>
+              </w:rPr>
+            </w:pPr>
+            <w:r>
+              <w:rPr>
+                <w:rFonts w:ascii="Abyssinica SIL Alternate 1" w:hAnsi="Abyssinica SIL Alternate 1" w:cs="Abyssinica SIL Alternate 1"/>
+                <w:sz w:val="72"/>
+                <w:szCs w:val="72"/>
+              </w:rPr>
+              <w:t>ፏ</w:t>
+            </w:r>
+          </w:p>
+        </w:tc>
+        <w:tc>
+          <w:tcPr>
+            <w:tcW w:w="1728" w:type="dxa"/>
+            <w:tcBorders>
+              <w:bottom w:val="single" w:sz="4" w:space="0" w:color="auto"/>
+            </w:tcBorders>
+          </w:tcPr>
+          <w:p>
+            <w:pPr>
+              <w:pStyle w:val="NormalWeb"/>
+              <w:shd w:val="clear" w:color="auto" w:fill="FFFFFF"/>
+              <w:jc w:val="center"/>
+              <w:rPr>
+                <w:rFonts w:ascii="Abyssinica SIL Alternate 2" w:hAnsi="Abyssinica SIL Alternate 2" w:cs="Abyssinica SIL Alternate 2"/>
+                <w:sz w:val="72"/>
+                <w:szCs w:val="72"/>
+              </w:rPr>
+            </w:pPr>
+            <w:r>
+              <w:rPr>
+                <w:rFonts w:ascii="Abyssinica SIL Alternate 2" w:hAnsi="Abyssinica SIL Alternate 2" w:cs="Abyssinica SIL Alternate 2"/>
+                <w:sz w:val="72"/>
+                <w:szCs w:val="72"/>
+              </w:rPr>
+              <w:t>ፏ</w:t>
+            </w:r>
+          </w:p>
+        </w:tc>
+      </w:tr>
+      <w:tr>
+        <w:trPr>
+          <w:trHeight w:hRule="exact" w:val="936"/>
+        </w:trPr>
+        <w:tc>
+          <w:tcPr>
+            <w:tcW w:w="1728" w:type="dxa"/>
+            <w:vAlign w:val="center"/>
+          </w:tcPr>
+          <w:p>
+            <w:pPr>
+              <w:pStyle w:val="NormalWeb"/>
+              <w:shd w:val="clear" w:color="auto" w:fill="FFFFFF"/>
+              <w:jc w:val="center"/>
+              <w:rPr>
+                <w:rFonts w:ascii="Abyssinica SIL" w:hAnsi="Abyssinica SIL" w:cs="Abyssinica SIL"/>
+                <w:sz w:val="72"/>
+                <w:szCs w:val="72"/>
+              </w:rPr>
+            </w:pPr>
+            <w:r>
+              <w:rPr>
+                <w:rFonts w:ascii="Abyssinica SIL" w:hAnsi="Abyssinica SIL" w:cs="Abyssinica SIL"/>
+                <w:sz w:val="72"/>
+                <w:szCs w:val="72"/>
+              </w:rPr>
+              <w:t>ዃ</w:t>
+            </w:r>
+          </w:p>
+        </w:tc>
+        <w:tc>
+          <w:tcPr>
+            <w:tcW w:w="1728" w:type="dxa"/>
+            <w:vAlign w:val="center"/>
+          </w:tcPr>
+          <w:p>
+            <w:pPr>
+              <w:pStyle w:val="NormalWeb"/>
+              <w:shd w:val="clear" w:color="auto" w:fill="FFFFFF"/>
+              <w:jc w:val="center"/>
+              <w:rPr>
+                <w:rFonts w:ascii="Abyssinica SIL Alternate 1" w:hAnsi="Abyssinica SIL Alternate 1" w:cs="Abyssinica SIL Alternate 1"/>
+                <w:sz w:val="72"/>
+                <w:szCs w:val="72"/>
+              </w:rPr>
+            </w:pPr>
+            <w:r>
+              <w:rPr>
+                <w:rFonts w:ascii="Abyssinica SIL Alternate 1" w:hAnsi="Abyssinica SIL Alternate 1" w:cs="Abyssinica SIL Alternate 1"/>
+                <w:sz w:val="72"/>
+                <w:szCs w:val="72"/>
+              </w:rPr>
+              <w:t>ዃ</w:t>
+            </w:r>
+          </w:p>
+        </w:tc>
+        <w:tc>
+          <w:tcPr>
+            <w:tcW w:w="720" w:type="dxa"/>
+            <w:tcBorders>
+              <w:top w:val="nil"/>
+              <w:bottom w:val="nil"/>
+              <w:right w:val="nil"/>
+            </w:tcBorders>
+          </w:tcPr>
+          <w:p>
+            <w:pPr>
+              <w:pStyle w:val="NormalWeb"/>
+              <w:shd w:val="clear" w:color="auto" w:fill="FFFFFF"/>
+              <w:jc w:val="center"/>
+              <w:rPr>
+                <w:rFonts w:ascii="Abyssinica SIL Alternate 2" w:hAnsi="Abyssinica SIL Alternate 2" w:cs="Abyssinica SIL Alternate 2"/>
+                <w:sz w:val="72"/>
+                <w:szCs w:val="72"/>
+              </w:rPr>
+            </w:pPr>
+          </w:p>
+        </w:tc>
+        <w:tc>
+          <w:tcPr>
+            <w:tcW w:w="1728" w:type="dxa"/>
+            <w:tcBorders>
+              <w:top w:val="single" w:sz="4" w:space="0" w:color="auto"/>
+              <w:left w:val="nil"/>
+              <w:bottom w:val="nil"/>
+              <w:right w:val="nil"/>
+            </w:tcBorders>
+          </w:tcPr>
+          <w:p>
+            <w:pPr>
+              <w:pStyle w:val="NormalWeb"/>
+              <w:shd w:val="clear" w:color="auto" w:fill="FFFFFF"/>
+              <w:ind w:left="-63"/>
+              <w:jc w:val="center"/>
+              <w:rPr>
+                <w:rFonts w:ascii="Abyssinica SIL" w:hAnsi="Abyssinica SIL" w:cs="Abyssinica SIL"/>
+                <w:sz w:val="72"/>
+                <w:szCs w:val="72"/>
+              </w:rPr>
+            </w:pPr>
+          </w:p>
+        </w:tc>
+        <w:tc>
+          <w:tcPr>
+            <w:tcW w:w="1728" w:type="dxa"/>
+            <w:tcBorders>
+              <w:top w:val="single" w:sz="4" w:space="0" w:color="auto"/>
+              <w:left w:val="nil"/>
+              <w:bottom w:val="nil"/>
+              <w:right w:val="nil"/>
+            </w:tcBorders>
+          </w:tcPr>
+          <w:p>
+            <w:pPr>
+              <w:pStyle w:val="NormalWeb"/>
+              <w:shd w:val="clear" w:color="auto" w:fill="FFFFFF"/>
+              <w:jc w:val="center"/>
+              <w:rPr>
+                <w:rFonts w:ascii="Abyssinica SIL Alternate 1" w:hAnsi="Abyssinica SIL Alternate 1" w:cs="Abyssinica SIL Alternate 1"/>
+                <w:sz w:val="72"/>
+                <w:szCs w:val="72"/>
+              </w:rPr>
+            </w:pPr>
+          </w:p>
+        </w:tc>
+        <w:tc>
+          <w:tcPr>
+            <w:tcW w:w="1728" w:type="dxa"/>
+            <w:tcBorders>
+              <w:top w:val="single" w:sz="4" w:space="0" w:color="auto"/>
+              <w:left w:val="nil"/>
+              <w:bottom w:val="nil"/>
+              <w:right w:val="nil"/>
+            </w:tcBorders>
+          </w:tcPr>
+          <w:p>
+            <w:pPr>
+              <w:pStyle w:val="NormalWeb"/>
+              <w:shd w:val="clear" w:color="auto" w:fill="FFFFFF"/>
+              <w:jc w:val="center"/>
+              <w:rPr>
+                <w:rFonts w:ascii="Abyssinica SIL Alternate 2" w:hAnsi="Abyssinica SIL Alternate 2" w:cs="Abyssinica SIL Alternate 2"/>
+                <w:sz w:val="72"/>
+                <w:szCs w:val="72"/>
+              </w:rPr>
+            </w:pPr>
+          </w:p>
+        </w:tc>
+      </w:tr>
+      <w:tr>
+        <w:trPr>
+          <w:trHeight w:hRule="exact" w:val="864"/>
+        </w:trPr>
+        <w:tc>
+          <w:tcPr>
+            <w:tcW w:w="1728" w:type="dxa"/>
+          </w:tcPr>
+          <w:p>
+            <w:pPr>
+              <w:pStyle w:val="NormalWeb"/>
+              <w:shd w:val="clear" w:color="auto" w:fill="FFFFFF"/>
+              <w:ind w:left="-63"/>
+              <w:jc w:val="center"/>
+              <w:rPr>
+                <w:rFonts w:ascii="Abyssinica SIL" w:hAnsi="Abyssinica SIL" w:cs="Abyssinica SIL"/>
+                <w:sz w:val="72"/>
+                <w:szCs w:val="72"/>
+              </w:rPr>
+            </w:pPr>
+            <w:r>
+              <w:rPr>
+                <w:rFonts w:ascii="Abyssinica SIL" w:hAnsi="Abyssinica SIL" w:cs="Abyssinica SIL"/>
+                <w:sz w:val="72"/>
+                <w:szCs w:val="72"/>
+              </w:rPr>
+              <w:t>ጟ</w:t>
+            </w:r>
+          </w:p>
+        </w:tc>
+        <w:tc>
+          <w:tcPr>
+            <w:tcW w:w="1728" w:type="dxa"/>
+          </w:tcPr>
+          <w:p>
+            <w:pPr>
+              <w:pStyle w:val="NormalWeb"/>
+              <w:shd w:val="clear" w:color="auto" w:fill="FFFFFF"/>
+              <w:jc w:val="center"/>
+              <w:rPr>
+                <w:rFonts w:ascii="Abyssinica SIL Alternate 1" w:hAnsi="Abyssinica SIL Alternate 1" w:cs="Abyssinica SIL Alternate 1"/>
+                <w:sz w:val="72"/>
+                <w:szCs w:val="72"/>
+              </w:rPr>
+            </w:pPr>
+            <w:r>
+              <w:rPr>
+                <w:rFonts w:ascii="Abyssinica SIL Alternate 1" w:hAnsi="Abyssinica SIL Alternate 1" w:cs="Abyssinica SIL Alternate 1"/>
+                <w:sz w:val="72"/>
+                <w:szCs w:val="72"/>
+              </w:rPr>
+              <w:t>ጟ</w:t>
+            </w:r>
+          </w:p>
+        </w:tc>
+        <w:tc>
+          <w:tcPr>
+            <w:tcW w:w="720" w:type="dxa"/>
+            <w:tcBorders>
+              <w:top w:val="nil"/>
+              <w:bottom w:val="nil"/>
+              <w:right w:val="nil"/>
+            </w:tcBorders>
+          </w:tcPr>
+          <w:p>
+            <w:pPr>
+              <w:pStyle w:val="NormalWeb"/>
+              <w:shd w:val="clear" w:color="auto" w:fill="FFFFFF"/>
+              <w:jc w:val="center"/>
+              <w:rPr>
+                <w:rFonts w:ascii="Abyssinica SIL Alternate 2" w:hAnsi="Abyssinica SIL Alternate 2" w:cs="Abyssinica SIL Alternate 2"/>
+                <w:sz w:val="72"/>
+                <w:szCs w:val="72"/>
+              </w:rPr>
+            </w:pPr>
+          </w:p>
+        </w:tc>
+        <w:tc>
+          <w:tcPr>
+            <w:tcW w:w="1728" w:type="dxa"/>
+            <w:tcBorders>
+              <w:top w:val="nil"/>
+              <w:left w:val="nil"/>
+              <w:bottom w:val="nil"/>
+              <w:right w:val="nil"/>
+            </w:tcBorders>
+          </w:tcPr>
+          <w:p>
+            <w:pPr>
+              <w:pStyle w:val="NormalWeb"/>
+              <w:shd w:val="clear" w:color="auto" w:fill="FFFFFF"/>
+              <w:ind w:left="-63"/>
+              <w:jc w:val="center"/>
+              <w:rPr>
+                <w:rFonts w:ascii="Abyssinica SIL" w:hAnsi="Abyssinica SIL" w:cs="Abyssinica SIL"/>
+                <w:sz w:val="72"/>
+                <w:szCs w:val="72"/>
+              </w:rPr>
+            </w:pPr>
+          </w:p>
+        </w:tc>
+        <w:tc>
+          <w:tcPr>
+            <w:tcW w:w="1728" w:type="dxa"/>
+            <w:tcBorders>
+              <w:top w:val="nil"/>
+              <w:left w:val="nil"/>
+              <w:bottom w:val="nil"/>
+              <w:right w:val="nil"/>
+            </w:tcBorders>
+          </w:tcPr>
+          <w:p>
+            <w:pPr>
+              <w:pStyle w:val="NormalWeb"/>
+              <w:shd w:val="clear" w:color="auto" w:fill="FFFFFF"/>
+              <w:jc w:val="center"/>
+              <w:rPr>
+                <w:rFonts w:ascii="Abyssinica SIL Alternate 1" w:hAnsi="Abyssinica SIL Alternate 1" w:cs="Abyssinica SIL Alternate 1"/>
+                <w:sz w:val="72"/>
+                <w:szCs w:val="72"/>
+              </w:rPr>
+            </w:pPr>
+          </w:p>
+        </w:tc>
+        <w:tc>
+          <w:tcPr>
+            <w:tcW w:w="1728" w:type="dxa"/>
+            <w:tcBorders>
+              <w:top w:val="nil"/>
+              <w:left w:val="nil"/>
+              <w:bottom w:val="nil"/>
+              <w:right w:val="nil"/>
+            </w:tcBorders>
+          </w:tcPr>
+          <w:p>
+            <w:pPr>
+              <w:pStyle w:val="NormalWeb"/>
+              <w:shd w:val="clear" w:color="auto" w:fill="FFFFFF"/>
+              <w:jc w:val="center"/>
+              <w:rPr>
+                <w:rFonts w:ascii="Abyssinica SIL Alternate 2" w:hAnsi="Abyssinica SIL Alternate 2" w:cs="Abyssinica SIL Alternate 2"/>
+                <w:sz w:val="72"/>
+                <w:szCs w:val="72"/>
+              </w:rPr>
+            </w:pPr>
+          </w:p>
+        </w:tc>
+      </w:tr>
+      <w:tr>
+        <w:trPr>
+          <w:trHeight w:hRule="exact" w:val="864"/>
+        </w:trPr>
+        <w:tc>
+          <w:tcPr>
+            <w:tcW w:w="1728" w:type="dxa"/>
+          </w:tcPr>
+          <w:p>
+            <w:pPr>
+              <w:pStyle w:val="NormalWeb"/>
+              <w:shd w:val="clear" w:color="auto" w:fill="FFFFFF"/>
+              <w:ind w:left="-63"/>
+              <w:jc w:val="center"/>
+              <w:rPr>
+                <w:rFonts w:ascii="Abyssinica SIL" w:hAnsi="Abyssinica SIL" w:cs="Abyssinica SIL"/>
+                <w:sz w:val="72"/>
+                <w:szCs w:val="72"/>
+              </w:rPr>
+            </w:pPr>
+            <w:r>
+              <w:rPr>
+                <w:rFonts w:ascii="Abyssinica SIL" w:hAnsi="Abyssinica SIL" w:cs="Abyssinica SIL"/>
+                <w:sz w:val="72"/>
+                <w:szCs w:val="72"/>
+              </w:rPr>
+              <w:t>ጵ</w:t>
+            </w:r>
+          </w:p>
+        </w:tc>
+        <w:tc>
+          <w:tcPr>
+            <w:tcW w:w="1728" w:type="dxa"/>
+          </w:tcPr>
+          <w:p>
+            <w:pPr>
+              <w:pStyle w:val="NormalWeb"/>
+              <w:shd w:val="clear" w:color="auto" w:fill="FFFFFF"/>
+              <w:jc w:val="center"/>
+              <w:rPr>
+                <w:rFonts w:ascii="Abyssinica SIL Alternate 1" w:hAnsi="Abyssinica SIL Alternate 1" w:cs="Abyssinica SIL Alternate 1"/>
+                <w:sz w:val="72"/>
+                <w:szCs w:val="72"/>
+              </w:rPr>
+            </w:pPr>
+            <w:r>
+              <w:rPr>
+                <w:rFonts w:ascii="Abyssinica SIL Alternate 1" w:hAnsi="Abyssinica SIL Alternate 1" w:cs="Abyssinica SIL Alternate 1"/>
+                <w:sz w:val="72"/>
+                <w:szCs w:val="72"/>
+              </w:rPr>
+              <w:t>ጵ</w:t>
+            </w:r>
+          </w:p>
+        </w:tc>
+        <w:tc>
+          <w:tcPr>
+            <w:tcW w:w="720" w:type="dxa"/>
+            <w:tcBorders>
+              <w:top w:val="nil"/>
+              <w:bottom w:val="nil"/>
+              <w:right w:val="nil"/>
+            </w:tcBorders>
+          </w:tcPr>
+          <w:p>
+            <w:pPr>
+              <w:pStyle w:val="NormalWeb"/>
+              <w:shd w:val="clear" w:color="auto" w:fill="FFFFFF"/>
+              <w:jc w:val="center"/>
+              <w:rPr>
+                <w:rFonts w:ascii="Abyssinica SIL Alternate 2" w:hAnsi="Abyssinica SIL Alternate 2" w:cs="Abyssinica SIL Alternate 2"/>
+                <w:sz w:val="72"/>
+                <w:szCs w:val="72"/>
+              </w:rPr>
+            </w:pPr>
+          </w:p>
+        </w:tc>
+        <w:tc>
+          <w:tcPr>
+            <w:tcW w:w="1728" w:type="dxa"/>
+            <w:tcBorders>
+              <w:top w:val="nil"/>
+              <w:left w:val="nil"/>
+              <w:bottom w:val="nil"/>
+              <w:right w:val="nil"/>
+            </w:tcBorders>
+          </w:tcPr>
+          <w:p>
+            <w:pPr>
+              <w:pStyle w:val="NormalWeb"/>
+              <w:shd w:val="clear" w:color="auto" w:fill="FFFFFF"/>
+              <w:ind w:left="-63"/>
+              <w:jc w:val="center"/>
+              <w:rPr>
+                <w:rFonts w:ascii="Abyssinica SIL" w:hAnsi="Abyssinica SIL" w:cs="Abyssinica SIL"/>
+                <w:sz w:val="72"/>
+                <w:szCs w:val="72"/>
+              </w:rPr>
+            </w:pPr>
+          </w:p>
+        </w:tc>
+        <w:tc>
+          <w:tcPr>
+            <w:tcW w:w="1728" w:type="dxa"/>
+            <w:tcBorders>
+              <w:top w:val="nil"/>
+              <w:left w:val="nil"/>
+              <w:bottom w:val="nil"/>
+              <w:right w:val="nil"/>
+            </w:tcBorders>
+          </w:tcPr>
+          <w:p>
+            <w:pPr>
+              <w:pStyle w:val="NormalWeb"/>
+              <w:shd w:val="clear" w:color="auto" w:fill="FFFFFF"/>
+              <w:jc w:val="center"/>
+              <w:rPr>
+                <w:rFonts w:ascii="Abyssinica SIL Alternate 1" w:hAnsi="Abyssinica SIL Alternate 1" w:cs="Abyssinica SIL Alternate 1"/>
+                <w:sz w:val="72"/>
+                <w:szCs w:val="72"/>
+              </w:rPr>
+            </w:pPr>
+          </w:p>
+        </w:tc>
+        <w:tc>
+          <w:tcPr>
+            <w:tcW w:w="1728" w:type="dxa"/>
+            <w:tcBorders>
+              <w:top w:val="nil"/>
+              <w:left w:val="nil"/>
+              <w:bottom w:val="nil"/>
+              <w:right w:val="nil"/>
+            </w:tcBorders>
+          </w:tcPr>
+          <w:p>
+            <w:pPr>
+              <w:pStyle w:val="NormalWeb"/>
+              <w:shd w:val="clear" w:color="auto" w:fill="FFFFFF"/>
+              <w:jc w:val="center"/>
+              <w:rPr>
+                <w:rFonts w:ascii="Abyssinica SIL Alternate 2" w:hAnsi="Abyssinica SIL Alternate 2" w:cs="Abyssinica SIL Alternate 2"/>
+                <w:sz w:val="72"/>
+                <w:szCs w:val="72"/>
+              </w:rPr>
+            </w:pPr>
+          </w:p>
+        </w:tc>
+      </w:tr>
+      <w:tr>
+        <w:trPr>
+          <w:trHeight w:hRule="exact" w:val="864"/>
+        </w:trPr>
+        <w:tc>
+          <w:tcPr>
+            <w:tcW w:w="1728" w:type="dxa"/>
+          </w:tcPr>
+          <w:p>
+            <w:pPr>
+              <w:pStyle w:val="NormalWeb"/>
+              <w:shd w:val="clear" w:color="auto" w:fill="FFFFFF"/>
+              <w:jc w:val="center"/>
+              <w:rPr>
+                <w:rFonts w:ascii="Abyssinica SIL" w:hAnsi="Abyssinica SIL" w:cs="Abyssinica SIL"/>
+                <w:sz w:val="72"/>
+                <w:szCs w:val="72"/>
+              </w:rPr>
+            </w:pPr>
+            <w:r>
+              <w:rPr>
+                <w:rFonts w:ascii="Abyssinica SIL" w:hAnsi="Abyssinica SIL" w:cs="Abyssinica SIL"/>
+                <w:sz w:val="72"/>
+                <w:szCs w:val="72"/>
+              </w:rPr>
+              <w:t>ጿ</w:t>
+            </w:r>
+          </w:p>
+        </w:tc>
+        <w:tc>
+          <w:tcPr>
+            <w:tcW w:w="1728" w:type="dxa"/>
+          </w:tcPr>
+          <w:p>
+            <w:pPr>
+              <w:pStyle w:val="NormalWeb"/>
+              <w:shd w:val="clear" w:color="auto" w:fill="FFFFFF"/>
+              <w:jc w:val="center"/>
+              <w:rPr>
+                <w:rFonts w:ascii="Abyssinica SIL Alternate 1" w:hAnsi="Abyssinica SIL Alternate 1" w:cs="Abyssinica SIL Alternate 1"/>
+                <w:sz w:val="72"/>
+                <w:szCs w:val="72"/>
+              </w:rPr>
+            </w:pPr>
+            <w:r>
+              <w:rPr>
+                <w:rFonts w:ascii="Abyssinica SIL Alternate 1" w:hAnsi="Abyssinica SIL Alternate 1" w:cs="Abyssinica SIL Alternate 1"/>
+                <w:sz w:val="72"/>
+                <w:szCs w:val="72"/>
+              </w:rPr>
+              <w:t>ጿ</w:t>
+            </w:r>
+          </w:p>
+        </w:tc>
+        <w:tc>
+          <w:tcPr>
+            <w:tcW w:w="720" w:type="dxa"/>
+            <w:tcBorders>
+              <w:top w:val="nil"/>
+              <w:bottom w:val="nil"/>
+              <w:right w:val="nil"/>
+            </w:tcBorders>
+          </w:tcPr>
+          <w:p>
+            <w:pPr>
+              <w:pStyle w:val="NormalWeb"/>
+              <w:shd w:val="clear" w:color="auto" w:fill="FFFFFF"/>
+              <w:jc w:val="center"/>
+              <w:rPr>
+                <w:rFonts w:ascii="Abyssinica SIL Alternate 2" w:hAnsi="Abyssinica SIL Alternate 2" w:cs="Abyssinica SIL Alternate 2"/>
+                <w:sz w:val="72"/>
+                <w:szCs w:val="72"/>
+              </w:rPr>
+            </w:pPr>
+          </w:p>
+        </w:tc>
+        <w:tc>
+          <w:tcPr>
+            <w:tcW w:w="1728" w:type="dxa"/>
+            <w:tcBorders>
+              <w:top w:val="nil"/>
+              <w:left w:val="nil"/>
+              <w:bottom w:val="nil"/>
+              <w:right w:val="nil"/>
+            </w:tcBorders>
+          </w:tcPr>
+          <w:p>
+            <w:pPr>
+              <w:pStyle w:val="NormalWeb"/>
+              <w:shd w:val="clear" w:color="auto" w:fill="FFFFFF"/>
+              <w:ind w:left="-63"/>
+              <w:jc w:val="center"/>
+              <w:rPr>
+                <w:rFonts w:ascii="Abyssinica SIL" w:hAnsi="Abyssinica SIL" w:cs="Abyssinica SIL"/>
+                <w:sz w:val="72"/>
+                <w:szCs w:val="72"/>
+              </w:rPr>
+            </w:pPr>
+          </w:p>
+        </w:tc>
+        <w:tc>
+          <w:tcPr>
+            <w:tcW w:w="1728" w:type="dxa"/>
+            <w:tcBorders>
+              <w:top w:val="nil"/>
+              <w:left w:val="nil"/>
+              <w:bottom w:val="nil"/>
+              <w:right w:val="nil"/>
+            </w:tcBorders>
+          </w:tcPr>
+          <w:p>
+            <w:pPr>
+              <w:pStyle w:val="NormalWeb"/>
+              <w:shd w:val="clear" w:color="auto" w:fill="FFFFFF"/>
+              <w:jc w:val="center"/>
+              <w:rPr>
+                <w:rFonts w:ascii="Abyssinica SIL Alternate 1" w:hAnsi="Abyssinica SIL Alternate 1" w:cs="Abyssinica SIL Alternate 1"/>
+                <w:sz w:val="72"/>
+                <w:szCs w:val="72"/>
+              </w:rPr>
+            </w:pPr>
+          </w:p>
+        </w:tc>
+        <w:tc>
+          <w:tcPr>
+            <w:tcW w:w="1728" w:type="dxa"/>
+            <w:tcBorders>
+              <w:top w:val="nil"/>
+              <w:left w:val="nil"/>
+              <w:bottom w:val="nil"/>
+              <w:right w:val="nil"/>
+            </w:tcBorders>
+          </w:tcPr>
+          <w:p>
+            <w:pPr>
+              <w:pStyle w:val="NormalWeb"/>
+              <w:shd w:val="clear" w:color="auto" w:fill="FFFFFF"/>
+              <w:jc w:val="center"/>
+              <w:rPr>
+                <w:rFonts w:ascii="Abyssinica SIL Alternate 2" w:hAnsi="Abyssinica SIL Alternate 2" w:cs="Abyssinica SIL Alternate 2"/>
+                <w:sz w:val="72"/>
+                <w:szCs w:val="72"/>
+              </w:rPr>
+            </w:pPr>
+          </w:p>
+        </w:tc>
+      </w:tr>
+      <w:tr>
+        <w:trPr>
+          <w:trHeight w:hRule="exact" w:val="792"/>
+        </w:trPr>
+        <w:tc>
+          <w:tcPr>
+            <w:tcW w:w="1728" w:type="dxa"/>
+          </w:tcPr>
+          <w:p>
+            <w:pPr>
+              <w:pStyle w:val="NormalWeb"/>
+              <w:shd w:val="clear" w:color="auto" w:fill="FFFFFF"/>
+              <w:jc w:val="center"/>
+              <w:rPr>
+                <w:rFonts w:ascii="Abyssinica SIL" w:hAnsi="Abyssinica SIL" w:cs="Abyssinica SIL"/>
+                <w:sz w:val="72"/>
+                <w:szCs w:val="72"/>
+              </w:rPr>
+            </w:pPr>
+            <w:r>
+              <w:rPr>
+                <w:rFonts w:ascii="Abyssinica SIL" w:hAnsi="Abyssinica SIL" w:cs="Abyssinica SIL"/>
+                <w:sz w:val="72"/>
+                <w:szCs w:val="72"/>
+              </w:rPr>
+              <w:t>ᎋ</w:t>
+            </w:r>
+          </w:p>
+        </w:tc>
+        <w:tc>
+          <w:tcPr>
+            <w:tcW w:w="1728" w:type="dxa"/>
+          </w:tcPr>
+          <w:p>
+            <w:pPr>
+              <w:pStyle w:val="NormalWeb"/>
+              <w:shd w:val="clear" w:color="auto" w:fill="FFFFFF"/>
+              <w:jc w:val="center"/>
+              <w:rPr>
+                <w:rFonts w:ascii="Abyssinica SIL Alternate 1" w:hAnsi="Abyssinica SIL Alternate 1" w:cs="Abyssinica SIL Alternate 1"/>
+                <w:sz w:val="72"/>
+                <w:szCs w:val="72"/>
+              </w:rPr>
+            </w:pPr>
+            <w:r>
+              <w:rPr>
+                <w:rFonts w:ascii="Abyssinica SIL Alternate 1" w:hAnsi="Abyssinica SIL Alternate 1" w:cs="Abyssinica SIL Alternate 1"/>
+                <w:sz w:val="72"/>
+                <w:szCs w:val="72"/>
+              </w:rPr>
+              <w:t>ᎋ</w:t>
+            </w:r>
+          </w:p>
+        </w:tc>
+        <w:tc>
+          <w:tcPr>
+            <w:tcW w:w="720" w:type="dxa"/>
+            <w:tcBorders>
+              <w:top w:val="nil"/>
+              <w:bottom w:val="nil"/>
+              <w:right w:val="nil"/>
+            </w:tcBorders>
+          </w:tcPr>
+          <w:p>
+            <w:pPr>
+              <w:pStyle w:val="NormalWeb"/>
+              <w:shd w:val="clear" w:color="auto" w:fill="FFFFFF"/>
+              <w:jc w:val="center"/>
+              <w:rPr>
+                <w:rFonts w:ascii="Abyssinica SIL Alternate 2" w:hAnsi="Abyssinica SIL Alternate 2" w:cs="Abyssinica SIL Alternate 2"/>
+                <w:sz w:val="72"/>
+                <w:szCs w:val="72"/>
+              </w:rPr>
+            </w:pPr>
+          </w:p>
+        </w:tc>
+        <w:tc>
+          <w:tcPr>
+            <w:tcW w:w="1728" w:type="dxa"/>
+            <w:tcBorders>
+              <w:top w:val="nil"/>
+              <w:left w:val="nil"/>
+              <w:bottom w:val="nil"/>
+              <w:right w:val="nil"/>
+            </w:tcBorders>
+          </w:tcPr>
+          <w:p>
+            <w:pPr>
+              <w:pStyle w:val="NormalWeb"/>
+              <w:shd w:val="clear" w:color="auto" w:fill="FFFFFF"/>
+              <w:jc w:val="center"/>
+              <w:rPr>
+                <w:rFonts w:ascii="Abyssinica SIL Alternate 2" w:hAnsi="Abyssinica SIL Alternate 2" w:cs="Abyssinica SIL Alternate 2"/>
+                <w:sz w:val="72"/>
+                <w:szCs w:val="72"/>
+              </w:rPr>
+            </w:pPr>
+          </w:p>
+        </w:tc>
+        <w:tc>
+          <w:tcPr>
+            <w:tcW w:w="1728" w:type="dxa"/>
+            <w:tcBorders>
+              <w:top w:val="nil"/>
+              <w:left w:val="nil"/>
+              <w:bottom w:val="nil"/>
+              <w:right w:val="nil"/>
+            </w:tcBorders>
+          </w:tcPr>
+          <w:p>
+            <w:pPr>
+              <w:pStyle w:val="NormalWeb"/>
+              <w:shd w:val="clear" w:color="auto" w:fill="FFFFFF"/>
+              <w:jc w:val="center"/>
+              <w:rPr>
+                <w:rFonts w:ascii="Abyssinica SIL Alternate 2" w:hAnsi="Abyssinica SIL Alternate 2" w:cs="Abyssinica SIL Alternate 2"/>
+                <w:sz w:val="72"/>
+                <w:szCs w:val="72"/>
+              </w:rPr>
+            </w:pPr>
+          </w:p>
+        </w:tc>
+        <w:tc>
+          <w:tcPr>
+            <w:tcW w:w="1728" w:type="dxa"/>
+            <w:tcBorders>
+              <w:top w:val="nil"/>
+              <w:left w:val="nil"/>
+              <w:bottom w:val="nil"/>
+              <w:right w:val="nil"/>
+            </w:tcBorders>
+          </w:tcPr>
+          <w:p>
+            <w:pPr>
+              <w:pStyle w:val="NormalWeb"/>
+              <w:shd w:val="clear" w:color="auto" w:fill="FFFFFF"/>
+              <w:jc w:val="center"/>
+              <w:rPr>
+                <w:rFonts w:ascii="Abyssinica SIL Alternate 2" w:hAnsi="Abyssinica SIL Alternate 2" w:cs="Abyssinica SIL Alternate 2"/>
+                <w:sz w:val="72"/>
+                <w:szCs w:val="72"/>
+              </w:rPr>
+            </w:pPr>
+          </w:p>
+        </w:tc>
+      </w:tr>
+      <w:tr>
+        <w:trPr>
+          <w:trHeight w:hRule="exact" w:val="936"/>
+        </w:trPr>
+        <w:tc>
+          <w:tcPr>
+            <w:tcW w:w="1728" w:type="dxa"/>
+          </w:tcPr>
+          <w:p>
+            <w:pPr>
+              <w:pStyle w:val="NormalWeb"/>
+              <w:shd w:val="clear" w:color="auto" w:fill="FFFFFF"/>
+              <w:jc w:val="center"/>
+              <w:rPr>
+                <w:rFonts w:ascii="Abyssinica SIL" w:hAnsi="Abyssinica SIL" w:cs="Abyssinica SIL"/>
+                <w:sz w:val="72"/>
+                <w:szCs w:val="72"/>
+              </w:rPr>
+            </w:pPr>
+            <w:r>
+              <w:rPr>
+                <w:rFonts w:ascii="Abyssinica SIL" w:hAnsi="Abyssinica SIL" w:cs="Abyssinica SIL"/>
+                <w:sz w:val="72"/>
+                <w:szCs w:val="72"/>
+              </w:rPr>
+              <w:t>ᎊ</w:t>
+            </w:r>
+          </w:p>
+        </w:tc>
+        <w:tc>
+          <w:tcPr>
+            <w:tcW w:w="1728" w:type="dxa"/>
+          </w:tcPr>
+          <w:p>
+            <w:pPr>
+              <w:pStyle w:val="NormalWeb"/>
+              <w:shd w:val="clear" w:color="auto" w:fill="FFFFFF"/>
+              <w:jc w:val="center"/>
+              <w:rPr>
+                <w:rFonts w:ascii="Abyssinica SIL Alternate 1" w:hAnsi="Abyssinica SIL Alternate 1" w:cs="Abyssinica SIL Alternate 1"/>
+                <w:sz w:val="72"/>
+                <w:szCs w:val="72"/>
+              </w:rPr>
+            </w:pPr>
+            <w:r>
+              <w:rPr>
+                <w:rFonts w:ascii="Abyssinica SIL Alternate 1" w:hAnsi="Abyssinica SIL Alternate 1" w:cs="Abyssinica SIL Alternate 1"/>
+                <w:sz w:val="72"/>
+                <w:szCs w:val="72"/>
+              </w:rPr>
+              <w:t>ᎊ</w:t>
+            </w:r>
+          </w:p>
+        </w:tc>
+        <w:tc>
+          <w:tcPr>
+            <w:tcW w:w="720" w:type="dxa"/>
+            <w:tcBorders>
+              <w:top w:val="nil"/>
+              <w:bottom w:val="nil"/>
+              <w:right w:val="nil"/>
+            </w:tcBorders>
+          </w:tcPr>
+          <w:p>
+            <w:pPr>
+              <w:pStyle w:val="NormalWeb"/>
+              <w:shd w:val="clear" w:color="auto" w:fill="FFFFFF"/>
+              <w:jc w:val="center"/>
+              <w:rPr>
+                <w:rFonts w:ascii="Abyssinica SIL Alternate 2" w:hAnsi="Abyssinica SIL Alternate 2" w:cs="Abyssinica SIL Alternate 2"/>
+                <w:sz w:val="72"/>
+                <w:szCs w:val="72"/>
+              </w:rPr>
+            </w:pPr>
+          </w:p>
+        </w:tc>
+        <w:tc>
+          <w:tcPr>
+            <w:tcW w:w="1728" w:type="dxa"/>
+            <w:tcBorders>
+              <w:top w:val="nil"/>
+              <w:left w:val="nil"/>
+              <w:bottom w:val="nil"/>
+              <w:right w:val="nil"/>
+            </w:tcBorders>
+          </w:tcPr>
+          <w:p>
+            <w:pPr>
+              <w:pStyle w:val="NormalWeb"/>
+              <w:shd w:val="clear" w:color="auto" w:fill="FFFFFF"/>
+              <w:jc w:val="center"/>
+              <w:rPr>
+                <w:rFonts w:ascii="Abyssinica SIL" w:hAnsi="Abyssinica SIL" w:cs="Abyssinica SIL"/>
+                <w:sz w:val="72"/>
+                <w:szCs w:val="72"/>
+              </w:rPr>
+            </w:pPr>
+          </w:p>
+        </w:tc>
+        <w:tc>
+          <w:tcPr>
+            <w:tcW w:w="1728" w:type="dxa"/>
+            <w:tcBorders>
+              <w:top w:val="nil"/>
+              <w:left w:val="nil"/>
+              <w:bottom w:val="nil"/>
+              <w:right w:val="nil"/>
+            </w:tcBorders>
+          </w:tcPr>
+          <w:p>
+            <w:pPr>
+              <w:pStyle w:val="NormalWeb"/>
+              <w:shd w:val="clear" w:color="auto" w:fill="FFFFFF"/>
+              <w:jc w:val="center"/>
+              <w:rPr>
+                <w:rFonts w:ascii="Abyssinica SIL Alternate 1" w:hAnsi="Abyssinica SIL Alternate 1" w:cs="Abyssinica SIL Alternate 1"/>
+                <w:sz w:val="72"/>
+                <w:szCs w:val="72"/>
+              </w:rPr>
+            </w:pPr>
+          </w:p>
+        </w:tc>
+        <w:tc>
+          <w:tcPr>
+            <w:tcW w:w="1728" w:type="dxa"/>
+            <w:tcBorders>
+              <w:top w:val="nil"/>
+              <w:left w:val="nil"/>
+              <w:bottom w:val="nil"/>
+              <w:right w:val="nil"/>
+            </w:tcBorders>
+          </w:tcPr>
+          <w:p>
+            <w:pPr>
+              <w:pStyle w:val="NormalWeb"/>
+              <w:shd w:val="clear" w:color="auto" w:fill="FFFFFF"/>
+              <w:jc w:val="center"/>
+              <w:rPr>
+                <w:rFonts w:ascii="Abyssinica SIL Alternate 2" w:hAnsi="Abyssinica SIL Alternate 2" w:cs="Abyssinica SIL Alternate 2"/>
+                <w:sz w:val="72"/>
+                <w:szCs w:val="72"/>
+              </w:rPr>
+            </w:pPr>
+          </w:p>
+        </w:tc>
+      </w:tr>
+      <w:tr>
+        <w:trPr>
+          <w:trHeight w:hRule="exact" w:val="792"/>
+        </w:trPr>
+        <w:tc>
+          <w:tcPr>
+            <w:tcW w:w="1728" w:type="dxa"/>
+          </w:tcPr>
+          <w:p>
+            <w:pPr>
+              <w:jc w:val="center"/>
+              <w:rPr>
+                <w:rFonts w:ascii="Abyssinica SIL" w:hAnsi="Abyssinica SIL" w:cs="Abyssinica SIL"/>
+                <w:sz w:val="72"/>
+                <w:szCs w:val="72"/>
+              </w:rPr>
+            </w:pPr>
+            <w:r>
+              <w:rPr>
+                <w:rFonts w:ascii="Abyssinica SIL" w:hAnsi="Abyssinica SIL" w:cs="Abyssinica SIL"/>
+                <w:sz w:val="72"/>
+                <w:szCs w:val="72"/>
+              </w:rPr>
+              <w:t>ᎍ</w:t>
+            </w:r>
+          </w:p>
+        </w:tc>
+        <w:tc>
+          <w:tcPr>
+            <w:tcW w:w="1728" w:type="dxa"/>
+          </w:tcPr>
+          <w:p>
+            <w:pPr>
+              <w:jc w:val="center"/>
+              <w:rPr>
+                <w:rFonts w:ascii="Abyssinica SIL Alternate 1" w:hAnsi="Abyssinica SIL Alternate 1" w:cs="Abyssinica SIL Alternate 1"/>
+                <w:sz w:val="72"/>
+                <w:szCs w:val="72"/>
+              </w:rPr>
+            </w:pPr>
+            <w:r>
+              <w:rPr>
+                <w:rFonts w:ascii="Abyssinica SIL Alternate 1" w:hAnsi="Abyssinica SIL Alternate 1" w:cs="Abyssinica SIL Alternate 1"/>
+                <w:sz w:val="72"/>
+                <w:szCs w:val="72"/>
+              </w:rPr>
+              <w:t>ᎍ</w:t>
+            </w:r>
+          </w:p>
+        </w:tc>
+        <w:tc>
+          <w:tcPr>
+            <w:tcW w:w="720" w:type="dxa"/>
+            <w:tcBorders>
+              <w:top w:val="nil"/>
+              <w:bottom w:val="nil"/>
+              <w:right w:val="nil"/>
+            </w:tcBorders>
+          </w:tcPr>
+          <w:p>
+            <w:pPr>
+              <w:rPr>
+                <w:rFonts w:ascii="Abyssinica SIL Alternate 2" w:hAnsi="Abyssinica SIL Alternate 2" w:cs="Abyssinica SIL Alternate 2"/>
+              </w:rPr>
+            </w:pPr>
+          </w:p>
+        </w:tc>
+        <w:tc>
+          <w:tcPr>
+            <w:tcW w:w="1728" w:type="dxa"/>
+            <w:tcBorders>
+              <w:top w:val="nil"/>
+              <w:left w:val="nil"/>
+              <w:bottom w:val="nil"/>
+              <w:right w:val="nil"/>
+            </w:tcBorders>
+          </w:tcPr>
+          <w:p>
+            <w:pPr>
+              <w:rPr>
+                <w:rFonts w:ascii="Abyssinica SIL Alternate 2" w:hAnsi="Abyssinica SIL Alternate 2" w:cs="Abyssinica SIL Alternate 2"/>
+              </w:rPr>
+            </w:pPr>
+          </w:p>
+        </w:tc>
+        <w:tc>
+          <w:tcPr>
+            <w:tcW w:w="1728" w:type="dxa"/>
+            <w:tcBorders>
+              <w:top w:val="nil"/>
+              <w:left w:val="nil"/>
+              <w:bottom w:val="nil"/>
+              <w:right w:val="nil"/>
+            </w:tcBorders>
+          </w:tcPr>
+          <w:p>
+            <w:pPr>
+              <w:rPr>
+                <w:rFonts w:ascii="Abyssinica SIL Alternate 2" w:hAnsi="Abyssinica SIL Alternate 2" w:cs="Abyssinica SIL Alternate 2"/>
+              </w:rPr>
+            </w:pPr>
+          </w:p>
+        </w:tc>
+        <w:tc>
+          <w:tcPr>
+            <w:tcW w:w="1728" w:type="dxa"/>
+            <w:tcBorders>
+              <w:top w:val="nil"/>
+              <w:left w:val="nil"/>
+              <w:bottom w:val="nil"/>
+              <w:right w:val="nil"/>
+            </w:tcBorders>
+          </w:tcPr>
+          <w:p>
+            <w:pPr>
+              <w:rPr>
+                <w:rFonts w:ascii="Abyssinica SIL Alternate 2" w:hAnsi="Abyssinica SIL Alternate 2" w:cs="Abyssinica SIL Alternate 2"/>
+              </w:rPr>
+            </w:pPr>
+          </w:p>
+        </w:tc>
+      </w:tr>
+      <w:tr>
+        <w:trPr>
+          <w:trHeight w:hRule="exact" w:val="792"/>
+        </w:trPr>
+        <w:tc>
+          <w:tcPr>
+            <w:tcW w:w="1728" w:type="dxa"/>
+          </w:tcPr>
+          <w:p>
+            <w:pPr>
+              <w:jc w:val="center"/>
+              <w:rPr>
+                <w:rFonts w:ascii="Abyssinica SIL" w:hAnsi="Abyssinica SIL" w:cs="Abyssinica SIL"/>
+                <w:sz w:val="72"/>
+                <w:szCs w:val="72"/>
+              </w:rPr>
+            </w:pPr>
+            <w:r>
+              <w:rPr>
+                <w:rFonts w:ascii="Abyssinica SIL" w:hAnsi="Abyssinica SIL" w:cs="Abyssinica SIL"/>
+                <w:sz w:val="72"/>
+                <w:szCs w:val="72"/>
+              </w:rPr>
+              <w:t>ዥ</w:t>
+            </w:r>
+          </w:p>
+        </w:tc>
+        <w:tc>
+          <w:tcPr>
+            <w:tcW w:w="1728" w:type="dxa"/>
+          </w:tcPr>
+          <w:p>
+            <w:pPr>
+              <w:jc w:val="center"/>
+              <w:rPr>
+                <w:rFonts w:ascii="Abyssinica SIL Alternate 1" w:hAnsi="Abyssinica SIL Alternate 1" w:cs="Abyssinica SIL Alternate 1"/>
+                <w:sz w:val="72"/>
+                <w:szCs w:val="72"/>
+              </w:rPr>
+            </w:pPr>
+            <w:r>
+              <w:rPr>
+                <w:rFonts w:ascii="Abyssinica SIL Alternate 1" w:hAnsi="Abyssinica SIL Alternate 1" w:cs="Abyssinica SIL Alternate 1"/>
+                <w:sz w:val="72"/>
+                <w:szCs w:val="72"/>
+              </w:rPr>
+              <w:t>ዥ</w:t>
+            </w:r>
+          </w:p>
+        </w:tc>
+        <w:tc>
+          <w:tcPr>
+            <w:tcW w:w="720" w:type="dxa"/>
+            <w:tcBorders>
+              <w:top w:val="nil"/>
+              <w:bottom w:val="nil"/>
+              <w:right w:val="nil"/>
+            </w:tcBorders>
+          </w:tcPr>
+          <w:p>
+            <w:pPr>
+              <w:rPr>
+                <w:rFonts w:ascii="Abyssinica SIL Alternate 2" w:hAnsi="Abyssinica SIL Alternate 2" w:cs="Abyssinica SIL Alternate 2"/>
+              </w:rPr>
+            </w:pPr>
+          </w:p>
+        </w:tc>
+        <w:tc>
+          <w:tcPr>
+            <w:tcW w:w="1728" w:type="dxa"/>
+            <w:tcBorders>
+              <w:top w:val="nil"/>
+              <w:left w:val="nil"/>
+              <w:bottom w:val="nil"/>
+              <w:right w:val="nil"/>
+            </w:tcBorders>
+          </w:tcPr>
+          <w:p>
+            <w:pPr>
+              <w:rPr>
+                <w:rFonts w:ascii="Abyssinica SIL Alternate 2" w:hAnsi="Abyssinica SIL Alternate 2" w:cs="Abyssinica SIL Alternate 2"/>
+              </w:rPr>
+            </w:pPr>
+          </w:p>
+        </w:tc>
+        <w:tc>
+          <w:tcPr>
+            <w:tcW w:w="1728" w:type="dxa"/>
+            <w:tcBorders>
+              <w:top w:val="nil"/>
+              <w:left w:val="nil"/>
+              <w:bottom w:val="nil"/>
+              <w:right w:val="nil"/>
+            </w:tcBorders>
+          </w:tcPr>
+          <w:p>
+            <w:pPr>
+              <w:rPr>
+                <w:rFonts w:ascii="Abyssinica SIL Alternate 2" w:hAnsi="Abyssinica SIL Alternate 2" w:cs="Abyssinica SIL Alternate 2"/>
+              </w:rPr>
+            </w:pPr>
+          </w:p>
+        </w:tc>
+        <w:tc>
+          <w:tcPr>
+            <w:tcW w:w="1728" w:type="dxa"/>
+            <w:tcBorders>
+              <w:top w:val="nil"/>
+              <w:left w:val="nil"/>
+              <w:bottom w:val="nil"/>
+              <w:right w:val="nil"/>
+            </w:tcBorders>
+          </w:tcPr>
+          <w:p>
+            <w:pPr>
+              <w:rPr>
+                <w:rFonts w:ascii="Abyssinica SIL Alternate 2" w:hAnsi="Abyssinica SIL Alternate 2" w:cs="Abyssinica SIL Alternate 2"/>
+              </w:rPr>
+            </w:pPr>
+          </w:p>
+        </w:tc>
+      </w:tr>
+    </w:tbl>
+    <w:p/>
+    <w:p>
+      <w:pPr>
+        <w:pStyle w:val="NormalWeb"/>
+        <w:shd w:val="clear" w:color="auto" w:fill="FFFFFF"/>
+      </w:pPr>
+      <w:r>
+        <w:rPr>
+          <w:rFonts w:ascii="Roboto" w:hAnsi="Roboto"/>
+          <w:b/>
+          <w:bCs/>
+          <w:sz w:val="32"/>
+          <w:szCs w:val="32"/>
+        </w:rPr>
+        <w:lastRenderedPageBreak/>
+        <w:t xml:space="preserve">References </w:t>
+      </w:r>
+    </w:p>
+    <w:p>
+      <w:pPr>
+        <w:pStyle w:val="NormalWeb"/>
+        <w:shd w:val="clear" w:color="auto" w:fill="FFFFFF"/>
+      </w:pPr>
+      <w:r>
+        <w:rPr>
+          <w:rFonts w:ascii="Roboto" w:hAnsi="Roboto"/>
+          <w:sz w:val="18"/>
+          <w:szCs w:val="18"/>
+        </w:rPr>
+        <w:t xml:space="preserve">Alone, John Philip Herbert Mackenzie. 1946 (Fourth edition). </w:t>
+      </w:r>
+      <w:r>
+        <w:rPr>
+          <w:rFonts w:ascii="Roboto" w:hAnsi="Roboto"/>
+          <w:i/>
+          <w:iCs/>
+          <w:sz w:val="18"/>
+          <w:szCs w:val="18"/>
+        </w:rPr>
+        <w:t xml:space="preserve">The Alone-Stokes Short Manual of the Amharic Language (with vocabularies). </w:t>
+      </w:r>
+      <w:r>
+        <w:rPr>
+          <w:rFonts w:ascii="Roboto" w:hAnsi="Roboto"/>
+          <w:sz w:val="18"/>
+          <w:szCs w:val="18"/>
+        </w:rPr>
+        <w:t xml:space="preserve">Macmillan and Co. Limited: London. </w:t>
+      </w:r>
+    </w:p>
+    <w:p>
+      <w:pPr>
+        <w:pStyle w:val="NormalWeb"/>
+        <w:shd w:val="clear" w:color="auto" w:fill="FFFFFF"/>
+      </w:pPr>
+      <w:r>
+        <w:rPr>
+          <w:rFonts w:ascii="Roboto" w:hAnsi="Roboto"/>
+          <w:sz w:val="18"/>
+          <w:szCs w:val="18"/>
+        </w:rPr>
+        <w:t>Chai</w:t>
+      </w:r>
+      <w:r>
+        <w:rPr>
+          <w:sz w:val="18"/>
+          <w:szCs w:val="18"/>
+        </w:rPr>
+        <w:t>̂</w:t>
+      </w:r>
+      <w:r>
+        <w:rPr>
+          <w:rFonts w:ascii="Roboto" w:hAnsi="Roboto"/>
+          <w:sz w:val="18"/>
+          <w:szCs w:val="18"/>
+        </w:rPr>
+        <w:t xml:space="preserve">ne, Marius. 1907. </w:t>
+      </w:r>
+      <w:r>
+        <w:rPr>
+          <w:rFonts w:ascii="Roboto" w:hAnsi="Roboto"/>
+          <w:i/>
+          <w:iCs/>
+          <w:sz w:val="18"/>
+          <w:szCs w:val="18"/>
+        </w:rPr>
+        <w:t xml:space="preserve">Grammaire éthiopienne. </w:t>
+      </w:r>
+      <w:r>
+        <w:rPr>
+          <w:rFonts w:ascii="Roboto" w:hAnsi="Roboto"/>
+          <w:sz w:val="18"/>
+          <w:szCs w:val="18"/>
+        </w:rPr>
+        <w:t>Imprimerie catholique. Beyrouth.</w:t>
+      </w:r>
+      <w:r>
+        <w:rPr>
+          <w:rFonts w:ascii="Roboto" w:hAnsi="Roboto"/>
+          <w:sz w:val="18"/>
+          <w:szCs w:val="18"/>
+        </w:rPr>
+        <w:br/>
+        <w:t xml:space="preserve">Cohen, Marcel. 1970 Seconde edition. </w:t>
+      </w:r>
+      <w:r>
+        <w:rPr>
+          <w:rFonts w:ascii="Roboto" w:hAnsi="Roboto"/>
+          <w:i/>
+          <w:iCs/>
+          <w:sz w:val="18"/>
+          <w:szCs w:val="18"/>
+        </w:rPr>
+        <w:t xml:space="preserve">Traité de langue amharique (Abyssinie). </w:t>
+      </w:r>
+      <w:r>
+        <w:rPr>
+          <w:rFonts w:ascii="Roboto" w:hAnsi="Roboto"/>
+          <w:sz w:val="18"/>
+          <w:szCs w:val="18"/>
+        </w:rPr>
+        <w:t xml:space="preserve">Institut d'ethnologie: Paris. </w:t>
+      </w:r>
+    </w:p>
+    <w:p>
+      <w:pPr>
+        <w:pStyle w:val="NormalWeb"/>
+        <w:shd w:val="clear" w:color="auto" w:fill="FFFFFF"/>
+      </w:pPr>
+      <w:r>
+        <w:rPr>
+          <w:rFonts w:ascii="Roboto" w:hAnsi="Roboto"/>
+          <w:sz w:val="18"/>
+          <w:szCs w:val="18"/>
+        </w:rPr>
+        <w:t xml:space="preserve">Leslau, Wolf. 1966. </w:t>
+      </w:r>
+      <w:r>
+        <w:rPr>
+          <w:rFonts w:ascii="Roboto" w:hAnsi="Roboto"/>
+          <w:i/>
+          <w:iCs/>
+          <w:sz w:val="18"/>
+          <w:szCs w:val="18"/>
+        </w:rPr>
+        <w:t xml:space="preserve">Ethiopians Speak: Studies in Cultural Background. Part 2: Chaha. </w:t>
+      </w:r>
+      <w:r>
+        <w:rPr>
+          <w:rFonts w:ascii="Roboto" w:hAnsi="Roboto"/>
+          <w:sz w:val="18"/>
+          <w:szCs w:val="18"/>
+        </w:rPr>
+        <w:t xml:space="preserve">University of California Publication. Near Eastern Studies, Volume 9. University of California Press: Berkeley </w:t>
+      </w:r>
+    </w:p>
+    <w:p>
+      <w:pPr>
+        <w:pStyle w:val="NormalWeb"/>
+        <w:shd w:val="clear" w:color="auto" w:fill="FFFFFF"/>
+      </w:pPr>
+      <w:r>
+        <w:rPr>
+          <w:rFonts w:ascii="Roboto" w:hAnsi="Roboto"/>
+          <w:sz w:val="18"/>
+          <w:szCs w:val="18"/>
+        </w:rPr>
+        <w:t xml:space="preserve">Praetorius, Franz. 1955. </w:t>
+      </w:r>
+      <w:r>
+        <w:rPr>
+          <w:rFonts w:ascii="Roboto" w:hAnsi="Roboto"/>
+          <w:i/>
+          <w:iCs/>
+          <w:sz w:val="18"/>
+          <w:szCs w:val="18"/>
+        </w:rPr>
+        <w:t xml:space="preserve">Aethiopische Grammatik mit Paradigmen, Litteratur, Chrestomathie und Glossar. </w:t>
+      </w:r>
+      <w:r>
+        <w:rPr>
+          <w:rFonts w:ascii="Roboto" w:hAnsi="Roboto"/>
+          <w:sz w:val="18"/>
+          <w:szCs w:val="18"/>
+        </w:rPr>
+        <w:t xml:space="preserve">Frederick Ungar Publishing Co. New York. </w:t>
+      </w:r>
+    </w:p>
+    <w:p>
+      <w:pPr>
+        <w:pStyle w:val="NormalWeb"/>
+        <w:shd w:val="clear" w:color="auto" w:fill="FFFFFF"/>
+      </w:pPr>
+      <w:r>
+        <w:rPr>
+          <w:rFonts w:ascii="Roboto" w:hAnsi="Roboto"/>
+          <w:sz w:val="18"/>
+          <w:szCs w:val="18"/>
+        </w:rPr>
+        <w:t>1Chai</w:t>
+      </w:r>
+      <w:r>
+        <w:rPr>
+          <w:sz w:val="18"/>
+          <w:szCs w:val="18"/>
+        </w:rPr>
+        <w:t>̂</w:t>
+      </w:r>
+      <w:r>
+        <w:rPr>
+          <w:rFonts w:ascii="Roboto" w:hAnsi="Roboto"/>
+          <w:sz w:val="18"/>
+          <w:szCs w:val="18"/>
+        </w:rPr>
+        <w:t>ne (p 3), Cohen (table 2) 2Cohen (table 2) 3Gumuz language preference 4Alone-Stokes, Chai</w:t>
+      </w:r>
+      <w:r>
+        <w:rPr>
+          <w:sz w:val="18"/>
+          <w:szCs w:val="18"/>
+        </w:rPr>
+        <w:t>̂</w:t>
+      </w:r>
+      <w:r>
+        <w:rPr>
+          <w:rFonts w:ascii="Roboto" w:hAnsi="Roboto"/>
+          <w:sz w:val="18"/>
+          <w:szCs w:val="18"/>
+        </w:rPr>
+        <w:t>ne (p 3), Cohen (table 1) 5Chai</w:t>
+      </w:r>
+      <w:r>
+        <w:rPr>
+          <w:sz w:val="18"/>
+          <w:szCs w:val="18"/>
+        </w:rPr>
+        <w:t>̂</w:t>
+      </w:r>
+      <w:r>
+        <w:rPr>
+          <w:rFonts w:ascii="Roboto" w:hAnsi="Roboto"/>
+          <w:sz w:val="18"/>
+          <w:szCs w:val="18"/>
+        </w:rPr>
+        <w:t xml:space="preserve">ne (p 3) 6Archaic Oromo language preference 7Sebat Bet language preference 8Alone- Stokes (inside back cover) 9Bilen language preference 10Praetorius (p 6) 11Leslau </w:t>
+      </w:r>
+    </w:p>
+    <w:p>
       <w:pPr>
         <w:rPr>
           <w:rFonts w:ascii="Arial" w:hAnsi="Arial" w:cs="Arial"/>
@@ -17913,1604 +22288,6 @@
           <w:szCs w:val="32"/>
         </w:rPr>
       </w:pPr>
-      <w:r>
-        <w:br w:type="page"/>
-      </w:r>
-    </w:p>
-    <w:p>
-      <w:pPr>
-        <w:shd w:val="clear" w:color="auto" w:fill="FFFFFF"/>
-        <w:spacing w:line="276" w:lineRule="auto"/>
-        <w:outlineLvl w:val="2"/>
-        <w:rPr>
-          <w:rFonts w:asciiTheme="minorHAnsi" w:hAnsiTheme="minorHAnsi" w:cstheme="minorHAnsi"/>
-          <w:b/>
-          <w:bCs/>
-          <w:color w:val="1F2328"/>
-          <w:sz w:val="32"/>
-          <w:szCs w:val="32"/>
-          <w:u w:val="thick"/>
-          <w:lang w:eastAsia="ja-JP"/>
-        </w:rPr>
-      </w:pPr>
-      <w:r>
-        <w:rPr>
-          <w:rFonts w:asciiTheme="minorHAnsi" w:hAnsiTheme="minorHAnsi" w:cstheme="minorHAnsi"/>
-          <w:b/>
-          <w:bCs/>
-          <w:color w:val="1F2328"/>
-          <w:sz w:val="32"/>
-          <w:szCs w:val="32"/>
-          <w:u w:val="thick"/>
-          <w:lang w:eastAsia="ja-JP"/>
-        </w:rPr>
-        <w:lastRenderedPageBreak/>
-        <w:t>Agew</w:t>
-      </w:r>
-      <w:r>
-        <w:rPr>
-          <w:rFonts w:asciiTheme="minorHAnsi" w:hAnsiTheme="minorHAnsi" w:cstheme="minorHAnsi"/>
-          <w:b/>
-          <w:bCs/>
-          <w:color w:val="1F2328"/>
-          <w:sz w:val="32"/>
-          <w:szCs w:val="32"/>
-          <w:u w:val="thick"/>
-          <w:lang w:eastAsia="ja-JP"/>
-        </w:rPr>
-        <w:t xml:space="preserve"> Fonts</w:t>
-      </w:r>
-    </w:p>
-    <w:p>
-      <w:pPr>
-        <w:shd w:val="clear" w:color="auto" w:fill="FFFFFF"/>
-        <w:spacing w:after="240" w:line="276" w:lineRule="auto"/>
-        <w:outlineLvl w:val="2"/>
-        <w:rPr>
-          <w:color w:val="1F2328"/>
-          <w:lang w:eastAsia="ja-JP"/>
-        </w:rPr>
-      </w:pPr>
-      <w:r>
-        <w:rPr>
-          <w:color w:val="1F2328"/>
-          <w:lang w:eastAsia="ja-JP"/>
-        </w:rPr>
-        <w:t xml:space="preserve">The “Waldba” font collection is installed with the desktop keyboard (Windows and Mac) and provides many styles for the </w:t>
-      </w:r>
-      <w:r>
-        <w:rPr>
-          <w:color w:val="1F2328"/>
-          <w:lang w:eastAsia="ja-JP"/>
-        </w:rPr>
-        <w:t>Agew</w:t>
-      </w:r>
-      <w:r>
-        <w:rPr>
-          <w:color w:val="1F2328"/>
-          <w:lang w:eastAsia="ja-JP"/>
-        </w:rPr>
-        <w:t xml:space="preserve"> letters. Examples are shown below:</w:t>
-      </w:r>
-    </w:p>
-    <w:p>
-      <w:pPr>
-        <w:shd w:val="clear" w:color="auto" w:fill="FFFFFF"/>
-        <w:spacing w:line="276" w:lineRule="auto"/>
-        <w:outlineLvl w:val="2"/>
-        <w:rPr>
-          <w:color w:val="1F2328"/>
-          <w:lang w:eastAsia="ja-JP"/>
-        </w:rPr>
-      </w:pPr>
-    </w:p>
-    <w:p>
-      <w:pPr>
-        <w:shd w:val="clear" w:color="auto" w:fill="FFFFFF"/>
-        <w:spacing w:line="276" w:lineRule="auto"/>
-        <w:outlineLvl w:val="2"/>
-        <w:rPr>
-          <w:rFonts w:ascii="Abyssinica SIL" w:hAnsi="Abyssinica SIL" w:cs="Abyssinica SIL"/>
-          <w:color w:val="1F2328"/>
-          <w:sz w:val="32"/>
-          <w:szCs w:val="32"/>
-          <w:u w:val="thick"/>
-          <w:lang w:eastAsia="ja-JP"/>
-        </w:rPr>
-      </w:pPr>
-      <w:r>
-        <w:rPr>
-          <w:rFonts w:ascii="Abyssinica SIL" w:hAnsi="Abyssinica SIL" w:cs="Abyssinica SIL"/>
-          <w:color w:val="1F2328"/>
-          <w:sz w:val="32"/>
-          <w:szCs w:val="32"/>
-          <w:u w:val="thick"/>
-          <w:lang w:eastAsia="ja-JP"/>
-        </w:rPr>
-        <w:t>ዋልድባ - ህዋእ</w:t>
-      </w:r>
-      <w:r>
-        <w:rPr>
-          <w:rFonts w:ascii="Abyssinica SIL" w:hAnsi="Abyssinica SIL" w:cs="Abyssinica SIL"/>
-          <w:color w:val="1F2328"/>
-          <w:sz w:val="32"/>
-          <w:szCs w:val="32"/>
-          <w:u w:val="thick"/>
-          <w:lang w:val="am-ET" w:eastAsia="ja-JP"/>
-        </w:rPr>
-        <w:t>ሽ</w:t>
-      </w:r>
-    </w:p>
-    <w:p>
-      <w:pPr>
-        <w:pStyle w:val="Heading3"/>
-        <w:shd w:val="clear" w:color="auto" w:fill="FFFFFF"/>
-        <w:spacing w:before="0" w:beforeAutospacing="0" w:after="0" w:afterAutospacing="0" w:line="276" w:lineRule="auto"/>
-        <w:ind w:left="720"/>
-        <w:rPr>
-          <w:rFonts w:ascii="ዋልድባ - ህዋእ" w:hAnsi="ዋልድባ - ህዋእ" w:cs="Abyssinica SIL"/>
-          <w:b w:val="0"/>
-          <w:bCs w:val="0"/>
-          <w:color w:val="1F2328"/>
-          <w:sz w:val="48"/>
-          <w:szCs w:val="48"/>
-        </w:rPr>
-      </w:pPr>
-      <w:r>
-        <w:rPr>
-          <w:rFonts w:ascii="ዋልድባ - ህዋእ" w:hAnsi="ዋልድባ - ህዋእ" w:cs="Abyssinica SIL"/>
-          <w:b w:val="0"/>
-          <w:bCs w:val="0"/>
-          <w:color w:val="1F2328"/>
-          <w:sz w:val="48"/>
-          <w:szCs w:val="48"/>
-          <w:lang w:val="am-ET"/>
-        </w:rPr>
-        <w:t xml:space="preserve">ሀለሐመ </w:t>
-      </w:r>
-      <w:r>
-        <w:rPr>
-          <w:rFonts w:ascii="ዋልድባ - ህዋእ" w:hAnsi="ዋልድባ - ህዋእ" w:cs="Abyssinica SIL"/>
-          <w:b w:val="0"/>
-          <w:bCs w:val="0"/>
-          <w:color w:val="1F2328"/>
-          <w:sz w:val="48"/>
-          <w:szCs w:val="48"/>
-        </w:rPr>
-        <w:t xml:space="preserve">… </w:t>
-      </w:r>
-      <w:r>
-        <w:rPr>
-          <w:rFonts w:ascii="ዋልድባ - ህዋእ" w:hAnsi="ዋልድባ - ህዋእ" w:cs="Abyssinica SIL"/>
-          <w:b w:val="0"/>
-          <w:bCs w:val="0"/>
-          <w:color w:val="1F2328"/>
-          <w:sz w:val="48"/>
-          <w:szCs w:val="48"/>
-          <w:lang w:val="am-ET"/>
-        </w:rPr>
-        <w:t>ጘ ጙ ጚ ጛ ጜ ጝ ጞ ጟ ⶓ</w:t>
-      </w:r>
-      <w:r>
-        <w:rPr>
-          <w:rFonts w:ascii="ዋልድባ - ህዋእ" w:hAnsi="ዋልድባ - ህዋእ" w:cs="Abyssinica SIL"/>
-          <w:b w:val="0"/>
-          <w:bCs w:val="0"/>
-          <w:color w:val="1F2328"/>
-          <w:sz w:val="48"/>
-          <w:szCs w:val="48"/>
-          <w:lang w:val="am-ET"/>
-        </w:rPr>
-        <w:t xml:space="preserve"> ⶔ </w:t>
-      </w:r>
-      <w:r>
-        <w:rPr>
-          <w:rFonts w:ascii="ዋልድባ - ህዋእ" w:hAnsi="ዋልድባ - ህዋእ" w:cs="Abyssinica SIL"/>
-          <w:b w:val="0"/>
-          <w:bCs w:val="0"/>
-          <w:color w:val="1F2328"/>
-          <w:sz w:val="48"/>
-          <w:szCs w:val="48"/>
-          <w:lang w:val="am-ET"/>
-        </w:rPr>
-        <w:t>ⶕ ⶖ</w:t>
-      </w:r>
-    </w:p>
-    <w:p>
-      <w:pPr>
-        <w:shd w:val="clear" w:color="auto" w:fill="FFFFFF"/>
-        <w:spacing w:before="240" w:line="276" w:lineRule="auto"/>
-        <w:outlineLvl w:val="2"/>
-        <w:rPr>
-          <w:rFonts w:ascii="Abyssinica SIL" w:hAnsi="Abyssinica SIL" w:cs="Abyssinica SIL"/>
-          <w:color w:val="1F2328"/>
-          <w:sz w:val="32"/>
-          <w:szCs w:val="32"/>
-          <w:u w:val="thick"/>
-          <w:lang w:eastAsia="ja-JP"/>
-        </w:rPr>
-      </w:pPr>
-      <w:r>
-        <w:rPr>
-          <w:rFonts w:ascii="Abyssinica SIL" w:hAnsi="Abyssinica SIL" w:cs="Abyssinica SIL"/>
-          <w:color w:val="1F2328"/>
-          <w:sz w:val="32"/>
-          <w:szCs w:val="32"/>
-          <w:u w:val="thick"/>
-          <w:lang w:eastAsia="ja-JP"/>
-        </w:rPr>
-        <w:t>ዋልድባ - ውቂያኖስ</w:t>
-      </w:r>
-    </w:p>
-    <w:p>
-      <w:pPr>
-        <w:pStyle w:val="Heading3"/>
-        <w:shd w:val="clear" w:color="auto" w:fill="FFFFFF"/>
-        <w:spacing w:before="0" w:beforeAutospacing="0" w:after="0" w:afterAutospacing="0"/>
-        <w:ind w:left="720"/>
-        <w:rPr>
-          <w:rFonts w:ascii="ዋልድባ - ውቂያኖስ" w:hAnsi="ዋልድባ - ውቂያኖስ" w:cs="Abyssinica SIL"/>
-          <w:b w:val="0"/>
-          <w:bCs w:val="0"/>
-          <w:color w:val="1F2328"/>
-          <w:sz w:val="48"/>
-          <w:szCs w:val="48"/>
-        </w:rPr>
-      </w:pPr>
-      <w:r>
-        <w:rPr>
-          <w:rFonts w:ascii="ዋልድባ - ውቂያኖስ" w:hAnsi="ዋልድባ - ውቂያኖስ" w:cs="Abyssinica SIL"/>
-          <w:b w:val="0"/>
-          <w:bCs w:val="0"/>
-          <w:color w:val="1F2328"/>
-          <w:sz w:val="48"/>
-          <w:szCs w:val="48"/>
-          <w:lang w:val="am-ET"/>
-        </w:rPr>
-        <w:t xml:space="preserve">ሀለሐመ </w:t>
-      </w:r>
-      <w:r>
-        <w:rPr>
-          <w:rFonts w:ascii="ዋልድባ - ውቂያኖስ" w:hAnsi="ዋልድባ - ውቂያኖስ" w:cs="Abyssinica SIL"/>
-          <w:b w:val="0"/>
-          <w:bCs w:val="0"/>
-          <w:color w:val="1F2328"/>
-          <w:sz w:val="48"/>
-          <w:szCs w:val="48"/>
-        </w:rPr>
-        <w:t xml:space="preserve">… </w:t>
-      </w:r>
-      <w:r>
-        <w:rPr>
-          <w:rFonts w:ascii="ዋልድባ - ውቂያኖስ" w:hAnsi="ዋልድባ - ውቂያኖስ" w:cs="Abyssinica SIL"/>
-          <w:b w:val="0"/>
-          <w:bCs w:val="0"/>
-          <w:color w:val="1F2328"/>
-          <w:sz w:val="48"/>
-          <w:szCs w:val="48"/>
-          <w:lang w:val="am-ET"/>
-        </w:rPr>
-        <w:t xml:space="preserve">ጘ ጙ ጚ ጛ ጜ ጝ ጞ ጟ ⶓ </w:t>
-      </w:r>
-      <w:r>
-        <w:rPr>
-          <w:rFonts w:ascii="ዋልድባ - ውቂያኖስ" w:hAnsi="ዋልድባ - ውቂያኖስ" w:cs="Abyssinica SIL"/>
-          <w:b w:val="0"/>
-          <w:bCs w:val="0"/>
-          <w:color w:val="1F2328"/>
-          <w:sz w:val="48"/>
-          <w:szCs w:val="48"/>
-          <w:lang w:val="am-ET"/>
-        </w:rPr>
-        <w:t>ⶔ</w:t>
-      </w:r>
-      <w:r>
-        <w:rPr>
-          <w:rFonts w:ascii="ዋልድባ - ውቂያኖስ" w:hAnsi="ዋልድባ - ውቂያኖስ" w:cs="Abyssinica SIL"/>
-          <w:b w:val="0"/>
-          <w:bCs w:val="0"/>
-          <w:color w:val="1F2328"/>
-          <w:sz w:val="48"/>
-          <w:szCs w:val="48"/>
-          <w:lang w:val="am-ET"/>
-        </w:rPr>
-        <w:t xml:space="preserve"> </w:t>
-      </w:r>
-      <w:r>
-        <w:rPr>
-          <w:rFonts w:ascii="ዋልድባ - ውቂያኖስ" w:hAnsi="ዋልድባ - ውቂያኖስ" w:cs="Abyssinica SIL"/>
-          <w:b w:val="0"/>
-          <w:bCs w:val="0"/>
-          <w:color w:val="1F2328"/>
-          <w:sz w:val="48"/>
-          <w:szCs w:val="48"/>
-          <w:lang w:val="am-ET"/>
-        </w:rPr>
-        <w:t>ⶕ ⶖ</w:t>
-      </w:r>
-    </w:p>
-    <w:p>
-      <w:pPr>
-        <w:pStyle w:val="Heading3"/>
-        <w:shd w:val="clear" w:color="auto" w:fill="FFFFFF"/>
-        <w:spacing w:before="240" w:beforeAutospacing="0" w:after="0" w:afterAutospacing="0" w:line="276" w:lineRule="auto"/>
-        <w:rPr>
-          <w:rFonts w:ascii="Abyssinica SIL" w:hAnsi="Abyssinica SIL" w:cs="Abyssinica SIL"/>
-          <w:b w:val="0"/>
-          <w:bCs w:val="0"/>
-          <w:color w:val="1F2328"/>
-          <w:sz w:val="32"/>
-          <w:szCs w:val="32"/>
-          <w:u w:val="thick"/>
-        </w:rPr>
-      </w:pPr>
-      <w:r>
-        <w:rPr>
-          <w:rFonts w:ascii="Abyssinica SIL" w:hAnsi="Abyssinica SIL" w:cs="Abyssinica SIL"/>
-          <w:b w:val="0"/>
-          <w:bCs w:val="0"/>
-          <w:color w:val="1F2328"/>
-          <w:sz w:val="32"/>
-          <w:szCs w:val="32"/>
-          <w:u w:val="thick"/>
-        </w:rPr>
-        <w:t>ዋልድባ - ዘላን</w:t>
-      </w:r>
-    </w:p>
-    <w:p>
-      <w:pPr>
-        <w:pStyle w:val="Heading3"/>
-        <w:shd w:val="clear" w:color="auto" w:fill="FFFFFF"/>
-        <w:spacing w:before="0" w:beforeAutospacing="0" w:after="0" w:afterAutospacing="0"/>
-        <w:ind w:left="720"/>
-        <w:rPr>
-          <w:rFonts w:ascii="ዋልድባ - ዘላን" w:hAnsi="ዋልድባ - ዘላን" w:cs="Abyssinica SIL"/>
-          <w:b w:val="0"/>
-          <w:bCs w:val="0"/>
-          <w:color w:val="1F2328"/>
-          <w:sz w:val="48"/>
-          <w:szCs w:val="48"/>
-        </w:rPr>
-      </w:pPr>
-      <w:r>
-        <w:rPr>
-          <w:rFonts w:ascii="ዋልድባ - ዘላን" w:hAnsi="ዋልድባ - ዘላን" w:cs="Abyssinica SIL"/>
-          <w:b w:val="0"/>
-          <w:bCs w:val="0"/>
-          <w:color w:val="1F2328"/>
-          <w:sz w:val="48"/>
-          <w:szCs w:val="48"/>
-          <w:lang w:val="am-ET"/>
-        </w:rPr>
-        <w:t xml:space="preserve">ሀለሐመ </w:t>
-      </w:r>
-      <w:r>
-        <w:rPr>
-          <w:rFonts w:ascii="ዋልድባ - ዘላን" w:hAnsi="ዋልድባ - ዘላን" w:cs="Abyssinica SIL"/>
-          <w:b w:val="0"/>
-          <w:bCs w:val="0"/>
-          <w:color w:val="1F2328"/>
-          <w:sz w:val="48"/>
-          <w:szCs w:val="48"/>
-        </w:rPr>
-        <w:t xml:space="preserve">… </w:t>
-      </w:r>
-      <w:r>
-        <w:rPr>
-          <w:rFonts w:ascii="ዋልድባ - ዘላን" w:hAnsi="ዋልድባ - ዘላን" w:cs="Abyssinica SIL"/>
-          <w:b w:val="0"/>
-          <w:bCs w:val="0"/>
-          <w:color w:val="1F2328"/>
-          <w:sz w:val="48"/>
-          <w:szCs w:val="48"/>
-          <w:lang w:val="am-ET"/>
-        </w:rPr>
-        <w:t xml:space="preserve">ጘ ጙ ጚ ጛ ጜ ጝ ጞ ጟ ⶓ </w:t>
-      </w:r>
-      <w:r>
-        <w:rPr>
-          <w:rFonts w:ascii="ዋልድባ - ዘላን" w:hAnsi="ዋልድባ - ዘላን" w:cs="Abyssinica SIL"/>
-          <w:b w:val="0"/>
-          <w:bCs w:val="0"/>
-          <w:color w:val="1F2328"/>
-          <w:sz w:val="48"/>
-          <w:szCs w:val="48"/>
-          <w:lang w:val="am-ET"/>
-        </w:rPr>
-        <w:t xml:space="preserve">ⶔ </w:t>
-      </w:r>
-      <w:r>
-        <w:rPr>
-          <w:rFonts w:ascii="ዋልድባ - ዘላን" w:hAnsi="ዋልድባ - ዘላን" w:cs="Abyssinica SIL"/>
-          <w:b w:val="0"/>
-          <w:bCs w:val="0"/>
-          <w:color w:val="1F2328"/>
-          <w:sz w:val="48"/>
-          <w:szCs w:val="48"/>
-          <w:lang w:val="am-ET"/>
-        </w:rPr>
-        <w:t>ⶕ ⶖ</w:t>
-      </w:r>
-    </w:p>
-    <w:p>
-      <w:pPr>
-        <w:shd w:val="clear" w:color="auto" w:fill="FFFFFF"/>
-        <w:spacing w:before="240" w:line="276" w:lineRule="auto"/>
-        <w:outlineLvl w:val="2"/>
-        <w:rPr>
-          <w:rFonts w:ascii="Abyssinica SIL" w:hAnsi="Abyssinica SIL" w:cs="Abyssinica SIL"/>
-          <w:color w:val="1F2328"/>
-          <w:sz w:val="32"/>
-          <w:szCs w:val="32"/>
-          <w:u w:val="thick"/>
-          <w:lang w:eastAsia="ja-JP"/>
-        </w:rPr>
-      </w:pPr>
-      <w:r>
-        <w:rPr>
-          <w:rFonts w:ascii="Abyssinica SIL" w:hAnsi="Abyssinica SIL" w:cs="Abyssinica SIL"/>
-          <w:color w:val="1F2328"/>
-          <w:sz w:val="32"/>
-          <w:szCs w:val="32"/>
-          <w:u w:val="thick"/>
-          <w:lang w:eastAsia="ja-JP"/>
-        </w:rPr>
-        <w:t>ዋልድባ - የብሰ</w:t>
-      </w:r>
-    </w:p>
-    <w:p>
-      <w:pPr>
-        <w:pStyle w:val="Heading3"/>
-        <w:shd w:val="clear" w:color="auto" w:fill="FFFFFF"/>
-        <w:spacing w:before="0" w:beforeAutospacing="0" w:after="0" w:afterAutospacing="0"/>
-        <w:ind w:left="720"/>
-        <w:rPr>
-          <w:rFonts w:ascii="ዋልድባ - የብሰ" w:hAnsi="ዋልድባ - የብሰ" w:cs="Abyssinica SIL"/>
-          <w:b w:val="0"/>
-          <w:bCs w:val="0"/>
-          <w:color w:val="1F2328"/>
-          <w:sz w:val="48"/>
-          <w:szCs w:val="48"/>
-        </w:rPr>
-      </w:pPr>
-      <w:r>
-        <w:rPr>
-          <w:rFonts w:ascii="ዋልድባ - የብሰ" w:hAnsi="ዋልድባ - የብሰ" w:cs="Abyssinica SIL"/>
-          <w:b w:val="0"/>
-          <w:bCs w:val="0"/>
-          <w:color w:val="1F2328"/>
-          <w:sz w:val="48"/>
-          <w:szCs w:val="48"/>
-          <w:lang w:val="am-ET"/>
-        </w:rPr>
-        <w:t>ሀለሐመ</w:t>
-      </w:r>
-      <w:r>
-        <w:rPr>
-          <w:rFonts w:ascii="ዋልድባ - የብሰ" w:hAnsi="ዋልድባ - የብሰ" w:cs="Abyssinica SIL"/>
-          <w:b w:val="0"/>
-          <w:bCs w:val="0"/>
-          <w:color w:val="1F2328"/>
-          <w:sz w:val="36"/>
-          <w:szCs w:val="36"/>
-          <w:lang w:val="am-ET"/>
-        </w:rPr>
-        <w:t xml:space="preserve"> </w:t>
-      </w:r>
-      <w:r>
-        <w:rPr>
-          <w:rFonts w:ascii="ዋልድባ - የብሰ" w:hAnsi="ዋልድባ - የብሰ" w:cs="Abyssinica SIL"/>
-          <w:b w:val="0"/>
-          <w:bCs w:val="0"/>
-          <w:color w:val="1F2328"/>
-          <w:sz w:val="48"/>
-          <w:szCs w:val="48"/>
-        </w:rPr>
-        <w:t>…</w:t>
-      </w:r>
-      <w:r>
-        <w:rPr>
-          <w:rFonts w:ascii="ዋልድባ - የብሰ" w:hAnsi="ዋልድባ - የብሰ" w:cs="Abyssinica SIL"/>
-          <w:b w:val="0"/>
-          <w:bCs w:val="0"/>
-          <w:color w:val="1F2328"/>
-          <w:sz w:val="36"/>
-          <w:szCs w:val="36"/>
-        </w:rPr>
-        <w:t xml:space="preserve"> </w:t>
-      </w:r>
-      <w:r>
-        <w:rPr>
-          <w:rFonts w:ascii="ዋልድባ - የብሰ" w:hAnsi="ዋልድባ - የብሰ" w:cs="Abyssinica SIL"/>
-          <w:b w:val="0"/>
-          <w:bCs w:val="0"/>
-          <w:color w:val="1F2328"/>
-          <w:sz w:val="48"/>
-          <w:szCs w:val="48"/>
-          <w:lang w:val="am-ET"/>
-        </w:rPr>
-        <w:t>ጘ</w:t>
-      </w:r>
-      <w:r>
-        <w:rPr>
-          <w:rFonts w:ascii="ዋልድባ - የብሰ" w:hAnsi="ዋልድባ - የብሰ" w:cs="Abyssinica SIL"/>
-          <w:b w:val="0"/>
-          <w:bCs w:val="0"/>
-          <w:color w:val="1F2328"/>
-          <w:sz w:val="36"/>
-          <w:szCs w:val="36"/>
-          <w:lang w:val="am-ET"/>
-        </w:rPr>
-        <w:t xml:space="preserve"> </w:t>
-      </w:r>
-      <w:r>
-        <w:rPr>
-          <w:rFonts w:ascii="ዋልድባ - የብሰ" w:hAnsi="ዋልድባ - የብሰ" w:cs="Abyssinica SIL"/>
-          <w:b w:val="0"/>
-          <w:bCs w:val="0"/>
-          <w:color w:val="1F2328"/>
-          <w:sz w:val="48"/>
-          <w:szCs w:val="48"/>
-          <w:lang w:val="am-ET"/>
-        </w:rPr>
-        <w:t>ጙ</w:t>
-      </w:r>
-      <w:r>
-        <w:rPr>
-          <w:rFonts w:ascii="ዋልድባ - የብሰ" w:hAnsi="ዋልድባ - የብሰ" w:cs="Abyssinica SIL"/>
-          <w:b w:val="0"/>
-          <w:bCs w:val="0"/>
-          <w:color w:val="1F2328"/>
-          <w:sz w:val="36"/>
-          <w:szCs w:val="36"/>
-          <w:lang w:val="am-ET"/>
-        </w:rPr>
-        <w:t xml:space="preserve"> </w:t>
-      </w:r>
-      <w:r>
-        <w:rPr>
-          <w:rFonts w:ascii="ዋልድባ - የብሰ" w:hAnsi="ዋልድባ - የብሰ" w:cs="Abyssinica SIL"/>
-          <w:b w:val="0"/>
-          <w:bCs w:val="0"/>
-          <w:color w:val="1F2328"/>
-          <w:sz w:val="48"/>
-          <w:szCs w:val="48"/>
-          <w:lang w:val="am-ET"/>
-        </w:rPr>
-        <w:t>ጚ ጛ</w:t>
-      </w:r>
-      <w:r>
-        <w:rPr>
-          <w:rFonts w:ascii="ዋልድባ - የብሰ" w:hAnsi="ዋልድባ - የብሰ" w:cs="Abyssinica SIL"/>
-          <w:b w:val="0"/>
-          <w:bCs w:val="0"/>
-          <w:color w:val="1F2328"/>
-          <w:sz w:val="36"/>
-          <w:szCs w:val="36"/>
-          <w:lang w:val="am-ET"/>
-        </w:rPr>
-        <w:t xml:space="preserve"> </w:t>
-      </w:r>
-      <w:r>
-        <w:rPr>
-          <w:rFonts w:ascii="ዋልድባ - የብሰ" w:hAnsi="ዋልድባ - የብሰ" w:cs="Abyssinica SIL"/>
-          <w:b w:val="0"/>
-          <w:bCs w:val="0"/>
-          <w:color w:val="1F2328"/>
-          <w:sz w:val="48"/>
-          <w:szCs w:val="48"/>
-          <w:lang w:val="am-ET"/>
-        </w:rPr>
-        <w:t>ጜ</w:t>
-      </w:r>
-      <w:r>
-        <w:rPr>
-          <w:rFonts w:ascii="ዋልድባ - የብሰ" w:hAnsi="ዋልድባ - የብሰ" w:cs="Abyssinica SIL"/>
-          <w:b w:val="0"/>
-          <w:bCs w:val="0"/>
-          <w:color w:val="1F2328"/>
-          <w:sz w:val="36"/>
-          <w:szCs w:val="36"/>
-          <w:lang w:val="am-ET"/>
-        </w:rPr>
-        <w:t xml:space="preserve"> </w:t>
-      </w:r>
-      <w:r>
-        <w:rPr>
-          <w:rFonts w:ascii="ዋልድባ - የብሰ" w:hAnsi="ዋልድባ - የብሰ" w:cs="Abyssinica SIL"/>
-          <w:b w:val="0"/>
-          <w:bCs w:val="0"/>
-          <w:color w:val="1F2328"/>
-          <w:sz w:val="48"/>
-          <w:szCs w:val="48"/>
-          <w:lang w:val="am-ET"/>
-        </w:rPr>
-        <w:t>ጝ</w:t>
-      </w:r>
-      <w:r>
-        <w:rPr>
-          <w:rFonts w:ascii="ዋልድባ - የብሰ" w:hAnsi="ዋልድባ - የብሰ" w:cs="Abyssinica SIL"/>
-          <w:b w:val="0"/>
-          <w:bCs w:val="0"/>
-          <w:color w:val="1F2328"/>
-          <w:sz w:val="36"/>
-          <w:szCs w:val="36"/>
-          <w:lang w:val="am-ET"/>
-        </w:rPr>
-        <w:t xml:space="preserve"> </w:t>
-      </w:r>
-      <w:r>
-        <w:rPr>
-          <w:rFonts w:ascii="ዋልድባ - የብሰ" w:hAnsi="ዋልድባ - የብሰ" w:cs="Abyssinica SIL"/>
-          <w:b w:val="0"/>
-          <w:bCs w:val="0"/>
-          <w:color w:val="1F2328"/>
-          <w:sz w:val="48"/>
-          <w:szCs w:val="48"/>
-          <w:lang w:val="am-ET"/>
-        </w:rPr>
-        <w:t>ጞ</w:t>
-      </w:r>
-      <w:r>
-        <w:rPr>
-          <w:rFonts w:ascii="ዋልድባ - የብሰ" w:hAnsi="ዋልድባ - የብሰ" w:cs="Abyssinica SIL"/>
-          <w:b w:val="0"/>
-          <w:bCs w:val="0"/>
-          <w:color w:val="1F2328"/>
-          <w:sz w:val="36"/>
-          <w:szCs w:val="36"/>
-          <w:lang w:val="am-ET"/>
-        </w:rPr>
-        <w:t xml:space="preserve"> </w:t>
-      </w:r>
-      <w:r>
-        <w:rPr>
-          <w:rFonts w:ascii="ዋልድባ - የብሰ" w:hAnsi="ዋልድባ - የብሰ" w:cs="Abyssinica SIL"/>
-          <w:b w:val="0"/>
-          <w:bCs w:val="0"/>
-          <w:color w:val="1F2328"/>
-          <w:sz w:val="48"/>
-          <w:szCs w:val="48"/>
-          <w:lang w:val="am-ET"/>
-        </w:rPr>
-        <w:t>ጟ</w:t>
-      </w:r>
-      <w:r>
-        <w:rPr>
-          <w:rFonts w:ascii="ዋልድባ - የብሰ" w:hAnsi="ዋልድባ - የብሰ" w:cs="Abyssinica SIL"/>
-          <w:b w:val="0"/>
-          <w:bCs w:val="0"/>
-          <w:color w:val="1F2328"/>
-          <w:sz w:val="36"/>
-          <w:szCs w:val="36"/>
-          <w:lang w:val="am-ET"/>
-        </w:rPr>
-        <w:t xml:space="preserve"> </w:t>
-      </w:r>
-      <w:r>
-        <w:rPr>
-          <w:rFonts w:ascii="ዋልድባ - የብሰ" w:hAnsi="ዋልድባ - የብሰ" w:cs="Abyssinica SIL"/>
-          <w:b w:val="0"/>
-          <w:bCs w:val="0"/>
-          <w:color w:val="1F2328"/>
-          <w:sz w:val="48"/>
-          <w:szCs w:val="48"/>
-          <w:lang w:val="am-ET"/>
-        </w:rPr>
-        <w:t>ⶓ</w:t>
-      </w:r>
-      <w:r>
-        <w:rPr>
-          <w:rFonts w:ascii="ዋልድባ - የብሰ" w:hAnsi="ዋልድባ - የብሰ" w:cs="Abyssinica SIL"/>
-          <w:b w:val="0"/>
-          <w:bCs w:val="0"/>
-          <w:color w:val="1F2328"/>
-          <w:sz w:val="36"/>
-          <w:szCs w:val="36"/>
-          <w:lang w:val="am-ET"/>
-        </w:rPr>
-        <w:t xml:space="preserve"> </w:t>
-      </w:r>
-      <w:r>
-        <w:rPr>
-          <w:rFonts w:ascii="ዋልድባ - የብሰ" w:hAnsi="ዋልድባ - የብሰ" w:cs="Abyssinica SIL"/>
-          <w:b w:val="0"/>
-          <w:bCs w:val="0"/>
-          <w:color w:val="1F2328"/>
-          <w:sz w:val="48"/>
-          <w:szCs w:val="48"/>
-          <w:lang w:val="am-ET"/>
-        </w:rPr>
-        <w:t>ⶔ</w:t>
-      </w:r>
-      <w:r>
-        <w:rPr>
-          <w:rFonts w:ascii="ዋልድባ - የብሰ" w:hAnsi="ዋልድባ - የብሰ" w:cs="Abyssinica SIL"/>
-          <w:b w:val="0"/>
-          <w:bCs w:val="0"/>
-          <w:color w:val="1F2328"/>
-          <w:sz w:val="36"/>
-          <w:szCs w:val="36"/>
-          <w:lang w:val="am-ET"/>
-        </w:rPr>
-        <w:t xml:space="preserve"> </w:t>
-      </w:r>
-      <w:r>
-        <w:rPr>
-          <w:rFonts w:ascii="ዋልድባ - የብሰ" w:hAnsi="ዋልድባ - የብሰ" w:cs="Abyssinica SIL"/>
-          <w:b w:val="0"/>
-          <w:bCs w:val="0"/>
-          <w:color w:val="1F2328"/>
-          <w:sz w:val="48"/>
-          <w:szCs w:val="48"/>
-          <w:lang w:val="am-ET"/>
-        </w:rPr>
-        <w:t>ⶕ</w:t>
-      </w:r>
-      <w:r>
-        <w:rPr>
-          <w:rFonts w:ascii="ዋልድባ - የብሰ" w:hAnsi="ዋልድባ - የብሰ" w:cs="Abyssinica SIL"/>
-          <w:b w:val="0"/>
-          <w:bCs w:val="0"/>
-          <w:color w:val="1F2328"/>
-          <w:sz w:val="36"/>
-          <w:szCs w:val="36"/>
-          <w:lang w:val="am-ET"/>
-        </w:rPr>
-        <w:t xml:space="preserve"> </w:t>
-      </w:r>
-      <w:r>
-        <w:rPr>
-          <w:rFonts w:ascii="ዋልድባ - የብሰ" w:hAnsi="ዋልድባ - የብሰ" w:cs="Abyssinica SIL"/>
-          <w:b w:val="0"/>
-          <w:bCs w:val="0"/>
-          <w:color w:val="1F2328"/>
-          <w:sz w:val="48"/>
-          <w:szCs w:val="48"/>
-          <w:lang w:val="am-ET"/>
-        </w:rPr>
-        <w:t>ⶖ</w:t>
-      </w:r>
-    </w:p>
-    <w:p>
-      <w:pPr>
-        <w:shd w:val="clear" w:color="auto" w:fill="FFFFFF"/>
-        <w:spacing w:before="240" w:line="276" w:lineRule="auto"/>
-        <w:outlineLvl w:val="2"/>
-        <w:rPr>
-          <w:rFonts w:ascii="Abyssinica SIL" w:hAnsi="Abyssinica SIL" w:cs="Abyssinica SIL"/>
-          <w:color w:val="1F2328"/>
-          <w:sz w:val="32"/>
-          <w:szCs w:val="32"/>
-          <w:u w:val="thick"/>
-          <w:lang w:eastAsia="ja-JP"/>
-        </w:rPr>
-      </w:pPr>
-      <w:r>
-        <w:rPr>
-          <w:rFonts w:ascii="Abyssinica SIL" w:hAnsi="Abyssinica SIL" w:cs="Abyssinica SIL"/>
-          <w:color w:val="1F2328"/>
-          <w:sz w:val="32"/>
-          <w:szCs w:val="32"/>
-          <w:u w:val="thick"/>
-          <w:lang w:eastAsia="ja-JP"/>
-        </w:rPr>
-        <w:t>ዋልድባ - ይገዙ ብሥራት ጎቲክ</w:t>
-      </w:r>
-    </w:p>
-    <w:p>
-      <w:pPr>
-        <w:pStyle w:val="Heading3"/>
-        <w:shd w:val="clear" w:color="auto" w:fill="FFFFFF"/>
-        <w:spacing w:before="0" w:beforeAutospacing="0" w:after="0" w:afterAutospacing="0"/>
-        <w:ind w:left="720"/>
-        <w:rPr>
-          <w:rFonts w:ascii="ዋልድባ - ይገዙ ብሥራት ጎቲክ" w:hAnsi="ዋልድባ - ይገዙ ብሥራት ጎቲክ" w:cs="Abyssinica SIL"/>
-          <w:b w:val="0"/>
-          <w:bCs w:val="0"/>
-          <w:color w:val="1F2328"/>
-          <w:sz w:val="48"/>
-          <w:szCs w:val="48"/>
-        </w:rPr>
-      </w:pPr>
-      <w:r>
-        <w:rPr>
-          <w:rFonts w:ascii="ዋልድባ - ይገዙ ብሥራት ጎቲክ" w:hAnsi="ዋልድባ - ይገዙ ብሥራት ጎቲክ" w:cs="Abyssinica SIL"/>
-          <w:b w:val="0"/>
-          <w:bCs w:val="0"/>
-          <w:color w:val="1F2328"/>
-          <w:sz w:val="48"/>
-          <w:szCs w:val="48"/>
-          <w:lang w:val="am-ET"/>
-        </w:rPr>
-        <w:t xml:space="preserve">ሀለሐመ </w:t>
-      </w:r>
-      <w:r>
-        <w:rPr>
-          <w:rFonts w:ascii="ዋልድባ - ይገዙ ብሥራት ጎቲክ" w:hAnsi="ዋልድባ - ይገዙ ብሥራት ጎቲክ" w:cs="Abyssinica SIL"/>
-          <w:b w:val="0"/>
-          <w:bCs w:val="0"/>
-          <w:color w:val="1F2328"/>
-          <w:sz w:val="48"/>
-          <w:szCs w:val="48"/>
-        </w:rPr>
-        <w:t xml:space="preserve">… </w:t>
-      </w:r>
-      <w:r>
-        <w:rPr>
-          <w:rFonts w:ascii="ዋልድባ - ይገዙ ብሥራት ጎቲክ" w:hAnsi="ዋልድባ - ይገዙ ብሥራት ጎቲክ" w:cs="Abyssinica SIL"/>
-          <w:b w:val="0"/>
-          <w:bCs w:val="0"/>
-          <w:color w:val="1F2328"/>
-          <w:sz w:val="48"/>
-          <w:szCs w:val="48"/>
-          <w:lang w:val="am-ET"/>
-        </w:rPr>
-        <w:t xml:space="preserve">ጘ ጙ ጚ ጛ ጜ ጝ ጞ ጟ ⶓ </w:t>
-      </w:r>
-      <w:r>
-        <w:rPr>
-          <w:rFonts w:ascii="ዋልድባ - ይገዙ ብሥራት ጎቲክ" w:hAnsi="ዋልድባ - ይገዙ ብሥራት ጎቲክ" w:cs="Abyssinica SIL"/>
-          <w:b w:val="0"/>
-          <w:bCs w:val="0"/>
-          <w:color w:val="1F2328"/>
-          <w:sz w:val="48"/>
-          <w:szCs w:val="48"/>
-          <w:lang w:val="am-ET"/>
-        </w:rPr>
-        <w:t xml:space="preserve">ⶔ </w:t>
-      </w:r>
-      <w:r>
-        <w:rPr>
-          <w:rFonts w:ascii="ዋልድባ - ይገዙ ብሥራት ጎቲክ" w:hAnsi="ዋልድባ - ይገዙ ብሥራት ጎቲክ" w:cs="Abyssinica SIL"/>
-          <w:b w:val="0"/>
-          <w:bCs w:val="0"/>
-          <w:color w:val="1F2328"/>
-          <w:sz w:val="48"/>
-          <w:szCs w:val="48"/>
-          <w:lang w:val="am-ET"/>
-        </w:rPr>
-        <w:t>ⶕ ⶖ</w:t>
-      </w:r>
-    </w:p>
-    <w:p>
-      <w:pPr>
-        <w:shd w:val="clear" w:color="auto" w:fill="FFFFFF"/>
-        <w:spacing w:before="240" w:line="276" w:lineRule="auto"/>
-        <w:outlineLvl w:val="2"/>
-        <w:rPr>
-          <w:rFonts w:ascii="Abyssinica SIL" w:hAnsi="Abyssinica SIL" w:cs="Abyssinica SIL"/>
-          <w:color w:val="1F2328"/>
-          <w:sz w:val="32"/>
-          <w:szCs w:val="32"/>
-          <w:u w:val="thick"/>
-          <w:lang w:eastAsia="ja-JP"/>
-        </w:rPr>
-      </w:pPr>
-      <w:r>
-        <w:rPr>
-          <w:rFonts w:ascii="Abyssinica SIL" w:hAnsi="Abyssinica SIL" w:cs="Abyssinica SIL"/>
-          <w:color w:val="1F2328"/>
-          <w:sz w:val="32"/>
-          <w:szCs w:val="32"/>
-          <w:u w:val="thick"/>
-          <w:lang w:eastAsia="ja-JP"/>
-        </w:rPr>
-        <w:t>ዋልድባ - ይገዙ ብሥራት ጎፈር</w:t>
-      </w:r>
-    </w:p>
-    <w:p>
-      <w:pPr>
-        <w:pStyle w:val="Heading3"/>
-        <w:shd w:val="clear" w:color="auto" w:fill="FFFFFF"/>
-        <w:spacing w:before="0" w:beforeAutospacing="0" w:after="0" w:afterAutospacing="0"/>
-        <w:ind w:left="720"/>
-        <w:rPr>
-          <w:rFonts w:ascii="ዋልድባ - ይገዙ ብሥራት ጎፈር" w:hAnsi="ዋልድባ - ይገዙ ብሥራት ጎፈር" w:cs="Abyssinica SIL"/>
-          <w:b w:val="0"/>
-          <w:bCs w:val="0"/>
-          <w:color w:val="1F2328"/>
-          <w:sz w:val="48"/>
-          <w:szCs w:val="48"/>
-        </w:rPr>
-      </w:pPr>
-      <w:r>
-        <w:rPr>
-          <w:rFonts w:ascii="ዋልድባ - ይገዙ ብሥራት ጎፈር" w:hAnsi="ዋልድባ - ይገዙ ብሥራት ጎፈር" w:cs="Abyssinica SIL"/>
-          <w:b w:val="0"/>
-          <w:bCs w:val="0"/>
-          <w:color w:val="1F2328"/>
-          <w:sz w:val="48"/>
-          <w:szCs w:val="48"/>
-          <w:lang w:val="am-ET"/>
-        </w:rPr>
-        <w:t xml:space="preserve">ሀለሐመ </w:t>
-      </w:r>
-      <w:r>
-        <w:rPr>
-          <w:rFonts w:ascii="ዋልድባ - ይገዙ ብሥራት ጎፈር" w:hAnsi="ዋልድባ - ይገዙ ብሥራት ጎፈር" w:cs="Abyssinica SIL"/>
-          <w:b w:val="0"/>
-          <w:bCs w:val="0"/>
-          <w:color w:val="1F2328"/>
-          <w:sz w:val="48"/>
-          <w:szCs w:val="48"/>
-        </w:rPr>
-        <w:t xml:space="preserve">… </w:t>
-      </w:r>
-      <w:r>
-        <w:rPr>
-          <w:rFonts w:ascii="ዋልድባ - ይገዙ ብሥራት ጎፈር" w:hAnsi="ዋልድባ - ይገዙ ብሥራት ጎፈር" w:cs="Abyssinica SIL"/>
-          <w:b w:val="0"/>
-          <w:bCs w:val="0"/>
-          <w:color w:val="1F2328"/>
-          <w:sz w:val="48"/>
-          <w:szCs w:val="48"/>
-          <w:lang w:val="am-ET"/>
-        </w:rPr>
-        <w:t xml:space="preserve">ጘ ጙ ጚ ጛ ጜ ጝ ጞ ጟ ⶓ </w:t>
-      </w:r>
-      <w:r>
-        <w:rPr>
-          <w:rFonts w:ascii="ዋልድባ - ይገዙ ብሥራት ጎፈር" w:hAnsi="ዋልድባ - ይገዙ ብሥራት ጎፈር" w:cs="Abyssinica SIL"/>
-          <w:b w:val="0"/>
-          <w:bCs w:val="0"/>
-          <w:color w:val="1F2328"/>
-          <w:sz w:val="48"/>
-          <w:szCs w:val="48"/>
-          <w:lang w:val="am-ET"/>
-        </w:rPr>
-        <w:t xml:space="preserve">ⶔ </w:t>
-      </w:r>
-      <w:r>
-        <w:rPr>
-          <w:rFonts w:ascii="ዋልድባ - ይገዙ ብሥራት ጎፈር" w:hAnsi="ዋልድባ - ይገዙ ብሥራት ጎፈር" w:cs="Abyssinica SIL"/>
-          <w:b w:val="0"/>
-          <w:bCs w:val="0"/>
-          <w:color w:val="1F2328"/>
-          <w:sz w:val="48"/>
-          <w:szCs w:val="48"/>
-          <w:lang w:val="am-ET"/>
-        </w:rPr>
-        <w:t>ⶕ ⶖ</w:t>
-      </w:r>
-    </w:p>
-    <w:p>
-      <w:pPr>
-        <w:shd w:val="clear" w:color="auto" w:fill="FFFFFF"/>
-        <w:spacing w:before="240" w:line="276" w:lineRule="auto"/>
-        <w:outlineLvl w:val="2"/>
-        <w:rPr>
-          <w:rFonts w:ascii="Abyssinica SIL" w:hAnsi="Abyssinica SIL" w:cs="Abyssinica SIL"/>
-          <w:color w:val="1F2328"/>
-          <w:sz w:val="32"/>
-          <w:szCs w:val="32"/>
-          <w:u w:val="thick"/>
-          <w:lang w:eastAsia="ja-JP"/>
-        </w:rPr>
-      </w:pPr>
-      <w:r>
-        <w:rPr>
-          <w:rFonts w:ascii="Abyssinica SIL" w:hAnsi="Abyssinica SIL" w:cs="Abyssinica SIL"/>
-          <w:color w:val="1F2328"/>
-          <w:sz w:val="32"/>
-          <w:szCs w:val="32"/>
-          <w:u w:val="thick"/>
-          <w:lang w:eastAsia="ja-JP"/>
-        </w:rPr>
-        <w:t>ዋልድባ - ጅረት</w:t>
-      </w:r>
-    </w:p>
-    <w:p>
-      <w:pPr>
-        <w:pStyle w:val="Heading3"/>
-        <w:shd w:val="clear" w:color="auto" w:fill="FFFFFF"/>
-        <w:spacing w:before="0" w:beforeAutospacing="0" w:after="0" w:afterAutospacing="0"/>
-        <w:ind w:left="720"/>
-        <w:rPr>
-          <w:rFonts w:ascii="ዋልድባ - ጅረት" w:hAnsi="ዋልድባ - ጅረት" w:cs="Abyssinica SIL"/>
-          <w:b w:val="0"/>
-          <w:bCs w:val="0"/>
-          <w:color w:val="1F2328"/>
-          <w:sz w:val="48"/>
-          <w:szCs w:val="48"/>
-        </w:rPr>
-      </w:pPr>
-      <w:r>
-        <w:rPr>
-          <w:rFonts w:ascii="ዋልድባ - ጅረት" w:hAnsi="ዋልድባ - ጅረት" w:cs="Abyssinica SIL"/>
-          <w:b w:val="0"/>
-          <w:bCs w:val="0"/>
-          <w:color w:val="1F2328"/>
-          <w:sz w:val="48"/>
-          <w:szCs w:val="48"/>
-          <w:lang w:val="am-ET"/>
-        </w:rPr>
-        <w:t xml:space="preserve">ሀለሐመ </w:t>
-      </w:r>
-      <w:r>
-        <w:rPr>
-          <w:rFonts w:ascii="ዋልድባ - ጅረት" w:hAnsi="ዋልድባ - ጅረት" w:cs="Abyssinica SIL"/>
-          <w:b w:val="0"/>
-          <w:bCs w:val="0"/>
-          <w:color w:val="1F2328"/>
-          <w:sz w:val="48"/>
-          <w:szCs w:val="48"/>
-        </w:rPr>
-        <w:t xml:space="preserve">… </w:t>
-      </w:r>
-      <w:r>
-        <w:rPr>
-          <w:rFonts w:ascii="ዋልድባ - ጅረት" w:hAnsi="ዋልድባ - ጅረት" w:cs="Abyssinica SIL"/>
-          <w:b w:val="0"/>
-          <w:bCs w:val="0"/>
-          <w:color w:val="1F2328"/>
-          <w:sz w:val="48"/>
-          <w:szCs w:val="48"/>
-          <w:lang w:val="am-ET"/>
-        </w:rPr>
-        <w:t xml:space="preserve">ጘ ጙ ጚ ጛ ጜ ጝ </w:t>
-      </w:r>
-      <w:r>
-        <w:rPr>
-          <w:rFonts w:ascii="ዋልድባ - ጅረት" w:hAnsi="ዋልድባ - ጅረት" w:cs="Abyssinica SIL"/>
-          <w:b w:val="0"/>
-          <w:bCs w:val="0"/>
-          <w:color w:val="1F2328"/>
-          <w:sz w:val="48"/>
-          <w:szCs w:val="48"/>
-          <w:lang w:val="am-ET"/>
-        </w:rPr>
-        <w:t>ጞ</w:t>
-      </w:r>
-      <w:r>
-        <w:rPr>
-          <w:rFonts w:ascii="ዋልድባ - ጅረት" w:hAnsi="ዋልድባ - ጅረት" w:cs="Abyssinica SIL"/>
-          <w:b w:val="0"/>
-          <w:bCs w:val="0"/>
-          <w:color w:val="1F2328"/>
-          <w:sz w:val="48"/>
-          <w:szCs w:val="48"/>
-          <w:lang w:val="am-ET"/>
-        </w:rPr>
-        <w:t xml:space="preserve"> ጟ </w:t>
-      </w:r>
-      <w:r>
-        <w:rPr>
-          <w:rFonts w:ascii="ዋልድባ - ጅረት" w:hAnsi="ዋልድባ - ጅረት" w:cs="Nyala"/>
-          <w:b w:val="0"/>
-          <w:bCs w:val="0"/>
-          <w:color w:val="1F2328"/>
-          <w:sz w:val="48"/>
-          <w:szCs w:val="48"/>
-          <w:lang w:val="am-ET"/>
-        </w:rPr>
-        <w:t>ⶓ</w:t>
-      </w:r>
-      <w:r>
-        <w:rPr>
-          <w:rFonts w:ascii="ዋልድባ - ጅረት" w:hAnsi="ዋልድባ - ጅረት" w:cs="Abyssinica SIL"/>
-          <w:b w:val="0"/>
-          <w:bCs w:val="0"/>
-          <w:color w:val="1F2328"/>
-          <w:sz w:val="48"/>
-          <w:szCs w:val="48"/>
-          <w:lang w:val="am-ET"/>
-        </w:rPr>
-        <w:t xml:space="preserve"> </w:t>
-      </w:r>
-      <w:r>
-        <w:rPr>
-          <w:rFonts w:ascii="ዋልድባ - ጅረት" w:hAnsi="ዋልድባ - ጅረት" w:cs="Nyala"/>
-          <w:b w:val="0"/>
-          <w:bCs w:val="0"/>
-          <w:color w:val="1F2328"/>
-          <w:sz w:val="48"/>
-          <w:szCs w:val="48"/>
-          <w:lang w:val="am-ET"/>
-        </w:rPr>
-        <w:t xml:space="preserve">ⶔ </w:t>
-      </w:r>
-      <w:r>
-        <w:rPr>
-          <w:rFonts w:ascii="ዋልድባ - ጅረት" w:hAnsi="ዋልድባ - ጅረት" w:cs="Nyala"/>
-          <w:b w:val="0"/>
-          <w:bCs w:val="0"/>
-          <w:color w:val="1F2328"/>
-          <w:sz w:val="48"/>
-          <w:szCs w:val="48"/>
-          <w:lang w:val="am-ET"/>
-        </w:rPr>
-        <w:t>ⶕ</w:t>
-      </w:r>
-      <w:r>
-        <w:rPr>
-          <w:rFonts w:ascii="ዋልድባ - ጅረት" w:hAnsi="ዋልድባ - ጅረት" w:cs="Abyssinica SIL"/>
-          <w:b w:val="0"/>
-          <w:bCs w:val="0"/>
-          <w:color w:val="1F2328"/>
-          <w:sz w:val="48"/>
-          <w:szCs w:val="48"/>
-          <w:lang w:val="am-ET"/>
-        </w:rPr>
-        <w:t xml:space="preserve"> </w:t>
-      </w:r>
-      <w:r>
-        <w:rPr>
-          <w:rFonts w:ascii="ዋልድባ - ጅረት" w:hAnsi="ዋልድባ - ጅረት" w:cs="Nyala"/>
-          <w:b w:val="0"/>
-          <w:bCs w:val="0"/>
-          <w:color w:val="1F2328"/>
-          <w:sz w:val="48"/>
-          <w:szCs w:val="48"/>
-          <w:lang w:val="am-ET"/>
-        </w:rPr>
-        <w:t>ⶖ</w:t>
-      </w:r>
-    </w:p>
-    <w:p>
-      <w:pPr>
-        <w:shd w:val="clear" w:color="auto" w:fill="FFFFFF"/>
-        <w:spacing w:before="240" w:line="276" w:lineRule="auto"/>
-        <w:outlineLvl w:val="2"/>
-        <w:rPr>
-          <w:rFonts w:ascii="Abyssinica SIL" w:hAnsi="Abyssinica SIL" w:cs="Abyssinica SIL"/>
-          <w:color w:val="1F2328"/>
-          <w:sz w:val="32"/>
-          <w:szCs w:val="32"/>
-          <w:u w:val="thick"/>
-          <w:lang w:eastAsia="ja-JP"/>
-        </w:rPr>
-      </w:pPr>
-      <w:r>
-        <w:rPr>
-          <w:rFonts w:ascii="Abyssinica SIL" w:hAnsi="Abyssinica SIL" w:cs="Abyssinica SIL"/>
-          <w:color w:val="1F2328"/>
-          <w:sz w:val="32"/>
-          <w:szCs w:val="32"/>
-          <w:u w:val="thick"/>
-          <w:lang w:eastAsia="ja-JP"/>
-        </w:rPr>
-        <w:t>ዋልድባ - ጥንት</w:t>
-      </w:r>
-    </w:p>
-    <w:p>
-      <w:pPr>
-        <w:pStyle w:val="Heading3"/>
-        <w:shd w:val="clear" w:color="auto" w:fill="FFFFFF"/>
-        <w:spacing w:before="0" w:beforeAutospacing="0" w:after="0" w:afterAutospacing="0"/>
-        <w:ind w:left="720"/>
-        <w:rPr>
-          <w:rFonts w:ascii="ዋልድባ - ጥንት" w:hAnsi="ዋልድባ - ጥንት" w:cs="Abyssinica SIL"/>
-          <w:b w:val="0"/>
-          <w:bCs w:val="0"/>
-          <w:color w:val="1F2328"/>
-          <w:sz w:val="48"/>
-          <w:szCs w:val="48"/>
-        </w:rPr>
-      </w:pPr>
-      <w:r>
-        <w:rPr>
-          <w:rFonts w:ascii="ዋልድባ - ጥንት" w:hAnsi="ዋልድባ - ጥንት" w:cs="Abyssinica SIL"/>
-          <w:b w:val="0"/>
-          <w:bCs w:val="0"/>
-          <w:color w:val="1F2328"/>
-          <w:sz w:val="48"/>
-          <w:szCs w:val="48"/>
-          <w:lang w:val="am-ET"/>
-        </w:rPr>
-        <w:t>ሀለሐመ</w:t>
-      </w:r>
-      <w:r>
-        <w:rPr>
-          <w:rFonts w:ascii="ዋልድባ - ጥንት" w:hAnsi="ዋልድባ - ጥንት" w:cs="Abyssinica SIL"/>
-          <w:b w:val="0"/>
-          <w:bCs w:val="0"/>
-          <w:color w:val="1F2328"/>
-          <w:sz w:val="28"/>
-          <w:szCs w:val="28"/>
-          <w:lang w:val="am-ET"/>
-        </w:rPr>
-        <w:t xml:space="preserve"> </w:t>
-      </w:r>
-      <w:r>
-        <w:rPr>
-          <w:rFonts w:ascii="ዋልድባ - ጥንት" w:hAnsi="ዋልድባ - ጥንት" w:cs="Abyssinica SIL"/>
-          <w:b w:val="0"/>
-          <w:bCs w:val="0"/>
-          <w:color w:val="1F2328"/>
-          <w:sz w:val="48"/>
-          <w:szCs w:val="48"/>
-        </w:rPr>
-        <w:t>…</w:t>
-      </w:r>
-      <w:r>
-        <w:rPr>
-          <w:rFonts w:ascii="ዋልድባ - ጥንት" w:hAnsi="ዋልድባ - ጥንት" w:cs="Abyssinica SIL"/>
-          <w:b w:val="0"/>
-          <w:bCs w:val="0"/>
-          <w:color w:val="1F2328"/>
-          <w:sz w:val="28"/>
-          <w:szCs w:val="28"/>
-        </w:rPr>
-        <w:t xml:space="preserve"> </w:t>
-      </w:r>
-      <w:r>
-        <w:rPr>
-          <w:rFonts w:ascii="ዋልድባ - ጥንት" w:hAnsi="ዋልድባ - ጥንት" w:cs="Abyssinica SIL"/>
-          <w:b w:val="0"/>
-          <w:bCs w:val="0"/>
-          <w:color w:val="1F2328"/>
-          <w:sz w:val="48"/>
-          <w:szCs w:val="48"/>
-          <w:lang w:val="am-ET"/>
-        </w:rPr>
-        <w:t>ጘ</w:t>
-      </w:r>
-      <w:r>
-        <w:rPr>
-          <w:rFonts w:ascii="ዋልድባ - ጥንት" w:hAnsi="ዋልድባ - ጥንት" w:cs="Abyssinica SIL"/>
-          <w:b w:val="0"/>
-          <w:bCs w:val="0"/>
-          <w:color w:val="1F2328"/>
-          <w:sz w:val="30"/>
-          <w:szCs w:val="30"/>
-          <w:lang w:val="am-ET"/>
-        </w:rPr>
-        <w:t xml:space="preserve"> </w:t>
-      </w:r>
-      <w:r>
-        <w:rPr>
-          <w:rFonts w:ascii="ዋልድባ - ጥንት" w:hAnsi="ዋልድባ - ጥንት" w:cs="Abyssinica SIL"/>
-          <w:b w:val="0"/>
-          <w:bCs w:val="0"/>
-          <w:color w:val="1F2328"/>
-          <w:sz w:val="48"/>
-          <w:szCs w:val="48"/>
-          <w:lang w:val="am-ET"/>
-        </w:rPr>
-        <w:t>ጙ</w:t>
-      </w:r>
-      <w:r>
-        <w:rPr>
-          <w:rFonts w:ascii="ዋልድባ - ጥንት" w:hAnsi="ዋልድባ - ጥንት" w:cs="Abyssinica SIL"/>
-          <w:b w:val="0"/>
-          <w:bCs w:val="0"/>
-          <w:color w:val="1F2328"/>
-          <w:sz w:val="28"/>
-          <w:szCs w:val="28"/>
-          <w:lang w:val="am-ET"/>
-        </w:rPr>
-        <w:t xml:space="preserve"> </w:t>
-      </w:r>
-      <w:r>
-        <w:rPr>
-          <w:rFonts w:ascii="ዋልድባ - ጥንት" w:hAnsi="ዋልድባ - ጥንት" w:cs="Abyssinica SIL"/>
-          <w:b w:val="0"/>
-          <w:bCs w:val="0"/>
-          <w:color w:val="1F2328"/>
-          <w:sz w:val="48"/>
-          <w:szCs w:val="48"/>
-          <w:lang w:val="am-ET"/>
-        </w:rPr>
-        <w:t>ጚ</w:t>
-      </w:r>
-      <w:r>
-        <w:rPr>
-          <w:rFonts w:ascii="ዋልድባ - ጥንት" w:hAnsi="ዋልድባ - ጥንት" w:cs="Abyssinica SIL"/>
-          <w:b w:val="0"/>
-          <w:bCs w:val="0"/>
-          <w:color w:val="1F2328"/>
-          <w:sz w:val="28"/>
-          <w:szCs w:val="28"/>
-          <w:lang w:val="am-ET"/>
-        </w:rPr>
-        <w:t xml:space="preserve"> </w:t>
-      </w:r>
-      <w:r>
-        <w:rPr>
-          <w:rFonts w:ascii="ዋልድባ - ጥንት" w:hAnsi="ዋልድባ - ጥንት" w:cs="Abyssinica SIL"/>
-          <w:b w:val="0"/>
-          <w:bCs w:val="0"/>
-          <w:color w:val="1F2328"/>
-          <w:sz w:val="48"/>
-          <w:szCs w:val="48"/>
-          <w:lang w:val="am-ET"/>
-        </w:rPr>
-        <w:t>ጛ</w:t>
-      </w:r>
-      <w:r>
-        <w:rPr>
-          <w:rFonts w:ascii="ዋልድባ - ጥንት" w:hAnsi="ዋልድባ - ጥንት" w:cs="Abyssinica SIL"/>
-          <w:b w:val="0"/>
-          <w:bCs w:val="0"/>
-          <w:color w:val="1F2328"/>
-          <w:sz w:val="30"/>
-          <w:szCs w:val="30"/>
-          <w:lang w:val="am-ET"/>
-        </w:rPr>
-        <w:t xml:space="preserve"> </w:t>
-      </w:r>
-      <w:r>
-        <w:rPr>
-          <w:rFonts w:ascii="ዋልድባ - ጥንት" w:hAnsi="ዋልድባ - ጥንት" w:cs="Abyssinica SIL"/>
-          <w:b w:val="0"/>
-          <w:bCs w:val="0"/>
-          <w:color w:val="1F2328"/>
-          <w:sz w:val="48"/>
-          <w:szCs w:val="48"/>
-          <w:lang w:val="am-ET"/>
-        </w:rPr>
-        <w:t>ጜ</w:t>
-      </w:r>
-      <w:r>
-        <w:rPr>
-          <w:rFonts w:ascii="ዋልድባ - ጥንት" w:hAnsi="ዋልድባ - ጥንት" w:cs="Abyssinica SIL"/>
-          <w:b w:val="0"/>
-          <w:bCs w:val="0"/>
-          <w:color w:val="1F2328"/>
-          <w:sz w:val="28"/>
-          <w:szCs w:val="28"/>
-          <w:lang w:val="am-ET"/>
-        </w:rPr>
-        <w:t xml:space="preserve"> </w:t>
-      </w:r>
-      <w:r>
-        <w:rPr>
-          <w:rFonts w:ascii="ዋልድባ - ጥንት" w:hAnsi="ዋልድባ - ጥንት" w:cs="Abyssinica SIL"/>
-          <w:b w:val="0"/>
-          <w:bCs w:val="0"/>
-          <w:color w:val="1F2328"/>
-          <w:sz w:val="48"/>
-          <w:szCs w:val="48"/>
-          <w:lang w:val="am-ET"/>
-        </w:rPr>
-        <w:t>ጝ</w:t>
-      </w:r>
-      <w:r>
-        <w:rPr>
-          <w:rFonts w:ascii="ዋልድባ - ጥንት" w:hAnsi="ዋልድባ - ጥንት" w:cs="Abyssinica SIL"/>
-          <w:b w:val="0"/>
-          <w:bCs w:val="0"/>
-          <w:color w:val="1F2328"/>
-          <w:sz w:val="28"/>
-          <w:szCs w:val="28"/>
-          <w:lang w:val="am-ET"/>
-        </w:rPr>
-        <w:t xml:space="preserve"> </w:t>
-      </w:r>
-      <w:r>
-        <w:rPr>
-          <w:rFonts w:ascii="ዋልድባ - ጥንት" w:hAnsi="ዋልድባ - ጥንት" w:cs="Abyssinica SIL"/>
-          <w:b w:val="0"/>
-          <w:bCs w:val="0"/>
-          <w:color w:val="1F2328"/>
-          <w:sz w:val="48"/>
-          <w:szCs w:val="48"/>
-          <w:lang w:val="am-ET"/>
-        </w:rPr>
-        <w:t>ጞ</w:t>
-      </w:r>
-      <w:r>
-        <w:rPr>
-          <w:rFonts w:ascii="ዋልድባ - ጥንት" w:hAnsi="ዋልድባ - ጥንት" w:cs="Abyssinica SIL"/>
-          <w:b w:val="0"/>
-          <w:bCs w:val="0"/>
-          <w:color w:val="1F2328"/>
-          <w:sz w:val="30"/>
-          <w:szCs w:val="30"/>
-          <w:lang w:val="am-ET"/>
-        </w:rPr>
-        <w:t xml:space="preserve"> </w:t>
-      </w:r>
-      <w:r>
-        <w:rPr>
-          <w:rFonts w:ascii="ዋልድባ - ጥንት" w:hAnsi="ዋልድባ - ጥንት" w:cs="Abyssinica SIL"/>
-          <w:b w:val="0"/>
-          <w:bCs w:val="0"/>
-          <w:color w:val="1F2328"/>
-          <w:sz w:val="48"/>
-          <w:szCs w:val="48"/>
-          <w:lang w:val="am-ET"/>
-        </w:rPr>
-        <w:t>ጟ</w:t>
-      </w:r>
-      <w:r>
-        <w:rPr>
-          <w:rFonts w:ascii="ዋልድባ - ጥንት" w:hAnsi="ዋልድባ - ጥንት" w:cs="Abyssinica SIL"/>
-          <w:b w:val="0"/>
-          <w:bCs w:val="0"/>
-          <w:color w:val="1F2328"/>
-          <w:sz w:val="28"/>
-          <w:szCs w:val="28"/>
-          <w:lang w:val="am-ET"/>
-        </w:rPr>
-        <w:t xml:space="preserve"> </w:t>
-      </w:r>
-      <w:r>
-        <w:rPr>
-          <w:rFonts w:ascii="ዋልድባ - ጥንት" w:hAnsi="ዋልድባ - ጥንት" w:cs="Abyssinica SIL"/>
-          <w:b w:val="0"/>
-          <w:bCs w:val="0"/>
-          <w:color w:val="1F2328"/>
-          <w:sz w:val="48"/>
-          <w:szCs w:val="48"/>
-          <w:lang w:val="am-ET"/>
-        </w:rPr>
-        <w:t>ⶓ</w:t>
-      </w:r>
-      <w:r>
-        <w:rPr>
-          <w:rFonts w:ascii="ዋልድባ - ጥንት" w:hAnsi="ዋልድባ - ጥንት" w:cs="Abyssinica SIL"/>
-          <w:b w:val="0"/>
-          <w:bCs w:val="0"/>
-          <w:color w:val="1F2328"/>
-          <w:sz w:val="30"/>
-          <w:szCs w:val="30"/>
-          <w:lang w:val="am-ET"/>
-        </w:rPr>
-        <w:t xml:space="preserve"> </w:t>
-      </w:r>
-      <w:r>
-        <w:rPr>
-          <w:rFonts w:ascii="ዋልድባ - ጥንት" w:hAnsi="ዋልድባ - ጥንት" w:cs="Abyssinica SIL"/>
-          <w:b w:val="0"/>
-          <w:bCs w:val="0"/>
-          <w:color w:val="1F2328"/>
-          <w:sz w:val="48"/>
-          <w:szCs w:val="48"/>
-          <w:lang w:val="am-ET"/>
-        </w:rPr>
-        <w:t>ⶔ</w:t>
-      </w:r>
-      <w:r>
-        <w:rPr>
-          <w:rFonts w:ascii="ዋልድባ - ጥንት" w:hAnsi="ዋልድባ - ጥንት" w:cs="Abyssinica SIL"/>
-          <w:b w:val="0"/>
-          <w:bCs w:val="0"/>
-          <w:color w:val="1F2328"/>
-          <w:sz w:val="28"/>
-          <w:szCs w:val="28"/>
-          <w:lang w:val="am-ET"/>
-        </w:rPr>
-        <w:t xml:space="preserve"> </w:t>
-      </w:r>
-      <w:r>
-        <w:rPr>
-          <w:rFonts w:ascii="ዋልድባ - ጥንት" w:hAnsi="ዋልድባ - ጥንት" w:cs="Abyssinica SIL"/>
-          <w:b w:val="0"/>
-          <w:bCs w:val="0"/>
-          <w:color w:val="1F2328"/>
-          <w:sz w:val="48"/>
-          <w:szCs w:val="48"/>
-          <w:lang w:val="am-ET"/>
-        </w:rPr>
-        <w:t>ⶕ</w:t>
-      </w:r>
-      <w:r>
-        <w:rPr>
-          <w:rFonts w:ascii="ዋልድባ - ጥንት" w:hAnsi="ዋልድባ - ጥንት" w:cs="Abyssinica SIL"/>
-          <w:b w:val="0"/>
-          <w:bCs w:val="0"/>
-          <w:color w:val="1F2328"/>
-          <w:sz w:val="28"/>
-          <w:szCs w:val="28"/>
-          <w:lang w:val="am-ET"/>
-        </w:rPr>
-        <w:t xml:space="preserve"> </w:t>
-      </w:r>
-      <w:r>
-        <w:rPr>
-          <w:rFonts w:ascii="ዋልድባ - ጥንት" w:hAnsi="ዋልድባ - ጥንት" w:cs="Abyssinica SIL"/>
-          <w:b w:val="0"/>
-          <w:bCs w:val="0"/>
-          <w:color w:val="1F2328"/>
-          <w:sz w:val="48"/>
-          <w:szCs w:val="48"/>
-          <w:lang w:val="am-ET"/>
-        </w:rPr>
-        <w:t>ⶖ</w:t>
-      </w:r>
-    </w:p>
-    <w:p>
-      <w:pPr>
-        <w:shd w:val="clear" w:color="auto" w:fill="FFFFFF"/>
-        <w:spacing w:before="240" w:line="276" w:lineRule="auto"/>
-        <w:outlineLvl w:val="2"/>
-        <w:rPr>
-          <w:rFonts w:ascii="Abyssinica SIL" w:hAnsi="Abyssinica SIL" w:cs="Abyssinica SIL"/>
-          <w:color w:val="1F2328"/>
-          <w:sz w:val="32"/>
-          <w:szCs w:val="32"/>
-          <w:u w:val="thick"/>
-          <w:lang w:eastAsia="ja-JP"/>
-        </w:rPr>
-      </w:pPr>
-      <w:r>
-        <w:rPr>
-          <w:rFonts w:ascii="Abyssinica SIL" w:hAnsi="Abyssinica SIL" w:cs="Abyssinica SIL"/>
-          <w:color w:val="1F2328"/>
-          <w:sz w:val="32"/>
-          <w:szCs w:val="32"/>
-          <w:u w:val="thick"/>
-          <w:lang w:eastAsia="ja-JP"/>
-        </w:rPr>
-        <w:t>ዋልድባ - ፋንትዋ</w:t>
-      </w:r>
-    </w:p>
-    <w:p>
-      <w:pPr>
-        <w:pStyle w:val="Heading3"/>
-        <w:shd w:val="clear" w:color="auto" w:fill="FFFFFF"/>
-        <w:spacing w:before="0" w:beforeAutospacing="0" w:after="0" w:afterAutospacing="0"/>
-        <w:ind w:left="720"/>
-        <w:rPr>
-          <w:rFonts w:ascii="ዋልድባ - ፋንትዋ" w:hAnsi="ዋልድባ - ፋንትዋ" w:cs="Abyssinica SIL"/>
-          <w:b w:val="0"/>
-          <w:bCs w:val="0"/>
-          <w:color w:val="1F2328"/>
-          <w:sz w:val="48"/>
-          <w:szCs w:val="48"/>
-        </w:rPr>
-      </w:pPr>
-      <w:r>
-        <w:rPr>
-          <w:rFonts w:ascii="ዋልድባ - ፋንትዋ" w:hAnsi="ዋልድባ - ፋንትዋ" w:cs="Abyssinica SIL"/>
-          <w:b w:val="0"/>
-          <w:bCs w:val="0"/>
-          <w:color w:val="1F2328"/>
-          <w:sz w:val="48"/>
-          <w:szCs w:val="48"/>
-          <w:lang w:val="am-ET"/>
-        </w:rPr>
-        <w:t xml:space="preserve">ሀለሐመ </w:t>
-      </w:r>
-      <w:r>
-        <w:rPr>
-          <w:rFonts w:ascii="ዋልድባ - ፋንትዋ" w:hAnsi="ዋልድባ - ፋንትዋ" w:cs="Abyssinica SIL"/>
-          <w:b w:val="0"/>
-          <w:bCs w:val="0"/>
-          <w:color w:val="1F2328"/>
-          <w:sz w:val="48"/>
-          <w:szCs w:val="48"/>
-        </w:rPr>
-        <w:t xml:space="preserve">… </w:t>
-      </w:r>
-      <w:r>
-        <w:rPr>
-          <w:rFonts w:ascii="ዋልድባ - ፋንትዋ" w:hAnsi="ዋልድባ - ፋንትዋ" w:cs="Abyssinica SIL"/>
-          <w:b w:val="0"/>
-          <w:bCs w:val="0"/>
-          <w:color w:val="1F2328"/>
-          <w:sz w:val="48"/>
-          <w:szCs w:val="48"/>
-          <w:lang w:val="am-ET"/>
-        </w:rPr>
-        <w:t xml:space="preserve">ጘ ጙ ጚ ጛ ጜ ጝ ጞ ጟ ⶓ </w:t>
-      </w:r>
-      <w:r>
-        <w:rPr>
-          <w:rFonts w:ascii="ዋልድባ - ፋንትዋ" w:hAnsi="ዋልድባ - ፋንትዋ" w:cs="Abyssinica SIL"/>
-          <w:b w:val="0"/>
-          <w:bCs w:val="0"/>
-          <w:color w:val="1F2328"/>
-          <w:sz w:val="48"/>
-          <w:szCs w:val="48"/>
-          <w:lang w:val="am-ET"/>
-        </w:rPr>
-        <w:t xml:space="preserve">ⶔ </w:t>
-      </w:r>
-      <w:r>
-        <w:rPr>
-          <w:rFonts w:ascii="ዋልድባ - ፋንትዋ" w:hAnsi="ዋልድባ - ፋንትዋ" w:cs="Abyssinica SIL"/>
-          <w:b w:val="0"/>
-          <w:bCs w:val="0"/>
-          <w:color w:val="1F2328"/>
-          <w:sz w:val="48"/>
-          <w:szCs w:val="48"/>
-          <w:lang w:val="am-ET"/>
-        </w:rPr>
-        <w:t>ⶕ ⶖ</w:t>
-      </w:r>
     </w:p>
     <w:sectPr>
       <w:pgSz w:w="11909" w:h="16834" w:code="9"/>
@@ -19523,7 +22300,7 @@
 </file>
 
 <file path=word/endnotes.xml><?xml version="1.0" encoding="utf-8"?>
-<w:endnotes xmlns:wpc="http://schemas.microsoft.com/office/word/2010/wordprocessingCanvas" xmlns:cx="http://schemas.microsoft.com/office/drawing/2014/chartex" xmlns:cx1="http://schemas.microsoft.com/office/drawing/2015/9/8/chartex" xmlns:cx2="http://schemas.microsoft.com/office/drawing/2015/10/21/chartex" xmlns:cx3="http://schemas.microsoft.com/office/drawing/2016/5/9/chartex" xmlns:cx4="http://schemas.microsoft.com/office/drawing/2016/5/10/chartex" xmlns:cx5="http://schemas.microsoft.com/office/drawing/2016/5/11/chartex" xmlns:cx6="http://schemas.microsoft.com/office/drawing/2016/5/12/chartex" xmlns:cx7="http://schemas.microsoft.com/office/drawing/2016/5/13/chartex" xmlns:cx8="http://schemas.microsoft.com/office/drawing/2016/5/14/chartex" xmlns:mc="http://schemas.openxmlformats.org/markup-compatibility/2006" xmlns:aink="http://schemas.microsoft.com/office/drawing/2016/ink" xmlns:am3d="http://schemas.microsoft.com/office/drawing/2017/model3d" xmlns:o="urn:schemas-microsoft-com:office:office" xmlns:oel="http://schemas.microsoft.com/office/2019/extlst" xmlns:r="http://schemas.openxmlformats.org/officeDocument/2006/relationships" xmlns:m="http://schemas.openxmlformats.org/officeDocument/2006/math" xmlns:v="urn:schemas-microsoft-com:vml" xmlns:wp14="http://schemas.microsoft.com/office/word/2010/wordprocessingDrawing" xmlns:wp="http://schemas.openxmlformats.org/drawingml/2006/wordprocessingDrawing" xmlns:w10="urn:schemas-microsoft-com:office:word" xmlns:w="http://schemas.openxmlformats.org/wordprocessingml/2006/main" xmlns:w14="http://schemas.microsoft.com/office/word/2010/wordml" xmlns:w15="http://schemas.microsoft.com/office/word/2012/wordml" xmlns:w16cex="http://schemas.microsoft.com/office/word/2018/wordml/cex" xmlns:w16cid="http://schemas.microsoft.com/office/word/2016/wordml/cid" xmlns:w16="http://schemas.microsoft.com/office/word/2018/wordml" xmlns:w16du="http://schemas.microsoft.com/office/word/2023/wordml/word16du" xmlns:w16sdtdh="http://schemas.microsoft.com/office/word/2020/wordml/sdtdatahash" xmlns:w16se="http://schemas.microsoft.com/office/word/2015/wordml/symex" xmlns:wpg="http://schemas.microsoft.com/office/word/2010/wordprocessingGroup" xmlns:wpi="http://schemas.microsoft.com/office/word/2010/wordprocessingInk" xmlns:wne="http://schemas.microsoft.com/office/word/2006/wordml" xmlns:wps="http://schemas.microsoft.com/office/word/2010/wordprocessingShape" mc:Ignorable="w14 w15 w16se w16cid w16 w16cex w16sdtdh wp14">
+<w:endnotes xmlns:wpc="http://schemas.microsoft.com/office/word/2010/wordprocessingCanvas" xmlns:cx="http://schemas.microsoft.com/office/drawing/2014/chartex" xmlns:cx1="http://schemas.microsoft.com/office/drawing/2015/9/8/chartex" xmlns:cx2="http://schemas.microsoft.com/office/drawing/2015/10/21/chartex" xmlns:cx3="http://schemas.microsoft.com/office/drawing/2016/5/9/chartex" xmlns:cx4="http://schemas.microsoft.com/office/drawing/2016/5/10/chartex" xmlns:cx5="http://schemas.microsoft.com/office/drawing/2016/5/11/chartex" xmlns:cx6="http://schemas.microsoft.com/office/drawing/2016/5/12/chartex" xmlns:cx7="http://schemas.microsoft.com/office/drawing/2016/5/13/chartex" xmlns:cx8="http://schemas.microsoft.com/office/drawing/2016/5/14/chartex" xmlns:mc="http://schemas.openxmlformats.org/markup-compatibility/2006" xmlns:aink="http://schemas.microsoft.com/office/drawing/2016/ink" xmlns:am3d="http://schemas.microsoft.com/office/drawing/2017/model3d" xmlns:o="urn:schemas-microsoft-com:office:office" xmlns:oel="http://schemas.microsoft.com/office/2019/extlst" xmlns:r="http://schemas.openxmlformats.org/officeDocument/2006/relationships" xmlns:m="http://schemas.openxmlformats.org/officeDocument/2006/math" xmlns:v="urn:schemas-microsoft-com:vml" xmlns:wp14="http://schemas.microsoft.com/office/word/2010/wordprocessingDrawing" xmlns:wp="http://schemas.openxmlformats.org/drawingml/2006/wordprocessingDrawing" xmlns:w10="urn:schemas-microsoft-com:office:word" xmlns:w="http://schemas.openxmlformats.org/wordprocessingml/2006/main" xmlns:w14="http://schemas.microsoft.com/office/word/2010/wordml" xmlns:w15="http://schemas.microsoft.com/office/word/2012/wordml" xmlns:w16cex="http://schemas.microsoft.com/office/word/2018/wordml/cex" xmlns:w16cid="http://schemas.microsoft.com/office/word/2016/wordml/cid" xmlns:w16="http://schemas.microsoft.com/office/word/2018/wordml" xmlns:w16sdtdh="http://schemas.microsoft.com/office/word/2020/wordml/sdtdatahash" xmlns:w16se="http://schemas.microsoft.com/office/word/2015/wordml/symex" xmlns:wpg="http://schemas.microsoft.com/office/word/2010/wordprocessingGroup" xmlns:wpi="http://schemas.microsoft.com/office/word/2010/wordprocessingInk" xmlns:wne="http://schemas.microsoft.com/office/word/2006/wordml" xmlns:wps="http://schemas.microsoft.com/office/word/2010/wordprocessingShape" mc:Ignorable="w14 w15 w16se w16cid w16 w16cex w16sdtdh wp14">
   <w:endnote w:type="separator" w:id="-1">
     <w:p>
       <w:r>
@@ -19542,7 +22319,7 @@
 </file>
 
 <file path=word/footnotes.xml><?xml version="1.0" encoding="utf-8"?>
-<w:footnotes xmlns:wpc="http://schemas.microsoft.com/office/word/2010/wordprocessingCanvas" xmlns:cx="http://schemas.microsoft.com/office/drawing/2014/chartex" xmlns:cx1="http://schemas.microsoft.com/office/drawing/2015/9/8/chartex" xmlns:cx2="http://schemas.microsoft.com/office/drawing/2015/10/21/chartex" xmlns:cx3="http://schemas.microsoft.com/office/drawing/2016/5/9/chartex" xmlns:cx4="http://schemas.microsoft.com/office/drawing/2016/5/10/chartex" xmlns:cx5="http://schemas.microsoft.com/office/drawing/2016/5/11/chartex" xmlns:cx6="http://schemas.microsoft.com/office/drawing/2016/5/12/chartex" xmlns:cx7="http://schemas.microsoft.com/office/drawing/2016/5/13/chartex" xmlns:cx8="http://schemas.microsoft.com/office/drawing/2016/5/14/chartex" xmlns:mc="http://schemas.openxmlformats.org/markup-compatibility/2006" xmlns:aink="http://schemas.microsoft.com/office/drawing/2016/ink" xmlns:am3d="http://schemas.microsoft.com/office/drawing/2017/model3d" xmlns:o="urn:schemas-microsoft-com:office:office" xmlns:oel="http://schemas.microsoft.com/office/2019/extlst" xmlns:r="http://schemas.openxmlformats.org/officeDocument/2006/relationships" xmlns:m="http://schemas.openxmlformats.org/officeDocument/2006/math" xmlns:v="urn:schemas-microsoft-com:vml" xmlns:wp14="http://schemas.microsoft.com/office/word/2010/wordprocessingDrawing" xmlns:wp="http://schemas.openxmlformats.org/drawingml/2006/wordprocessingDrawing" xmlns:w10="urn:schemas-microsoft-com:office:word" xmlns:w="http://schemas.openxmlformats.org/wordprocessingml/2006/main" xmlns:w14="http://schemas.microsoft.com/office/word/2010/wordml" xmlns:w15="http://schemas.microsoft.com/office/word/2012/wordml" xmlns:w16cex="http://schemas.microsoft.com/office/word/2018/wordml/cex" xmlns:w16cid="http://schemas.microsoft.com/office/word/2016/wordml/cid" xmlns:w16="http://schemas.microsoft.com/office/word/2018/wordml" xmlns:w16du="http://schemas.microsoft.com/office/word/2023/wordml/word16du" xmlns:w16sdtdh="http://schemas.microsoft.com/office/word/2020/wordml/sdtdatahash" xmlns:w16se="http://schemas.microsoft.com/office/word/2015/wordml/symex" xmlns:wpg="http://schemas.microsoft.com/office/word/2010/wordprocessingGroup" xmlns:wpi="http://schemas.microsoft.com/office/word/2010/wordprocessingInk" xmlns:wne="http://schemas.microsoft.com/office/word/2006/wordml" xmlns:wps="http://schemas.microsoft.com/office/word/2010/wordprocessingShape" mc:Ignorable="w14 w15 w16se w16cid w16 w16cex w16sdtdh wp14">
+<w:footnotes xmlns:wpc="http://schemas.microsoft.com/office/word/2010/wordprocessingCanvas" xmlns:cx="http://schemas.microsoft.com/office/drawing/2014/chartex" xmlns:cx1="http://schemas.microsoft.com/office/drawing/2015/9/8/chartex" xmlns:cx2="http://schemas.microsoft.com/office/drawing/2015/10/21/chartex" xmlns:cx3="http://schemas.microsoft.com/office/drawing/2016/5/9/chartex" xmlns:cx4="http://schemas.microsoft.com/office/drawing/2016/5/10/chartex" xmlns:cx5="http://schemas.microsoft.com/office/drawing/2016/5/11/chartex" xmlns:cx6="http://schemas.microsoft.com/office/drawing/2016/5/12/chartex" xmlns:cx7="http://schemas.microsoft.com/office/drawing/2016/5/13/chartex" xmlns:cx8="http://schemas.microsoft.com/office/drawing/2016/5/14/chartex" xmlns:mc="http://schemas.openxmlformats.org/markup-compatibility/2006" xmlns:aink="http://schemas.microsoft.com/office/drawing/2016/ink" xmlns:am3d="http://schemas.microsoft.com/office/drawing/2017/model3d" xmlns:o="urn:schemas-microsoft-com:office:office" xmlns:oel="http://schemas.microsoft.com/office/2019/extlst" xmlns:r="http://schemas.openxmlformats.org/officeDocument/2006/relationships" xmlns:m="http://schemas.openxmlformats.org/officeDocument/2006/math" xmlns:v="urn:schemas-microsoft-com:vml" xmlns:wp14="http://schemas.microsoft.com/office/word/2010/wordprocessingDrawing" xmlns:wp="http://schemas.openxmlformats.org/drawingml/2006/wordprocessingDrawing" xmlns:w10="urn:schemas-microsoft-com:office:word" xmlns:w="http://schemas.openxmlformats.org/wordprocessingml/2006/main" xmlns:w14="http://schemas.microsoft.com/office/word/2010/wordml" xmlns:w15="http://schemas.microsoft.com/office/word/2012/wordml" xmlns:w16cex="http://schemas.microsoft.com/office/word/2018/wordml/cex" xmlns:w16cid="http://schemas.microsoft.com/office/word/2016/wordml/cid" xmlns:w16="http://schemas.microsoft.com/office/word/2018/wordml" xmlns:w16sdtdh="http://schemas.microsoft.com/office/word/2020/wordml/sdtdatahash" xmlns:w16se="http://schemas.microsoft.com/office/word/2015/wordml/symex" xmlns:wpg="http://schemas.microsoft.com/office/word/2010/wordprocessingGroup" xmlns:wpi="http://schemas.microsoft.com/office/word/2010/wordprocessingInk" xmlns:wne="http://schemas.microsoft.com/office/word/2006/wordml" xmlns:wps="http://schemas.microsoft.com/office/word/2010/wordprocessingShape" mc:Ignorable="w14 w15 w16se w16cid w16 w16cex w16sdtdh wp14">
   <w:footnote w:type="separator" w:id="-1">
     <w:p>
       <w:r>
@@ -19561,7 +22338,7 @@
 </file>
 
 <file path=word/numbering.xml><?xml version="1.0" encoding="utf-8"?>
-<w:numbering xmlns:wpc="http://schemas.microsoft.com/office/word/2010/wordprocessingCanvas" xmlns:cx="http://schemas.microsoft.com/office/drawing/2014/chartex" xmlns:cx1="http://schemas.microsoft.com/office/drawing/2015/9/8/chartex" xmlns:cx2="http://schemas.microsoft.com/office/drawing/2015/10/21/chartex" xmlns:cx3="http://schemas.microsoft.com/office/drawing/2016/5/9/chartex" xmlns:cx4="http://schemas.microsoft.com/office/drawing/2016/5/10/chartex" xmlns:cx5="http://schemas.microsoft.com/office/drawing/2016/5/11/chartex" xmlns:cx6="http://schemas.microsoft.com/office/drawing/2016/5/12/chartex" xmlns:cx7="http://schemas.microsoft.com/office/drawing/2016/5/13/chartex" xmlns:cx8="http://schemas.microsoft.com/office/drawing/2016/5/14/chartex" xmlns:mc="http://schemas.openxmlformats.org/markup-compatibility/2006" xmlns:aink="http://schemas.microsoft.com/office/drawing/2016/ink" xmlns:am3d="http://schemas.microsoft.com/office/drawing/2017/model3d" xmlns:o="urn:schemas-microsoft-com:office:office" xmlns:oel="http://schemas.microsoft.com/office/2019/extlst" xmlns:r="http://schemas.openxmlformats.org/officeDocument/2006/relationships" xmlns:m="http://schemas.openxmlformats.org/officeDocument/2006/math" xmlns:v="urn:schemas-microsoft-com:vml" xmlns:wp14="http://schemas.microsoft.com/office/word/2010/wordprocessingDrawing" xmlns:wp="http://schemas.openxmlformats.org/drawingml/2006/wordprocessingDrawing" xmlns:w10="urn:schemas-microsoft-com:office:word" xmlns:w="http://schemas.openxmlformats.org/wordprocessingml/2006/main" xmlns:w14="http://schemas.microsoft.com/office/word/2010/wordml" xmlns:w15="http://schemas.microsoft.com/office/word/2012/wordml" xmlns:w16cex="http://schemas.microsoft.com/office/word/2018/wordml/cex" xmlns:w16cid="http://schemas.microsoft.com/office/word/2016/wordml/cid" xmlns:w16="http://schemas.microsoft.com/office/word/2018/wordml" xmlns:w16du="http://schemas.microsoft.com/office/word/2023/wordml/word16du" xmlns:w16sdtdh="http://schemas.microsoft.com/office/word/2020/wordml/sdtdatahash" xmlns:w16se="http://schemas.microsoft.com/office/word/2015/wordml/symex" xmlns:wpg="http://schemas.microsoft.com/office/word/2010/wordprocessingGroup" xmlns:wpi="http://schemas.microsoft.com/office/word/2010/wordprocessingInk" xmlns:wne="http://schemas.microsoft.com/office/word/2006/wordml" xmlns:wps="http://schemas.microsoft.com/office/word/2010/wordprocessingShape" mc:Ignorable="w14 w15 w16se w16cid w16 w16cex w16sdtdh wp14">
+<w:numbering xmlns:wpc="http://schemas.microsoft.com/office/word/2010/wordprocessingCanvas" xmlns:cx="http://schemas.microsoft.com/office/drawing/2014/chartex" xmlns:cx1="http://schemas.microsoft.com/office/drawing/2015/9/8/chartex" xmlns:cx2="http://schemas.microsoft.com/office/drawing/2015/10/21/chartex" xmlns:cx3="http://schemas.microsoft.com/office/drawing/2016/5/9/chartex" xmlns:cx4="http://schemas.microsoft.com/office/drawing/2016/5/10/chartex" xmlns:cx5="http://schemas.microsoft.com/office/drawing/2016/5/11/chartex" xmlns:cx6="http://schemas.microsoft.com/office/drawing/2016/5/12/chartex" xmlns:cx7="http://schemas.microsoft.com/office/drawing/2016/5/13/chartex" xmlns:cx8="http://schemas.microsoft.com/office/drawing/2016/5/14/chartex" xmlns:mc="http://schemas.openxmlformats.org/markup-compatibility/2006" xmlns:aink="http://schemas.microsoft.com/office/drawing/2016/ink" xmlns:am3d="http://schemas.microsoft.com/office/drawing/2017/model3d" xmlns:o="urn:schemas-microsoft-com:office:office" xmlns:oel="http://schemas.microsoft.com/office/2019/extlst" xmlns:r="http://schemas.openxmlformats.org/officeDocument/2006/relationships" xmlns:m="http://schemas.openxmlformats.org/officeDocument/2006/math" xmlns:v="urn:schemas-microsoft-com:vml" xmlns:wp14="http://schemas.microsoft.com/office/word/2010/wordprocessingDrawing" xmlns:wp="http://schemas.openxmlformats.org/drawingml/2006/wordprocessingDrawing" xmlns:w10="urn:schemas-microsoft-com:office:word" xmlns:w="http://schemas.openxmlformats.org/wordprocessingml/2006/main" xmlns:w14="http://schemas.microsoft.com/office/word/2010/wordml" xmlns:w15="http://schemas.microsoft.com/office/word/2012/wordml" xmlns:w16cex="http://schemas.microsoft.com/office/word/2018/wordml/cex" xmlns:w16cid="http://schemas.microsoft.com/office/word/2016/wordml/cid" xmlns:w16="http://schemas.microsoft.com/office/word/2018/wordml" xmlns:w16sdtdh="http://schemas.microsoft.com/office/word/2020/wordml/sdtdatahash" xmlns:w16se="http://schemas.microsoft.com/office/word/2015/wordml/symex" xmlns:wpg="http://schemas.microsoft.com/office/word/2010/wordprocessingGroup" xmlns:wpi="http://schemas.microsoft.com/office/word/2010/wordprocessingInk" xmlns:wne="http://schemas.microsoft.com/office/word/2006/wordml" xmlns:wps="http://schemas.microsoft.com/office/word/2010/wordprocessingShape" mc:Ignorable="w14 w15 w16se w16cid w16 w16cex w16sdtdh wp14">
   <w:abstractNum w:abstractNumId="0" w15:restartNumberingAfterBreak="0">
     <w:nsid w:val="FFFFFF7C"/>
     <w:multiLevelType w:val="singleLevel"/>
@@ -20782,6 +23559,7 @@
     <w:lsdException w:name="Subtitle" w:qFormat="1"/>
     <w:lsdException w:name="Strong" w:qFormat="1"/>
     <w:lsdException w:name="Emphasis" w:qFormat="1"/>
+    <w:lsdException w:name="Normal (Web)" w:uiPriority="99"/>
     <w:lsdException w:name="HTML Keyboard" w:semiHidden="1" w:unhideWhenUsed="1"/>
     <w:lsdException w:name="HTML Preformatted" w:uiPriority="99"/>
     <w:lsdException w:name="Normal Table" w:semiHidden="1" w:unhideWhenUsed="1"/>
@@ -20833,6 +23611,7 @@
     <w:lsdException w:name="Table Web 2" w:semiHidden="1" w:unhideWhenUsed="1"/>
     <w:lsdException w:name="Table Web 3" w:semiHidden="1" w:unhideWhenUsed="1"/>
     <w:lsdException w:name="Balloon Text" w:semiHidden="1" w:unhideWhenUsed="1"/>
+    <w:lsdException w:name="Table Grid" w:uiPriority="39"/>
     <w:lsdException w:name="Table Theme" w:semiHidden="1" w:unhideWhenUsed="1"/>
     <w:lsdException w:name="Placeholder Text" w:semiHidden="1" w:uiPriority="99"/>
     <w:lsdException w:name="No Spacing" w:uiPriority="1" w:qFormat="1"/>
@@ -21132,6 +23911,7 @@
   <w:style w:type="paragraph" w:styleId="NormalWeb">
     <w:name w:val="Normal (Web)"/>
     <w:basedOn w:val="Normal"/>
+    <w:uiPriority w:val="99"/>
     <w:rsid w:val="00A848E2"/>
     <w:pPr>
       <w:spacing w:before="100" w:beforeAutospacing="1" w:after="100" w:afterAutospacing="1"/>
@@ -21148,6 +23928,7 @@
   <w:style w:type="table" w:styleId="TableGrid">
     <w:name w:val="Table Grid"/>
     <w:basedOn w:val="TableNormal"/>
+    <w:uiPriority w:val="39"/>
     <w:rsid w:val="00293460"/>
     <w:tblPr>
       <w:tblBorders>
